--- a/Contract Oracles Docs.docx
+++ b/Contract Oracles Docs.docx
@@ -247,6 +247,220 @@
         </w:rPr>
         <w:t>;</w:t>
       </w:r>
+    </w:p>
+    <w:p>
+      <w:pPr>
+        <w:shd w:val="clear" w:color="auto" w:fill="FFFFFF"/>
+        <w:spacing w:after="0" w:line="285" w:lineRule="atLeast"/>
+        <w:rPr>
+          <w:rFonts w:ascii="Consolas" w:eastAsia="Times New Roman" w:hAnsi="Consolas" w:cs="Times New Roman"/>
+          <w:color w:val="000000"/>
+          <w:sz w:val="21"/>
+          <w:szCs w:val="21"/>
+        </w:rPr>
+      </w:pPr>
+    </w:p>
+    <w:p>
+      <w:pPr>
+        <w:pStyle w:val="ListParagraph"/>
+        <w:numPr>
+          <w:ilvl w:val="0"/>
+          <w:numId w:val="4"/>
+        </w:numPr>
+        <w:shd w:val="clear" w:color="auto" w:fill="FFFFFF"/>
+        <w:spacing w:after="0" w:line="285" w:lineRule="atLeast"/>
+        <w:rPr>
+          <w:rFonts w:ascii="Consolas" w:eastAsia="Times New Roman" w:hAnsi="Consolas" w:cs="Times New Roman"/>
+          <w:color w:val="000000"/>
+          <w:sz w:val="21"/>
+          <w:szCs w:val="21"/>
+        </w:rPr>
+      </w:pPr>
+      <w:r>
+        <w:rPr>
+          <w:rFonts w:ascii="Consolas" w:eastAsia="Times New Roman" w:hAnsi="Consolas" w:cs="Times New Roman"/>
+          <w:color w:val="000000"/>
+          <w:sz w:val="21"/>
+          <w:szCs w:val="21"/>
+        </w:rPr>
+        <w:t>manipulation-resistant</w:t>
+      </w:r>
+    </w:p>
+    <w:p>
+      <w:pPr>
+        <w:pStyle w:val="ListParagraph"/>
+        <w:shd w:val="clear" w:color="auto" w:fill="FFFFFF"/>
+        <w:spacing w:after="0" w:line="285" w:lineRule="atLeast"/>
+        <w:rPr>
+          <w:rFonts w:ascii="Consolas" w:eastAsia="Times New Roman" w:hAnsi="Consolas" w:cs="Times New Roman"/>
+          <w:color w:val="000000"/>
+          <w:sz w:val="21"/>
+          <w:szCs w:val="21"/>
+        </w:rPr>
+      </w:pPr>
+      <w:r>
+        <w:rPr>
+          <w:rFonts w:ascii="Consolas" w:eastAsia="Times New Roman" w:hAnsi="Consolas" w:cs="Times New Roman"/>
+          <w:color w:val="000000"/>
+          <w:sz w:val="21"/>
+          <w:szCs w:val="21"/>
+        </w:rPr>
+        <w:t>Lấy giá giao dịch cuối khối nếu muốn thao túng thì phải đợi khối tiếp theo =&gt; tăng rủi ro chi phí cho kẻ thao túng. Thật không may như thế vẫn chưa đủ. Uniswap V2 t</w:t>
+      </w:r>
+      <w:r>
+        <w:rPr>
+          <w:rFonts w:ascii="Consolas" w:eastAsia="Times New Roman" w:hAnsi="Consolas" w:cs="Times New Roman"/>
+          <w:color w:val="000000"/>
+          <w:sz w:val="21"/>
+          <w:szCs w:val="21"/>
+        </w:rPr>
+        <w:t xml:space="preserve">hêm giá cuối khối vào một biến giá tích lũy </w:t>
+      </w:r>
+      <w:r>
+        <w:rPr>
+          <w:rFonts w:ascii="Consolas" w:eastAsia="Times New Roman" w:hAnsi="Consolas" w:cs="Times New Roman"/>
+          <w:color w:val="000000"/>
+          <w:sz w:val="21"/>
+          <w:szCs w:val="21"/>
+        </w:rPr>
+        <w:t xml:space="preserve">là </w:t>
+      </w:r>
+      <w:r>
+        <w:rPr>
+          <w:rFonts w:ascii="Consolas" w:eastAsia="Times New Roman" w:hAnsi="Consolas" w:cs="Times New Roman"/>
+          <w:color w:val="000000"/>
+          <w:sz w:val="21"/>
+          <w:szCs w:val="21"/>
+        </w:rPr>
+        <w:t>price0CumulativeLas</w:t>
+      </w:r>
+      <w:r>
+        <w:rPr>
+          <w:rFonts w:ascii="Consolas" w:eastAsia="Times New Roman" w:hAnsi="Consolas" w:cs="Times New Roman"/>
+          <w:color w:val="000000"/>
+          <w:sz w:val="21"/>
+          <w:szCs w:val="21"/>
+        </w:rPr>
+        <w:t xml:space="preserve">t. Sau mỗi 24h ta sẽ get lại giá một lần theo công thức </w:t>
+      </w:r>
+    </w:p>
+    <w:p>
+      <w:pPr>
+        <w:pStyle w:val="ListParagraph"/>
+        <w:shd w:val="clear" w:color="auto" w:fill="FFFFFF"/>
+        <w:spacing w:after="0" w:line="285" w:lineRule="atLeast"/>
+        <w:rPr>
+          <w:rFonts w:ascii="Consolas" w:eastAsia="Times New Roman" w:hAnsi="Consolas" w:cs="Times New Roman"/>
+          <w:color w:val="000000"/>
+          <w:sz w:val="21"/>
+          <w:szCs w:val="21"/>
+        </w:rPr>
+      </w:pPr>
+      <w:r>
+        <w:rPr>
+          <w:rFonts w:ascii="Consolas" w:eastAsia="Times New Roman" w:hAnsi="Consolas" w:cs="Times New Roman"/>
+          <w:color w:val="000000"/>
+          <w:sz w:val="21"/>
+          <w:szCs w:val="21"/>
+        </w:rPr>
+        <w:t>tính giá trị trung bình. Nếu muốn thao túng thì sẽ phải swap trong 24h nhưng với fee là 5% mỗi giờ thì lượng thao túng sẽ bé hơn fee</w:t>
+      </w:r>
+      <w:r>
+        <w:rPr>
+          <w:rFonts w:ascii="Consolas" w:eastAsia="Times New Roman" w:hAnsi="Consolas" w:cs="Times New Roman"/>
+          <w:color w:val="000000"/>
+          <w:sz w:val="21"/>
+          <w:szCs w:val="21"/>
+        </w:rPr>
+        <w:t>.</w:t>
+      </w:r>
+    </w:p>
+    <w:p>
+      <w:pPr>
+        <w:pStyle w:val="ListParagraph"/>
+        <w:numPr>
+          <w:ilvl w:val="0"/>
+          <w:numId w:val="4"/>
+        </w:numPr>
+        <w:shd w:val="clear" w:color="auto" w:fill="FFFFFF"/>
+        <w:spacing w:after="0" w:line="285" w:lineRule="atLeast"/>
+        <w:rPr>
+          <w:rFonts w:ascii="Consolas" w:eastAsia="Times New Roman" w:hAnsi="Consolas" w:cs="Times New Roman"/>
+          <w:color w:val="000000"/>
+          <w:sz w:val="21"/>
+          <w:szCs w:val="21"/>
+        </w:rPr>
+      </w:pPr>
+      <w:r>
+        <w:rPr>
+          <w:rFonts w:ascii="Consolas" w:eastAsia="Times New Roman" w:hAnsi="Consolas" w:cs="Times New Roman"/>
+          <w:color w:val="000000"/>
+          <w:sz w:val="21"/>
+          <w:szCs w:val="21"/>
+        </w:rPr>
+        <w:t>Nhược điểm</w:t>
+      </w:r>
+      <w:r>
+        <w:rPr>
+          <w:rFonts w:ascii="Consolas" w:eastAsia="Times New Roman" w:hAnsi="Consolas" w:cs="Times New Roman"/>
+          <w:color w:val="000000"/>
+          <w:sz w:val="21"/>
+          <w:szCs w:val="21"/>
+        </w:rPr>
+        <w:t>. Thời gian giới hạn càng lâu càng khó thao túng.</w:t>
+      </w:r>
+    </w:p>
+    <w:p>
+      <w:pPr>
+        <w:pStyle w:val="ListParagraph"/>
+        <w:shd w:val="clear" w:color="auto" w:fill="FFFFFF"/>
+        <w:spacing w:after="0" w:line="285" w:lineRule="atLeast"/>
+        <w:rPr>
+          <w:rFonts w:ascii="Consolas" w:eastAsia="Times New Roman" w:hAnsi="Consolas" w:cs="Times New Roman"/>
+          <w:color w:val="000000"/>
+          <w:sz w:val="21"/>
+          <w:szCs w:val="21"/>
+        </w:rPr>
+      </w:pPr>
+      <w:r>
+        <w:rPr>
+          <w:rFonts w:ascii="Consolas" w:eastAsia="Times New Roman" w:hAnsi="Consolas" w:cs="Times New Roman"/>
+          <w:color w:val="000000"/>
+          <w:sz w:val="21"/>
+          <w:szCs w:val="21"/>
+        </w:rPr>
+        <w:t xml:space="preserve">Phải update mỗi </w:t>
+      </w:r>
+      <w:r>
+        <w:rPr>
+          <w:rFonts w:ascii="Consolas" w:eastAsia="Times New Roman" w:hAnsi="Consolas" w:cs="Times New Roman"/>
+          <w:color w:val="000000"/>
+          <w:sz w:val="21"/>
+          <w:szCs w:val="21"/>
+        </w:rPr>
+        <w:t>24h</w:t>
+      </w:r>
+      <w:r>
+        <w:rPr>
+          <w:rFonts w:ascii="Consolas" w:eastAsia="Times New Roman" w:hAnsi="Consolas" w:cs="Times New Roman"/>
+          <w:color w:val="000000"/>
+          <w:sz w:val="21"/>
+          <w:szCs w:val="21"/>
+        </w:rPr>
+        <w:t xml:space="preserve"> 1 lần và giá Oracle sẽ có thể có một chút chênh lệch so với thực tế.</w:t>
+      </w:r>
+    </w:p>
+    <w:p>
+      <w:pPr>
+        <w:shd w:val="clear" w:color="auto" w:fill="FFFFFF"/>
+        <w:spacing w:after="0" w:line="285" w:lineRule="atLeast"/>
+        <w:rPr>
+          <w:rFonts w:ascii="Consolas" w:eastAsia="Times New Roman" w:hAnsi="Consolas" w:cs="Times New Roman"/>
+          <w:color w:val="000000"/>
+          <w:sz w:val="21"/>
+          <w:szCs w:val="21"/>
+        </w:rPr>
+      </w:pPr>
     </w:p>
     <w:p>
       <w:pPr>
@@ -1594,6 +1808,7 @@
           <w:sz w:val="21"/>
           <w:szCs w:val="21"/>
         </w:rPr>
+        <w:lastRenderedPageBreak/>
         <w:t>import</w:t>
       </w:r>
       <w:r>
@@ -2281,8 +2496,2174 @@
           <w:sz w:val="21"/>
           <w:szCs w:val="21"/>
         </w:rPr>
+        <w:t xml:space="preserve">    </w:t>
+      </w:r>
+      <w:r>
+        <w:rPr>
+          <w:rFonts w:ascii="Consolas" w:eastAsia="Times New Roman" w:hAnsi="Consolas" w:cs="Times New Roman"/>
+          <w:color w:val="569CD6"/>
+          <w:sz w:val="21"/>
+          <w:szCs w:val="21"/>
+        </w:rPr>
+        <w:t>uint</w:t>
+      </w:r>
+      <w:r>
+        <w:rPr>
+          <w:rFonts w:ascii="Consolas" w:eastAsia="Times New Roman" w:hAnsi="Consolas" w:cs="Times New Roman"/>
+          <w:color w:val="BABBCC"/>
+          <w:sz w:val="21"/>
+          <w:szCs w:val="21"/>
+        </w:rPr>
+        <w:t xml:space="preserve"> </w:t>
+      </w:r>
+      <w:r>
+        <w:rPr>
+          <w:rFonts w:ascii="Consolas" w:eastAsia="Times New Roman" w:hAnsi="Consolas" w:cs="Times New Roman"/>
+          <w:color w:val="32BA89"/>
+          <w:sz w:val="21"/>
+          <w:szCs w:val="21"/>
+        </w:rPr>
+        <w:t>public</w:t>
+      </w:r>
+      <w:r>
+        <w:rPr>
+          <w:rFonts w:ascii="Consolas" w:eastAsia="Times New Roman" w:hAnsi="Consolas" w:cs="Times New Roman"/>
+          <w:color w:val="BABBCC"/>
+          <w:sz w:val="21"/>
+          <w:szCs w:val="21"/>
+        </w:rPr>
+        <w:t xml:space="preserve"> </w:t>
+      </w:r>
+      <w:r>
+        <w:rPr>
+          <w:rFonts w:ascii="Consolas" w:eastAsia="Times New Roman" w:hAnsi="Consolas" w:cs="Times New Roman"/>
+          <w:color w:val="569CD6"/>
+          <w:sz w:val="21"/>
+          <w:szCs w:val="21"/>
+        </w:rPr>
+        <w:t>constant</w:t>
+      </w:r>
+      <w:r>
+        <w:rPr>
+          <w:rFonts w:ascii="Consolas" w:eastAsia="Times New Roman" w:hAnsi="Consolas" w:cs="Times New Roman"/>
+          <w:color w:val="BABBCC"/>
+          <w:sz w:val="21"/>
+          <w:szCs w:val="21"/>
+        </w:rPr>
+        <w:t xml:space="preserve"> PERIOD </w:t>
+      </w:r>
+      <w:r>
+        <w:rPr>
+          <w:rFonts w:ascii="Consolas" w:eastAsia="Times New Roman" w:hAnsi="Consolas" w:cs="Times New Roman"/>
+          <w:color w:val="DCDCDC"/>
+          <w:sz w:val="21"/>
+          <w:szCs w:val="21"/>
+        </w:rPr>
+        <w:t>=</w:t>
+      </w:r>
+      <w:r>
+        <w:rPr>
+          <w:rFonts w:ascii="Consolas" w:eastAsia="Times New Roman" w:hAnsi="Consolas" w:cs="Times New Roman"/>
+          <w:color w:val="BABBCC"/>
+          <w:sz w:val="21"/>
+          <w:szCs w:val="21"/>
+        </w:rPr>
+        <w:t xml:space="preserve"> </w:t>
+      </w:r>
+      <w:r>
+        <w:rPr>
+          <w:rFonts w:ascii="Consolas" w:eastAsia="Times New Roman" w:hAnsi="Consolas" w:cs="Times New Roman"/>
+          <w:color w:val="B5CEA8"/>
+          <w:sz w:val="21"/>
+          <w:szCs w:val="21"/>
+        </w:rPr>
+        <w:t>24 hours</w:t>
+      </w:r>
+      <w:r>
+        <w:rPr>
+          <w:rFonts w:ascii="Consolas" w:eastAsia="Times New Roman" w:hAnsi="Consolas" w:cs="Times New Roman"/>
+          <w:color w:val="DCDCDC"/>
+          <w:sz w:val="21"/>
+          <w:szCs w:val="21"/>
+        </w:rPr>
+        <w:t>;</w:t>
+      </w:r>
+    </w:p>
+    <w:p>
+      <w:pPr>
+        <w:shd w:val="clear" w:color="auto" w:fill="222336"/>
+        <w:spacing w:after="0" w:line="285" w:lineRule="atLeast"/>
+        <w:rPr>
+          <w:rFonts w:ascii="Consolas" w:eastAsia="Times New Roman" w:hAnsi="Consolas" w:cs="Times New Roman"/>
+          <w:color w:val="BABBCC"/>
+          <w:sz w:val="21"/>
+          <w:szCs w:val="21"/>
+        </w:rPr>
+      </w:pPr>
+    </w:p>
+    <w:p>
+      <w:pPr>
+        <w:shd w:val="clear" w:color="auto" w:fill="222336"/>
+        <w:spacing w:after="0" w:line="285" w:lineRule="atLeast"/>
+        <w:rPr>
+          <w:rFonts w:ascii="Consolas" w:eastAsia="Times New Roman" w:hAnsi="Consolas" w:cs="Times New Roman"/>
+          <w:color w:val="BABBCC"/>
+          <w:sz w:val="21"/>
+          <w:szCs w:val="21"/>
+        </w:rPr>
+      </w:pPr>
+      <w:r>
+        <w:rPr>
+          <w:rFonts w:ascii="Consolas" w:eastAsia="Times New Roman" w:hAnsi="Consolas" w:cs="Times New Roman"/>
+          <w:color w:val="BABBCC"/>
+          <w:sz w:val="21"/>
+          <w:szCs w:val="21"/>
+        </w:rPr>
+        <w:t xml:space="preserve">    IUniswapV2Pair </w:t>
+      </w:r>
+      <w:r>
+        <w:rPr>
+          <w:rFonts w:ascii="Consolas" w:eastAsia="Times New Roman" w:hAnsi="Consolas" w:cs="Times New Roman"/>
+          <w:color w:val="868E96"/>
+          <w:sz w:val="21"/>
+          <w:szCs w:val="21"/>
+        </w:rPr>
+        <w:t>immutable</w:t>
+      </w:r>
+      <w:r>
+        <w:rPr>
+          <w:rFonts w:ascii="Consolas" w:eastAsia="Times New Roman" w:hAnsi="Consolas" w:cs="Times New Roman"/>
+          <w:color w:val="BABBCC"/>
+          <w:sz w:val="21"/>
+          <w:szCs w:val="21"/>
+        </w:rPr>
+        <w:t xml:space="preserve"> pair</w:t>
+      </w:r>
+      <w:r>
+        <w:rPr>
+          <w:rFonts w:ascii="Consolas" w:eastAsia="Times New Roman" w:hAnsi="Consolas" w:cs="Times New Roman"/>
+          <w:color w:val="DCDCDC"/>
+          <w:sz w:val="21"/>
+          <w:szCs w:val="21"/>
+        </w:rPr>
+        <w:t>;</w:t>
+      </w:r>
+      <w:r>
+        <w:rPr>
+          <w:rFonts w:ascii="Consolas" w:eastAsia="Times New Roman" w:hAnsi="Consolas" w:cs="Times New Roman"/>
+          <w:color w:val="DCDCDC"/>
+          <w:sz w:val="21"/>
+          <w:szCs w:val="21"/>
+        </w:rPr>
+        <w:t xml:space="preserve"> </w:t>
+      </w:r>
+    </w:p>
+    <w:p>
+      <w:pPr>
+        <w:shd w:val="clear" w:color="auto" w:fill="222336"/>
+        <w:spacing w:after="0" w:line="285" w:lineRule="atLeast"/>
+        <w:rPr>
+          <w:rFonts w:ascii="Consolas" w:eastAsia="Times New Roman" w:hAnsi="Consolas" w:cs="Times New Roman"/>
+          <w:color w:val="BABBCC"/>
+          <w:sz w:val="21"/>
+          <w:szCs w:val="21"/>
+        </w:rPr>
+      </w:pPr>
+      <w:r>
+        <w:rPr>
+          <w:rFonts w:ascii="Consolas" w:eastAsia="Times New Roman" w:hAnsi="Consolas" w:cs="Times New Roman"/>
+          <w:color w:val="BABBCC"/>
+          <w:sz w:val="21"/>
+          <w:szCs w:val="21"/>
+        </w:rPr>
+        <w:t xml:space="preserve">    </w:t>
+      </w:r>
+      <w:r>
+        <w:rPr>
+          <w:rFonts w:ascii="Consolas" w:eastAsia="Times New Roman" w:hAnsi="Consolas" w:cs="Times New Roman"/>
+          <w:color w:val="569CD6"/>
+          <w:sz w:val="21"/>
+          <w:szCs w:val="21"/>
+        </w:rPr>
+        <w:t>address</w:t>
+      </w:r>
+      <w:r>
+        <w:rPr>
+          <w:rFonts w:ascii="Consolas" w:eastAsia="Times New Roman" w:hAnsi="Consolas" w:cs="Times New Roman"/>
+          <w:color w:val="BABBCC"/>
+          <w:sz w:val="21"/>
+          <w:szCs w:val="21"/>
+        </w:rPr>
+        <w:t xml:space="preserve"> </w:t>
+      </w:r>
+      <w:r>
+        <w:rPr>
+          <w:rFonts w:ascii="Consolas" w:eastAsia="Times New Roman" w:hAnsi="Consolas" w:cs="Times New Roman"/>
+          <w:color w:val="32BA89"/>
+          <w:sz w:val="21"/>
+          <w:szCs w:val="21"/>
+        </w:rPr>
+        <w:t>public</w:t>
+      </w:r>
+      <w:r>
+        <w:rPr>
+          <w:rFonts w:ascii="Consolas" w:eastAsia="Times New Roman" w:hAnsi="Consolas" w:cs="Times New Roman"/>
+          <w:color w:val="BABBCC"/>
+          <w:sz w:val="21"/>
+          <w:szCs w:val="21"/>
+        </w:rPr>
+        <w:t xml:space="preserve"> </w:t>
+      </w:r>
+      <w:r>
+        <w:rPr>
+          <w:rFonts w:ascii="Consolas" w:eastAsia="Times New Roman" w:hAnsi="Consolas" w:cs="Times New Roman"/>
+          <w:color w:val="868E96"/>
+          <w:sz w:val="21"/>
+          <w:szCs w:val="21"/>
+        </w:rPr>
+        <w:t>immutable</w:t>
+      </w:r>
+      <w:r>
+        <w:rPr>
+          <w:rFonts w:ascii="Consolas" w:eastAsia="Times New Roman" w:hAnsi="Consolas" w:cs="Times New Roman"/>
+          <w:color w:val="BABBCC"/>
+          <w:sz w:val="21"/>
+          <w:szCs w:val="21"/>
+        </w:rPr>
+        <w:t xml:space="preserve"> token0</w:t>
+      </w:r>
+      <w:r>
+        <w:rPr>
+          <w:rFonts w:ascii="Consolas" w:eastAsia="Times New Roman" w:hAnsi="Consolas" w:cs="Times New Roman"/>
+          <w:color w:val="DCDCDC"/>
+          <w:sz w:val="21"/>
+          <w:szCs w:val="21"/>
+        </w:rPr>
+        <w:t>;</w:t>
+      </w:r>
+      <w:r>
+        <w:rPr>
+          <w:rFonts w:ascii="Consolas" w:eastAsia="Times New Roman" w:hAnsi="Consolas" w:cs="Times New Roman"/>
+          <w:color w:val="DCDCDC"/>
+          <w:sz w:val="21"/>
+          <w:szCs w:val="21"/>
+        </w:rPr>
+        <w:t xml:space="preserve"> </w:t>
+      </w:r>
+    </w:p>
+    <w:p>
+      <w:pPr>
+        <w:shd w:val="clear" w:color="auto" w:fill="222336"/>
+        <w:spacing w:after="0" w:line="285" w:lineRule="atLeast"/>
+        <w:rPr>
+          <w:rFonts w:ascii="Consolas" w:eastAsia="Times New Roman" w:hAnsi="Consolas" w:cs="Times New Roman"/>
+          <w:color w:val="BABBCC"/>
+          <w:sz w:val="21"/>
+          <w:szCs w:val="21"/>
+        </w:rPr>
+      </w:pPr>
+      <w:r>
+        <w:rPr>
+          <w:rFonts w:ascii="Consolas" w:eastAsia="Times New Roman" w:hAnsi="Consolas" w:cs="Times New Roman"/>
+          <w:color w:val="BABBCC"/>
+          <w:sz w:val="21"/>
+          <w:szCs w:val="21"/>
+        </w:rPr>
+        <w:t xml:space="preserve">    </w:t>
+      </w:r>
+      <w:r>
+        <w:rPr>
+          <w:rFonts w:ascii="Consolas" w:eastAsia="Times New Roman" w:hAnsi="Consolas" w:cs="Times New Roman"/>
+          <w:color w:val="569CD6"/>
+          <w:sz w:val="21"/>
+          <w:szCs w:val="21"/>
+        </w:rPr>
+        <w:t>address</w:t>
+      </w:r>
+      <w:r>
+        <w:rPr>
+          <w:rFonts w:ascii="Consolas" w:eastAsia="Times New Roman" w:hAnsi="Consolas" w:cs="Times New Roman"/>
+          <w:color w:val="BABBCC"/>
+          <w:sz w:val="21"/>
+          <w:szCs w:val="21"/>
+        </w:rPr>
+        <w:t xml:space="preserve"> </w:t>
+      </w:r>
+      <w:r>
+        <w:rPr>
+          <w:rFonts w:ascii="Consolas" w:eastAsia="Times New Roman" w:hAnsi="Consolas" w:cs="Times New Roman"/>
+          <w:color w:val="32BA89"/>
+          <w:sz w:val="21"/>
+          <w:szCs w:val="21"/>
+        </w:rPr>
+        <w:t>public</w:t>
+      </w:r>
+      <w:r>
+        <w:rPr>
+          <w:rFonts w:ascii="Consolas" w:eastAsia="Times New Roman" w:hAnsi="Consolas" w:cs="Times New Roman"/>
+          <w:color w:val="BABBCC"/>
+          <w:sz w:val="21"/>
+          <w:szCs w:val="21"/>
+        </w:rPr>
+        <w:t xml:space="preserve"> </w:t>
+      </w:r>
+      <w:r>
+        <w:rPr>
+          <w:rFonts w:ascii="Consolas" w:eastAsia="Times New Roman" w:hAnsi="Consolas" w:cs="Times New Roman"/>
+          <w:color w:val="868E96"/>
+          <w:sz w:val="21"/>
+          <w:szCs w:val="21"/>
+        </w:rPr>
+        <w:t>immutable</w:t>
+      </w:r>
+      <w:r>
+        <w:rPr>
+          <w:rFonts w:ascii="Consolas" w:eastAsia="Times New Roman" w:hAnsi="Consolas" w:cs="Times New Roman"/>
+          <w:color w:val="BABBCC"/>
+          <w:sz w:val="21"/>
+          <w:szCs w:val="21"/>
+        </w:rPr>
+        <w:t xml:space="preserve"> token1</w:t>
+      </w:r>
+      <w:r>
+        <w:rPr>
+          <w:rFonts w:ascii="Consolas" w:eastAsia="Times New Roman" w:hAnsi="Consolas" w:cs="Times New Roman"/>
+          <w:color w:val="DCDCDC"/>
+          <w:sz w:val="21"/>
+          <w:szCs w:val="21"/>
+        </w:rPr>
+        <w:t>;</w:t>
+      </w:r>
+    </w:p>
+    <w:p>
+      <w:pPr>
+        <w:shd w:val="clear" w:color="auto" w:fill="222336"/>
+        <w:spacing w:after="0" w:line="285" w:lineRule="atLeast"/>
+        <w:rPr>
+          <w:rFonts w:ascii="Consolas" w:eastAsia="Times New Roman" w:hAnsi="Consolas" w:cs="Times New Roman"/>
+          <w:color w:val="BABBCC"/>
+          <w:sz w:val="21"/>
+          <w:szCs w:val="21"/>
+        </w:rPr>
+      </w:pPr>
+    </w:p>
+    <w:p>
+      <w:pPr>
+        <w:shd w:val="clear" w:color="auto" w:fill="222336"/>
+        <w:spacing w:after="0" w:line="285" w:lineRule="atLeast"/>
+        <w:rPr>
+          <w:rFonts w:ascii="Consolas" w:eastAsia="Times New Roman" w:hAnsi="Consolas" w:cs="Times New Roman"/>
+          <w:color w:val="BABBCC"/>
+          <w:sz w:val="21"/>
+          <w:szCs w:val="21"/>
+        </w:rPr>
+      </w:pPr>
+      <w:r>
+        <w:rPr>
+          <w:rFonts w:ascii="Consolas" w:eastAsia="Times New Roman" w:hAnsi="Consolas" w:cs="Times New Roman"/>
+          <w:color w:val="BABBCC"/>
+          <w:sz w:val="21"/>
+          <w:szCs w:val="21"/>
+        </w:rPr>
+        <w:t xml:space="preserve">    </w:t>
+      </w:r>
+      <w:r>
+        <w:rPr>
+          <w:rFonts w:ascii="Consolas" w:eastAsia="Times New Roman" w:hAnsi="Consolas" w:cs="Times New Roman"/>
+          <w:color w:val="569CD6"/>
+          <w:sz w:val="21"/>
+          <w:szCs w:val="21"/>
+        </w:rPr>
+        <w:t>uint</w:t>
+      </w:r>
+      <w:r>
+        <w:rPr>
+          <w:rFonts w:ascii="Consolas" w:eastAsia="Times New Roman" w:hAnsi="Consolas" w:cs="Times New Roman"/>
+          <w:color w:val="BABBCC"/>
+          <w:sz w:val="21"/>
+          <w:szCs w:val="21"/>
+        </w:rPr>
+        <w:t xml:space="preserve">    </w:t>
+      </w:r>
+      <w:r>
+        <w:rPr>
+          <w:rFonts w:ascii="Consolas" w:eastAsia="Times New Roman" w:hAnsi="Consolas" w:cs="Times New Roman"/>
+          <w:color w:val="32BA89"/>
+          <w:sz w:val="21"/>
+          <w:szCs w:val="21"/>
+        </w:rPr>
+        <w:t>public</w:t>
+      </w:r>
+      <w:r>
+        <w:rPr>
+          <w:rFonts w:ascii="Consolas" w:eastAsia="Times New Roman" w:hAnsi="Consolas" w:cs="Times New Roman"/>
+          <w:color w:val="BABBCC"/>
+          <w:sz w:val="21"/>
+          <w:szCs w:val="21"/>
+        </w:rPr>
+        <w:t xml:space="preserve"> price0CumulativeLast</w:t>
+      </w:r>
+      <w:r>
+        <w:rPr>
+          <w:rFonts w:ascii="Consolas" w:eastAsia="Times New Roman" w:hAnsi="Consolas" w:cs="Times New Roman"/>
+          <w:color w:val="DCDCDC"/>
+          <w:sz w:val="21"/>
+          <w:szCs w:val="21"/>
+        </w:rPr>
+        <w:t>;</w:t>
+      </w:r>
+    </w:p>
+    <w:p>
+      <w:pPr>
+        <w:shd w:val="clear" w:color="auto" w:fill="222336"/>
+        <w:spacing w:after="0" w:line="285" w:lineRule="atLeast"/>
+        <w:rPr>
+          <w:rFonts w:ascii="Consolas" w:eastAsia="Times New Roman" w:hAnsi="Consolas" w:cs="Times New Roman"/>
+          <w:color w:val="BABBCC"/>
+          <w:sz w:val="21"/>
+          <w:szCs w:val="21"/>
+        </w:rPr>
+      </w:pPr>
+      <w:r>
+        <w:rPr>
+          <w:rFonts w:ascii="Consolas" w:eastAsia="Times New Roman" w:hAnsi="Consolas" w:cs="Times New Roman"/>
+          <w:color w:val="BABBCC"/>
+          <w:sz w:val="21"/>
+          <w:szCs w:val="21"/>
+        </w:rPr>
+        <w:t xml:space="preserve">    </w:t>
+      </w:r>
+      <w:r>
+        <w:rPr>
+          <w:rFonts w:ascii="Consolas" w:eastAsia="Times New Roman" w:hAnsi="Consolas" w:cs="Times New Roman"/>
+          <w:color w:val="569CD6"/>
+          <w:sz w:val="21"/>
+          <w:szCs w:val="21"/>
+        </w:rPr>
+        <w:t>uint</w:t>
+      </w:r>
+      <w:r>
+        <w:rPr>
+          <w:rFonts w:ascii="Consolas" w:eastAsia="Times New Roman" w:hAnsi="Consolas" w:cs="Times New Roman"/>
+          <w:color w:val="BABBCC"/>
+          <w:sz w:val="21"/>
+          <w:szCs w:val="21"/>
+        </w:rPr>
+        <w:t xml:space="preserve">    </w:t>
+      </w:r>
+      <w:r>
+        <w:rPr>
+          <w:rFonts w:ascii="Consolas" w:eastAsia="Times New Roman" w:hAnsi="Consolas" w:cs="Times New Roman"/>
+          <w:color w:val="32BA89"/>
+          <w:sz w:val="21"/>
+          <w:szCs w:val="21"/>
+        </w:rPr>
+        <w:t>public</w:t>
+      </w:r>
+      <w:r>
+        <w:rPr>
+          <w:rFonts w:ascii="Consolas" w:eastAsia="Times New Roman" w:hAnsi="Consolas" w:cs="Times New Roman"/>
+          <w:color w:val="BABBCC"/>
+          <w:sz w:val="21"/>
+          <w:szCs w:val="21"/>
+        </w:rPr>
+        <w:t xml:space="preserve"> price1CumulativeLast</w:t>
+      </w:r>
+      <w:r>
+        <w:rPr>
+          <w:rFonts w:ascii="Consolas" w:eastAsia="Times New Roman" w:hAnsi="Consolas" w:cs="Times New Roman"/>
+          <w:color w:val="DCDCDC"/>
+          <w:sz w:val="21"/>
+          <w:szCs w:val="21"/>
+        </w:rPr>
+        <w:t>;</w:t>
+      </w:r>
+    </w:p>
+    <w:p>
+      <w:pPr>
+        <w:shd w:val="clear" w:color="auto" w:fill="222336"/>
+        <w:spacing w:after="0" w:line="285" w:lineRule="atLeast"/>
+        <w:rPr>
+          <w:rFonts w:ascii="Consolas" w:eastAsia="Times New Roman" w:hAnsi="Consolas" w:cs="Times New Roman"/>
+          <w:color w:val="BABBCC"/>
+          <w:sz w:val="21"/>
+          <w:szCs w:val="21"/>
+        </w:rPr>
+      </w:pPr>
+      <w:r>
+        <w:rPr>
+          <w:rFonts w:ascii="Consolas" w:eastAsia="Times New Roman" w:hAnsi="Consolas" w:cs="Times New Roman"/>
+          <w:color w:val="BABBCC"/>
+          <w:sz w:val="21"/>
+          <w:szCs w:val="21"/>
+        </w:rPr>
+        <w:t xml:space="preserve">    </w:t>
+      </w:r>
+      <w:r>
+        <w:rPr>
+          <w:rFonts w:ascii="Consolas" w:eastAsia="Times New Roman" w:hAnsi="Consolas" w:cs="Times New Roman"/>
+          <w:color w:val="569CD6"/>
+          <w:sz w:val="21"/>
+          <w:szCs w:val="21"/>
+        </w:rPr>
+        <w:t>uint32</w:t>
+      </w:r>
+      <w:r>
+        <w:rPr>
+          <w:rFonts w:ascii="Consolas" w:eastAsia="Times New Roman" w:hAnsi="Consolas" w:cs="Times New Roman"/>
+          <w:color w:val="BABBCC"/>
+          <w:sz w:val="21"/>
+          <w:szCs w:val="21"/>
+        </w:rPr>
+        <w:t xml:space="preserve">  </w:t>
+      </w:r>
+      <w:r>
+        <w:rPr>
+          <w:rFonts w:ascii="Consolas" w:eastAsia="Times New Roman" w:hAnsi="Consolas" w:cs="Times New Roman"/>
+          <w:color w:val="32BA89"/>
+          <w:sz w:val="21"/>
+          <w:szCs w:val="21"/>
+        </w:rPr>
+        <w:t>public</w:t>
+      </w:r>
+      <w:r>
+        <w:rPr>
+          <w:rFonts w:ascii="Consolas" w:eastAsia="Times New Roman" w:hAnsi="Consolas" w:cs="Times New Roman"/>
+          <w:color w:val="BABBCC"/>
+          <w:sz w:val="21"/>
+          <w:szCs w:val="21"/>
+        </w:rPr>
+        <w:t xml:space="preserve"> blockTimestampLast</w:t>
+      </w:r>
+      <w:r>
+        <w:rPr>
+          <w:rFonts w:ascii="Consolas" w:eastAsia="Times New Roman" w:hAnsi="Consolas" w:cs="Times New Roman"/>
+          <w:color w:val="DCDCDC"/>
+          <w:sz w:val="21"/>
+          <w:szCs w:val="21"/>
+        </w:rPr>
+        <w:t>;</w:t>
+      </w:r>
+    </w:p>
+    <w:p>
+      <w:pPr>
+        <w:shd w:val="clear" w:color="auto" w:fill="222336"/>
+        <w:spacing w:after="0" w:line="285" w:lineRule="atLeast"/>
+        <w:rPr>
+          <w:rFonts w:ascii="Consolas" w:eastAsia="Times New Roman" w:hAnsi="Consolas" w:cs="Times New Roman"/>
+          <w:color w:val="BABBCC"/>
+          <w:sz w:val="21"/>
+          <w:szCs w:val="21"/>
+        </w:rPr>
+      </w:pPr>
+      <w:r>
+        <w:rPr>
+          <w:rFonts w:ascii="Consolas" w:eastAsia="Times New Roman" w:hAnsi="Consolas" w:cs="Times New Roman"/>
+          <w:color w:val="BABBCC"/>
+          <w:sz w:val="21"/>
+          <w:szCs w:val="21"/>
+        </w:rPr>
+        <w:t>    FixedPoint</w:t>
+      </w:r>
+      <w:r>
+        <w:rPr>
+          <w:rFonts w:ascii="Consolas" w:eastAsia="Times New Roman" w:hAnsi="Consolas" w:cs="Times New Roman"/>
+          <w:color w:val="DCDCDC"/>
+          <w:sz w:val="21"/>
+          <w:szCs w:val="21"/>
+        </w:rPr>
+        <w:t>.</w:t>
+      </w:r>
+      <w:r>
+        <w:rPr>
+          <w:rFonts w:ascii="Consolas" w:eastAsia="Times New Roman" w:hAnsi="Consolas" w:cs="Times New Roman"/>
+          <w:color w:val="BABBCC"/>
+          <w:sz w:val="21"/>
+          <w:szCs w:val="21"/>
+        </w:rPr>
+        <w:t xml:space="preserve">uq112x112 </w:t>
+      </w:r>
+      <w:r>
+        <w:rPr>
+          <w:rFonts w:ascii="Consolas" w:eastAsia="Times New Roman" w:hAnsi="Consolas" w:cs="Times New Roman"/>
+          <w:color w:val="32BA89"/>
+          <w:sz w:val="21"/>
+          <w:szCs w:val="21"/>
+        </w:rPr>
+        <w:t>public</w:t>
+      </w:r>
+      <w:r>
+        <w:rPr>
+          <w:rFonts w:ascii="Consolas" w:eastAsia="Times New Roman" w:hAnsi="Consolas" w:cs="Times New Roman"/>
+          <w:color w:val="BABBCC"/>
+          <w:sz w:val="21"/>
+          <w:szCs w:val="21"/>
+        </w:rPr>
+        <w:t xml:space="preserve"> price0Average</w:t>
+      </w:r>
+      <w:r>
+        <w:rPr>
+          <w:rFonts w:ascii="Consolas" w:eastAsia="Times New Roman" w:hAnsi="Consolas" w:cs="Times New Roman"/>
+          <w:color w:val="DCDCDC"/>
+          <w:sz w:val="21"/>
+          <w:szCs w:val="21"/>
+        </w:rPr>
+        <w:t>;</w:t>
+      </w:r>
+    </w:p>
+    <w:p>
+      <w:pPr>
+        <w:shd w:val="clear" w:color="auto" w:fill="222336"/>
+        <w:spacing w:after="0" w:line="285" w:lineRule="atLeast"/>
+        <w:rPr>
+          <w:rFonts w:ascii="Consolas" w:eastAsia="Times New Roman" w:hAnsi="Consolas" w:cs="Times New Roman"/>
+          <w:color w:val="BABBCC"/>
+          <w:sz w:val="21"/>
+          <w:szCs w:val="21"/>
+        </w:rPr>
+      </w:pPr>
+      <w:r>
+        <w:rPr>
+          <w:rFonts w:ascii="Consolas" w:eastAsia="Times New Roman" w:hAnsi="Consolas" w:cs="Times New Roman"/>
+          <w:color w:val="BABBCC"/>
+          <w:sz w:val="21"/>
+          <w:szCs w:val="21"/>
+        </w:rPr>
+        <w:t>    FixedPoint</w:t>
+      </w:r>
+      <w:r>
+        <w:rPr>
+          <w:rFonts w:ascii="Consolas" w:eastAsia="Times New Roman" w:hAnsi="Consolas" w:cs="Times New Roman"/>
+          <w:color w:val="DCDCDC"/>
+          <w:sz w:val="21"/>
+          <w:szCs w:val="21"/>
+        </w:rPr>
+        <w:t>.</w:t>
+      </w:r>
+      <w:r>
+        <w:rPr>
+          <w:rFonts w:ascii="Consolas" w:eastAsia="Times New Roman" w:hAnsi="Consolas" w:cs="Times New Roman"/>
+          <w:color w:val="BABBCC"/>
+          <w:sz w:val="21"/>
+          <w:szCs w:val="21"/>
+        </w:rPr>
+        <w:t xml:space="preserve">uq112x112 </w:t>
+      </w:r>
+      <w:r>
+        <w:rPr>
+          <w:rFonts w:ascii="Consolas" w:eastAsia="Times New Roman" w:hAnsi="Consolas" w:cs="Times New Roman"/>
+          <w:color w:val="32BA89"/>
+          <w:sz w:val="21"/>
+          <w:szCs w:val="21"/>
+        </w:rPr>
+        <w:t>public</w:t>
+      </w:r>
+      <w:r>
+        <w:rPr>
+          <w:rFonts w:ascii="Consolas" w:eastAsia="Times New Roman" w:hAnsi="Consolas" w:cs="Times New Roman"/>
+          <w:color w:val="BABBCC"/>
+          <w:sz w:val="21"/>
+          <w:szCs w:val="21"/>
+        </w:rPr>
+        <w:t xml:space="preserve"> price1Average</w:t>
+      </w:r>
+      <w:r>
+        <w:rPr>
+          <w:rFonts w:ascii="Consolas" w:eastAsia="Times New Roman" w:hAnsi="Consolas" w:cs="Times New Roman"/>
+          <w:color w:val="DCDCDC"/>
+          <w:sz w:val="21"/>
+          <w:szCs w:val="21"/>
+        </w:rPr>
+        <w:t>;</w:t>
+      </w:r>
+    </w:p>
+    <w:p>
+      <w:pPr>
+        <w:shd w:val="clear" w:color="auto" w:fill="222336"/>
+        <w:spacing w:after="0" w:line="285" w:lineRule="atLeast"/>
+        <w:rPr>
+          <w:rFonts w:ascii="Consolas" w:eastAsia="Times New Roman" w:hAnsi="Consolas" w:cs="Times New Roman"/>
+          <w:color w:val="BABBCC"/>
+          <w:sz w:val="21"/>
+          <w:szCs w:val="21"/>
+        </w:rPr>
+      </w:pPr>
+    </w:p>
+    <w:p>
+      <w:pPr>
+        <w:shd w:val="clear" w:color="auto" w:fill="222336"/>
+        <w:spacing w:after="0" w:line="285" w:lineRule="atLeast"/>
+        <w:rPr>
+          <w:rFonts w:ascii="Consolas" w:eastAsia="Times New Roman" w:hAnsi="Consolas" w:cs="Times New Roman"/>
+          <w:color w:val="BABBCC"/>
+          <w:sz w:val="21"/>
+          <w:szCs w:val="21"/>
+        </w:rPr>
+      </w:pPr>
+      <w:r>
+        <w:rPr>
+          <w:rFonts w:ascii="Consolas" w:eastAsia="Times New Roman" w:hAnsi="Consolas" w:cs="Times New Roman"/>
+          <w:color w:val="BABBCC"/>
+          <w:sz w:val="21"/>
+          <w:szCs w:val="21"/>
+        </w:rPr>
+        <w:t xml:space="preserve">    </w:t>
+      </w:r>
+      <w:r>
+        <w:rPr>
+          <w:rFonts w:ascii="Consolas" w:eastAsia="Times New Roman" w:hAnsi="Consolas" w:cs="Times New Roman"/>
+          <w:color w:val="608B4E"/>
+          <w:sz w:val="21"/>
+          <w:szCs w:val="21"/>
+        </w:rPr>
+        <w:t>//uint8 public constant decimals = 18;</w:t>
+      </w:r>
+    </w:p>
+    <w:p>
+      <w:pPr>
+        <w:shd w:val="clear" w:color="auto" w:fill="222336"/>
+        <w:spacing w:after="0" w:line="285" w:lineRule="atLeast"/>
+        <w:rPr>
+          <w:rFonts w:ascii="Consolas" w:eastAsia="Times New Roman" w:hAnsi="Consolas" w:cs="Times New Roman"/>
+          <w:color w:val="BABBCC"/>
+          <w:sz w:val="21"/>
+          <w:szCs w:val="21"/>
+        </w:rPr>
+      </w:pPr>
+    </w:p>
+    <w:p>
+      <w:pPr>
+        <w:shd w:val="clear" w:color="auto" w:fill="222336"/>
+        <w:spacing w:after="0" w:line="285" w:lineRule="atLeast"/>
+        <w:rPr>
+          <w:rFonts w:ascii="Consolas" w:eastAsia="Times New Roman" w:hAnsi="Consolas" w:cs="Times New Roman"/>
+          <w:color w:val="BABBCC"/>
+          <w:sz w:val="21"/>
+          <w:szCs w:val="21"/>
+        </w:rPr>
+      </w:pPr>
+      <w:r>
+        <w:rPr>
+          <w:rFonts w:ascii="Consolas" w:eastAsia="Times New Roman" w:hAnsi="Consolas" w:cs="Times New Roman"/>
+          <w:color w:val="BABBCC"/>
+          <w:sz w:val="21"/>
+          <w:szCs w:val="21"/>
+        </w:rPr>
+        <w:t xml:space="preserve">    </w:t>
+      </w:r>
+      <w:r>
+        <w:rPr>
+          <w:rFonts w:ascii="Consolas" w:eastAsia="Times New Roman" w:hAnsi="Consolas" w:cs="Times New Roman"/>
+          <w:color w:val="F38ABB"/>
+          <w:sz w:val="21"/>
+          <w:szCs w:val="21"/>
+        </w:rPr>
+        <w:t>constructor</w:t>
+      </w:r>
+      <w:r>
+        <w:rPr>
+          <w:rFonts w:ascii="Consolas" w:eastAsia="Times New Roman" w:hAnsi="Consolas" w:cs="Times New Roman"/>
+          <w:color w:val="DCDCDC"/>
+          <w:sz w:val="21"/>
+          <w:szCs w:val="21"/>
+        </w:rPr>
+        <w:t>(</w:t>
+      </w:r>
+      <w:r>
+        <w:rPr>
+          <w:rFonts w:ascii="Consolas" w:eastAsia="Times New Roman" w:hAnsi="Consolas" w:cs="Times New Roman"/>
+          <w:color w:val="569CD6"/>
+          <w:sz w:val="21"/>
+          <w:szCs w:val="21"/>
+        </w:rPr>
+        <w:t>address</w:t>
+      </w:r>
+      <w:r>
+        <w:rPr>
+          <w:rFonts w:ascii="Consolas" w:eastAsia="Times New Roman" w:hAnsi="Consolas" w:cs="Times New Roman"/>
+          <w:color w:val="BABBCC"/>
+          <w:sz w:val="21"/>
+          <w:szCs w:val="21"/>
+        </w:rPr>
+        <w:t xml:space="preserve"> factory</w:t>
+      </w:r>
+      <w:r>
+        <w:rPr>
+          <w:rFonts w:ascii="Consolas" w:eastAsia="Times New Roman" w:hAnsi="Consolas" w:cs="Times New Roman"/>
+          <w:color w:val="DCDCDC"/>
+          <w:sz w:val="21"/>
+          <w:szCs w:val="21"/>
+        </w:rPr>
+        <w:t>,</w:t>
+      </w:r>
+      <w:r>
+        <w:rPr>
+          <w:rFonts w:ascii="Consolas" w:eastAsia="Times New Roman" w:hAnsi="Consolas" w:cs="Times New Roman"/>
+          <w:color w:val="BABBCC"/>
+          <w:sz w:val="21"/>
+          <w:szCs w:val="21"/>
+        </w:rPr>
+        <w:t xml:space="preserve"> </w:t>
+      </w:r>
+      <w:r>
+        <w:rPr>
+          <w:rFonts w:ascii="Consolas" w:eastAsia="Times New Roman" w:hAnsi="Consolas" w:cs="Times New Roman"/>
+          <w:color w:val="569CD6"/>
+          <w:sz w:val="21"/>
+          <w:szCs w:val="21"/>
+        </w:rPr>
+        <w:t>address</w:t>
+      </w:r>
+      <w:r>
+        <w:rPr>
+          <w:rFonts w:ascii="Consolas" w:eastAsia="Times New Roman" w:hAnsi="Consolas" w:cs="Times New Roman"/>
+          <w:color w:val="BABBCC"/>
+          <w:sz w:val="21"/>
+          <w:szCs w:val="21"/>
+        </w:rPr>
+        <w:t xml:space="preserve"> tokenA</w:t>
+      </w:r>
+      <w:r>
+        <w:rPr>
+          <w:rFonts w:ascii="Consolas" w:eastAsia="Times New Roman" w:hAnsi="Consolas" w:cs="Times New Roman"/>
+          <w:color w:val="DCDCDC"/>
+          <w:sz w:val="21"/>
+          <w:szCs w:val="21"/>
+        </w:rPr>
+        <w:t>,</w:t>
+      </w:r>
+      <w:r>
+        <w:rPr>
+          <w:rFonts w:ascii="Consolas" w:eastAsia="Times New Roman" w:hAnsi="Consolas" w:cs="Times New Roman"/>
+          <w:color w:val="BABBCC"/>
+          <w:sz w:val="21"/>
+          <w:szCs w:val="21"/>
+        </w:rPr>
+        <w:t xml:space="preserve"> </w:t>
+      </w:r>
+      <w:r>
+        <w:rPr>
+          <w:rFonts w:ascii="Consolas" w:eastAsia="Times New Roman" w:hAnsi="Consolas" w:cs="Times New Roman"/>
+          <w:color w:val="569CD6"/>
+          <w:sz w:val="21"/>
+          <w:szCs w:val="21"/>
+        </w:rPr>
+        <w:t>address</w:t>
+      </w:r>
+      <w:r>
+        <w:rPr>
+          <w:rFonts w:ascii="Consolas" w:eastAsia="Times New Roman" w:hAnsi="Consolas" w:cs="Times New Roman"/>
+          <w:color w:val="BABBCC"/>
+          <w:sz w:val="21"/>
+          <w:szCs w:val="21"/>
+        </w:rPr>
+        <w:t xml:space="preserve"> tokenB</w:t>
+      </w:r>
+      <w:r>
+        <w:rPr>
+          <w:rFonts w:ascii="Consolas" w:eastAsia="Times New Roman" w:hAnsi="Consolas" w:cs="Times New Roman"/>
+          <w:color w:val="DCDCDC"/>
+          <w:sz w:val="21"/>
+          <w:szCs w:val="21"/>
+        </w:rPr>
+        <w:t>)</w:t>
+      </w:r>
+      <w:r>
+        <w:rPr>
+          <w:rFonts w:ascii="Consolas" w:eastAsia="Times New Roman" w:hAnsi="Consolas" w:cs="Times New Roman"/>
+          <w:color w:val="BABBCC"/>
+          <w:sz w:val="21"/>
+          <w:szCs w:val="21"/>
+        </w:rPr>
+        <w:t xml:space="preserve"> </w:t>
+      </w:r>
+      <w:r>
+        <w:rPr>
+          <w:rFonts w:ascii="Consolas" w:eastAsia="Times New Roman" w:hAnsi="Consolas" w:cs="Times New Roman"/>
+          <w:color w:val="32BA89"/>
+          <w:sz w:val="21"/>
+          <w:szCs w:val="21"/>
+        </w:rPr>
+        <w:t>public</w:t>
+      </w:r>
+      <w:r>
+        <w:rPr>
+          <w:rFonts w:ascii="Consolas" w:eastAsia="Times New Roman" w:hAnsi="Consolas" w:cs="Times New Roman"/>
+          <w:color w:val="BABBCC"/>
+          <w:sz w:val="21"/>
+          <w:szCs w:val="21"/>
+        </w:rPr>
+        <w:t xml:space="preserve"> </w:t>
+      </w:r>
+      <w:r>
+        <w:rPr>
+          <w:rFonts w:ascii="Consolas" w:eastAsia="Times New Roman" w:hAnsi="Consolas" w:cs="Times New Roman"/>
+          <w:color w:val="DCDCDC"/>
+          <w:sz w:val="21"/>
+          <w:szCs w:val="21"/>
+        </w:rPr>
+        <w:t>{</w:t>
+      </w:r>
+    </w:p>
+    <w:p>
+      <w:pPr>
+        <w:shd w:val="clear" w:color="auto" w:fill="222336"/>
+        <w:spacing w:after="0" w:line="285" w:lineRule="atLeast"/>
+        <w:rPr>
+          <w:rFonts w:ascii="Consolas" w:eastAsia="Times New Roman" w:hAnsi="Consolas" w:cs="Times New Roman"/>
+          <w:color w:val="BABBCC"/>
+          <w:sz w:val="21"/>
+          <w:szCs w:val="21"/>
+        </w:rPr>
+      </w:pPr>
+      <w:r>
+        <w:rPr>
+          <w:rFonts w:ascii="Consolas" w:eastAsia="Times New Roman" w:hAnsi="Consolas" w:cs="Times New Roman"/>
+          <w:color w:val="BABBCC"/>
+          <w:sz w:val="21"/>
+          <w:szCs w:val="21"/>
+        </w:rPr>
+        <w:t xml:space="preserve">        IUniswapV2Pair _pair </w:t>
+      </w:r>
+      <w:r>
+        <w:rPr>
+          <w:rFonts w:ascii="Consolas" w:eastAsia="Times New Roman" w:hAnsi="Consolas" w:cs="Times New Roman"/>
+          <w:color w:val="DCDCDC"/>
+          <w:sz w:val="21"/>
+          <w:szCs w:val="21"/>
+        </w:rPr>
+        <w:t>=</w:t>
+      </w:r>
+      <w:r>
+        <w:rPr>
+          <w:rFonts w:ascii="Consolas" w:eastAsia="Times New Roman" w:hAnsi="Consolas" w:cs="Times New Roman"/>
+          <w:color w:val="BABBCC"/>
+          <w:sz w:val="21"/>
+          <w:szCs w:val="21"/>
+        </w:rPr>
+        <w:t xml:space="preserve"> IUniswapV2Pair</w:t>
+      </w:r>
+      <w:r>
+        <w:rPr>
+          <w:rFonts w:ascii="Consolas" w:eastAsia="Times New Roman" w:hAnsi="Consolas" w:cs="Times New Roman"/>
+          <w:color w:val="DCDCDC"/>
+          <w:sz w:val="21"/>
+          <w:szCs w:val="21"/>
+        </w:rPr>
+        <w:t>(</w:t>
+      </w:r>
+      <w:r>
+        <w:rPr>
+          <w:rFonts w:ascii="Consolas" w:eastAsia="Times New Roman" w:hAnsi="Consolas" w:cs="Times New Roman"/>
+          <w:color w:val="BABBCC"/>
+          <w:sz w:val="21"/>
+          <w:szCs w:val="21"/>
+        </w:rPr>
+        <w:t>UniswapV2Library</w:t>
+      </w:r>
+      <w:r>
+        <w:rPr>
+          <w:rFonts w:ascii="Consolas" w:eastAsia="Times New Roman" w:hAnsi="Consolas" w:cs="Times New Roman"/>
+          <w:color w:val="DCDCDC"/>
+          <w:sz w:val="21"/>
+          <w:szCs w:val="21"/>
+        </w:rPr>
+        <w:t>.</w:t>
+      </w:r>
+      <w:r>
+        <w:rPr>
+          <w:rFonts w:ascii="Consolas" w:eastAsia="Times New Roman" w:hAnsi="Consolas" w:cs="Times New Roman"/>
+          <w:color w:val="BABBCC"/>
+          <w:sz w:val="21"/>
+          <w:szCs w:val="21"/>
+        </w:rPr>
+        <w:t>pairFor</w:t>
+      </w:r>
+      <w:r>
+        <w:rPr>
+          <w:rFonts w:ascii="Consolas" w:eastAsia="Times New Roman" w:hAnsi="Consolas" w:cs="Times New Roman"/>
+          <w:color w:val="DCDCDC"/>
+          <w:sz w:val="21"/>
+          <w:szCs w:val="21"/>
+        </w:rPr>
+        <w:t>(</w:t>
+      </w:r>
+      <w:r>
+        <w:rPr>
+          <w:rFonts w:ascii="Consolas" w:eastAsia="Times New Roman" w:hAnsi="Consolas" w:cs="Times New Roman"/>
+          <w:color w:val="BABBCC"/>
+          <w:sz w:val="21"/>
+          <w:szCs w:val="21"/>
+        </w:rPr>
+        <w:t>factory</w:t>
+      </w:r>
+      <w:r>
+        <w:rPr>
+          <w:rFonts w:ascii="Consolas" w:eastAsia="Times New Roman" w:hAnsi="Consolas" w:cs="Times New Roman"/>
+          <w:color w:val="DCDCDC"/>
+          <w:sz w:val="21"/>
+          <w:szCs w:val="21"/>
+        </w:rPr>
+        <w:t>,</w:t>
+      </w:r>
+      <w:r>
+        <w:rPr>
+          <w:rFonts w:ascii="Consolas" w:eastAsia="Times New Roman" w:hAnsi="Consolas" w:cs="Times New Roman"/>
+          <w:color w:val="BABBCC"/>
+          <w:sz w:val="21"/>
+          <w:szCs w:val="21"/>
+        </w:rPr>
+        <w:t xml:space="preserve"> tokenA</w:t>
+      </w:r>
+      <w:r>
+        <w:rPr>
+          <w:rFonts w:ascii="Consolas" w:eastAsia="Times New Roman" w:hAnsi="Consolas" w:cs="Times New Roman"/>
+          <w:color w:val="DCDCDC"/>
+          <w:sz w:val="21"/>
+          <w:szCs w:val="21"/>
+        </w:rPr>
+        <w:t>,</w:t>
+      </w:r>
+      <w:r>
+        <w:rPr>
+          <w:rFonts w:ascii="Consolas" w:eastAsia="Times New Roman" w:hAnsi="Consolas" w:cs="Times New Roman"/>
+          <w:color w:val="BABBCC"/>
+          <w:sz w:val="21"/>
+          <w:szCs w:val="21"/>
+        </w:rPr>
+        <w:t xml:space="preserve"> tokenB</w:t>
+      </w:r>
+      <w:r>
+        <w:rPr>
+          <w:rFonts w:ascii="Consolas" w:eastAsia="Times New Roman" w:hAnsi="Consolas" w:cs="Times New Roman"/>
+          <w:color w:val="DCDCDC"/>
+          <w:sz w:val="21"/>
+          <w:szCs w:val="21"/>
+        </w:rPr>
+        <w:t>));</w:t>
+      </w:r>
+    </w:p>
+    <w:p>
+      <w:pPr>
+        <w:shd w:val="clear" w:color="auto" w:fill="222336"/>
+        <w:spacing w:after="0" w:line="285" w:lineRule="atLeast"/>
+        <w:rPr>
+          <w:rFonts w:ascii="Consolas" w:eastAsia="Times New Roman" w:hAnsi="Consolas" w:cs="Times New Roman"/>
+          <w:color w:val="BABBCC"/>
+          <w:sz w:val="21"/>
+          <w:szCs w:val="21"/>
+        </w:rPr>
+      </w:pPr>
+      <w:r>
+        <w:rPr>
+          <w:rFonts w:ascii="Consolas" w:eastAsia="Times New Roman" w:hAnsi="Consolas" w:cs="Times New Roman"/>
+          <w:color w:val="BABBCC"/>
+          <w:sz w:val="21"/>
+          <w:szCs w:val="21"/>
+        </w:rPr>
+        <w:t xml:space="preserve">        pair </w:t>
+      </w:r>
+      <w:r>
+        <w:rPr>
+          <w:rFonts w:ascii="Consolas" w:eastAsia="Times New Roman" w:hAnsi="Consolas" w:cs="Times New Roman"/>
+          <w:color w:val="DCDCDC"/>
+          <w:sz w:val="21"/>
+          <w:szCs w:val="21"/>
+        </w:rPr>
+        <w:t>=</w:t>
+      </w:r>
+      <w:r>
+        <w:rPr>
+          <w:rFonts w:ascii="Consolas" w:eastAsia="Times New Roman" w:hAnsi="Consolas" w:cs="Times New Roman"/>
+          <w:color w:val="BABBCC"/>
+          <w:sz w:val="21"/>
+          <w:szCs w:val="21"/>
+        </w:rPr>
+        <w:t xml:space="preserve"> _pair</w:t>
+      </w:r>
+      <w:r>
+        <w:rPr>
+          <w:rFonts w:ascii="Consolas" w:eastAsia="Times New Roman" w:hAnsi="Consolas" w:cs="Times New Roman"/>
+          <w:color w:val="DCDCDC"/>
+          <w:sz w:val="21"/>
+          <w:szCs w:val="21"/>
+        </w:rPr>
+        <w:t>;</w:t>
+      </w:r>
+    </w:p>
+    <w:p>
+      <w:pPr>
+        <w:shd w:val="clear" w:color="auto" w:fill="222336"/>
+        <w:spacing w:after="0" w:line="285" w:lineRule="atLeast"/>
+        <w:rPr>
+          <w:rFonts w:ascii="Consolas" w:eastAsia="Times New Roman" w:hAnsi="Consolas" w:cs="Times New Roman"/>
+          <w:color w:val="BABBCC"/>
+          <w:sz w:val="21"/>
+          <w:szCs w:val="21"/>
+        </w:rPr>
+      </w:pPr>
+      <w:r>
+        <w:rPr>
+          <w:rFonts w:ascii="Consolas" w:eastAsia="Times New Roman" w:hAnsi="Consolas" w:cs="Times New Roman"/>
+          <w:color w:val="BABBCC"/>
+          <w:sz w:val="21"/>
+          <w:szCs w:val="21"/>
+        </w:rPr>
+        <w:t xml:space="preserve">        token0 </w:t>
+      </w:r>
+      <w:r>
+        <w:rPr>
+          <w:rFonts w:ascii="Consolas" w:eastAsia="Times New Roman" w:hAnsi="Consolas" w:cs="Times New Roman"/>
+          <w:color w:val="DCDCDC"/>
+          <w:sz w:val="21"/>
+          <w:szCs w:val="21"/>
+        </w:rPr>
+        <w:t>=</w:t>
+      </w:r>
+      <w:r>
+        <w:rPr>
+          <w:rFonts w:ascii="Consolas" w:eastAsia="Times New Roman" w:hAnsi="Consolas" w:cs="Times New Roman"/>
+          <w:color w:val="BABBCC"/>
+          <w:sz w:val="21"/>
+          <w:szCs w:val="21"/>
+        </w:rPr>
+        <w:t xml:space="preserve"> _pair</w:t>
+      </w:r>
+      <w:r>
+        <w:rPr>
+          <w:rFonts w:ascii="Consolas" w:eastAsia="Times New Roman" w:hAnsi="Consolas" w:cs="Times New Roman"/>
+          <w:color w:val="DCDCDC"/>
+          <w:sz w:val="21"/>
+          <w:szCs w:val="21"/>
+        </w:rPr>
+        <w:t>.</w:t>
+      </w:r>
+      <w:r>
+        <w:rPr>
+          <w:rFonts w:ascii="Consolas" w:eastAsia="Times New Roman" w:hAnsi="Consolas" w:cs="Times New Roman"/>
+          <w:color w:val="BABBCC"/>
+          <w:sz w:val="21"/>
+          <w:szCs w:val="21"/>
+        </w:rPr>
+        <w:t>token0</w:t>
+      </w:r>
+      <w:r>
+        <w:rPr>
+          <w:rFonts w:ascii="Consolas" w:eastAsia="Times New Roman" w:hAnsi="Consolas" w:cs="Times New Roman"/>
+          <w:color w:val="DCDCDC"/>
+          <w:sz w:val="21"/>
+          <w:szCs w:val="21"/>
+        </w:rPr>
+        <w:t>();</w:t>
+      </w:r>
+    </w:p>
+    <w:p>
+      <w:pPr>
+        <w:shd w:val="clear" w:color="auto" w:fill="222336"/>
+        <w:spacing w:after="0" w:line="285" w:lineRule="atLeast"/>
+        <w:rPr>
+          <w:rFonts w:ascii="Consolas" w:eastAsia="Times New Roman" w:hAnsi="Consolas" w:cs="Times New Roman"/>
+          <w:color w:val="BABBCC"/>
+          <w:sz w:val="21"/>
+          <w:szCs w:val="21"/>
+        </w:rPr>
+      </w:pPr>
+      <w:r>
+        <w:rPr>
+          <w:rFonts w:ascii="Consolas" w:eastAsia="Times New Roman" w:hAnsi="Consolas" w:cs="Times New Roman"/>
+          <w:color w:val="BABBCC"/>
+          <w:sz w:val="21"/>
+          <w:szCs w:val="21"/>
+        </w:rPr>
+        <w:t xml:space="preserve">        token1 </w:t>
+      </w:r>
+      <w:r>
+        <w:rPr>
+          <w:rFonts w:ascii="Consolas" w:eastAsia="Times New Roman" w:hAnsi="Consolas" w:cs="Times New Roman"/>
+          <w:color w:val="DCDCDC"/>
+          <w:sz w:val="21"/>
+          <w:szCs w:val="21"/>
+        </w:rPr>
+        <w:t>=</w:t>
+      </w:r>
+      <w:r>
+        <w:rPr>
+          <w:rFonts w:ascii="Consolas" w:eastAsia="Times New Roman" w:hAnsi="Consolas" w:cs="Times New Roman"/>
+          <w:color w:val="BABBCC"/>
+          <w:sz w:val="21"/>
+          <w:szCs w:val="21"/>
+        </w:rPr>
+        <w:t xml:space="preserve"> _pair</w:t>
+      </w:r>
+      <w:r>
+        <w:rPr>
+          <w:rFonts w:ascii="Consolas" w:eastAsia="Times New Roman" w:hAnsi="Consolas" w:cs="Times New Roman"/>
+          <w:color w:val="DCDCDC"/>
+          <w:sz w:val="21"/>
+          <w:szCs w:val="21"/>
+        </w:rPr>
+        <w:t>.</w:t>
+      </w:r>
+      <w:r>
+        <w:rPr>
+          <w:rFonts w:ascii="Consolas" w:eastAsia="Times New Roman" w:hAnsi="Consolas" w:cs="Times New Roman"/>
+          <w:color w:val="BABBCC"/>
+          <w:sz w:val="21"/>
+          <w:szCs w:val="21"/>
+        </w:rPr>
+        <w:t>token1</w:t>
+      </w:r>
+      <w:r>
+        <w:rPr>
+          <w:rFonts w:ascii="Consolas" w:eastAsia="Times New Roman" w:hAnsi="Consolas" w:cs="Times New Roman"/>
+          <w:color w:val="DCDCDC"/>
+          <w:sz w:val="21"/>
+          <w:szCs w:val="21"/>
+        </w:rPr>
+        <w:t>();</w:t>
+      </w:r>
+    </w:p>
+    <w:p>
+      <w:pPr>
+        <w:shd w:val="clear" w:color="auto" w:fill="222336"/>
+        <w:spacing w:after="0" w:line="285" w:lineRule="atLeast"/>
+        <w:rPr>
+          <w:rFonts w:ascii="Consolas" w:eastAsia="Times New Roman" w:hAnsi="Consolas" w:cs="Times New Roman"/>
+          <w:color w:val="BABBCC"/>
+          <w:sz w:val="21"/>
+          <w:szCs w:val="21"/>
+        </w:rPr>
+      </w:pPr>
+      <w:r>
+        <w:rPr>
+          <w:rFonts w:ascii="Consolas" w:eastAsia="Times New Roman" w:hAnsi="Consolas" w:cs="Times New Roman"/>
+          <w:color w:val="BABBCC"/>
+          <w:sz w:val="21"/>
+          <w:szCs w:val="21"/>
+        </w:rPr>
+        <w:t xml:space="preserve">        price0CumulativeLast </w:t>
+      </w:r>
+      <w:r>
+        <w:rPr>
+          <w:rFonts w:ascii="Consolas" w:eastAsia="Times New Roman" w:hAnsi="Consolas" w:cs="Times New Roman"/>
+          <w:color w:val="DCDCDC"/>
+          <w:sz w:val="21"/>
+          <w:szCs w:val="21"/>
+        </w:rPr>
+        <w:t>=</w:t>
+      </w:r>
+      <w:r>
+        <w:rPr>
+          <w:rFonts w:ascii="Consolas" w:eastAsia="Times New Roman" w:hAnsi="Consolas" w:cs="Times New Roman"/>
+          <w:color w:val="BABBCC"/>
+          <w:sz w:val="21"/>
+          <w:szCs w:val="21"/>
+        </w:rPr>
+        <w:t xml:space="preserve"> _pair</w:t>
+      </w:r>
+      <w:r>
+        <w:rPr>
+          <w:rFonts w:ascii="Consolas" w:eastAsia="Times New Roman" w:hAnsi="Consolas" w:cs="Times New Roman"/>
+          <w:color w:val="DCDCDC"/>
+          <w:sz w:val="21"/>
+          <w:szCs w:val="21"/>
+        </w:rPr>
+        <w:t>.</w:t>
+      </w:r>
+      <w:r>
+        <w:rPr>
+          <w:rFonts w:ascii="Consolas" w:eastAsia="Times New Roman" w:hAnsi="Consolas" w:cs="Times New Roman"/>
+          <w:color w:val="BABBCC"/>
+          <w:sz w:val="21"/>
+          <w:szCs w:val="21"/>
+        </w:rPr>
+        <w:t>price0CumulativeLast</w:t>
+      </w:r>
+      <w:r>
+        <w:rPr>
+          <w:rFonts w:ascii="Consolas" w:eastAsia="Times New Roman" w:hAnsi="Consolas" w:cs="Times New Roman"/>
+          <w:color w:val="DCDCDC"/>
+          <w:sz w:val="21"/>
+          <w:szCs w:val="21"/>
+        </w:rPr>
+        <w:t>();</w:t>
+      </w:r>
+      <w:r>
+        <w:rPr>
+          <w:rFonts w:ascii="Consolas" w:eastAsia="Times New Roman" w:hAnsi="Consolas" w:cs="Times New Roman"/>
+          <w:color w:val="BABBCC"/>
+          <w:sz w:val="21"/>
+          <w:szCs w:val="21"/>
+        </w:rPr>
+        <w:t xml:space="preserve"> </w:t>
+      </w:r>
+      <w:r>
+        <w:rPr>
+          <w:rFonts w:ascii="Consolas" w:eastAsia="Times New Roman" w:hAnsi="Consolas" w:cs="Times New Roman"/>
+          <w:color w:val="608B4E"/>
+          <w:sz w:val="21"/>
+          <w:szCs w:val="21"/>
+        </w:rPr>
+        <w:t>// fetch the current accumulated price value (1 / 0)</w:t>
+      </w:r>
+    </w:p>
+    <w:p>
+      <w:pPr>
+        <w:shd w:val="clear" w:color="auto" w:fill="222336"/>
+        <w:spacing w:after="0" w:line="285" w:lineRule="atLeast"/>
+        <w:rPr>
+          <w:rFonts w:ascii="Consolas" w:eastAsia="Times New Roman" w:hAnsi="Consolas" w:cs="Times New Roman"/>
+          <w:color w:val="BABBCC"/>
+          <w:sz w:val="21"/>
+          <w:szCs w:val="21"/>
+        </w:rPr>
+      </w:pPr>
+      <w:r>
+        <w:rPr>
+          <w:rFonts w:ascii="Consolas" w:eastAsia="Times New Roman" w:hAnsi="Consolas" w:cs="Times New Roman"/>
+          <w:color w:val="BABBCC"/>
+          <w:sz w:val="21"/>
+          <w:szCs w:val="21"/>
+        </w:rPr>
+        <w:t xml:space="preserve">        price1CumulativeLast </w:t>
+      </w:r>
+      <w:r>
+        <w:rPr>
+          <w:rFonts w:ascii="Consolas" w:eastAsia="Times New Roman" w:hAnsi="Consolas" w:cs="Times New Roman"/>
+          <w:color w:val="DCDCDC"/>
+          <w:sz w:val="21"/>
+          <w:szCs w:val="21"/>
+        </w:rPr>
+        <w:t>=</w:t>
+      </w:r>
+      <w:r>
+        <w:rPr>
+          <w:rFonts w:ascii="Consolas" w:eastAsia="Times New Roman" w:hAnsi="Consolas" w:cs="Times New Roman"/>
+          <w:color w:val="BABBCC"/>
+          <w:sz w:val="21"/>
+          <w:szCs w:val="21"/>
+        </w:rPr>
+        <w:t xml:space="preserve"> _pair</w:t>
+      </w:r>
+      <w:r>
+        <w:rPr>
+          <w:rFonts w:ascii="Consolas" w:eastAsia="Times New Roman" w:hAnsi="Consolas" w:cs="Times New Roman"/>
+          <w:color w:val="DCDCDC"/>
+          <w:sz w:val="21"/>
+          <w:szCs w:val="21"/>
+        </w:rPr>
+        <w:t>.</w:t>
+      </w:r>
+      <w:r>
+        <w:rPr>
+          <w:rFonts w:ascii="Consolas" w:eastAsia="Times New Roman" w:hAnsi="Consolas" w:cs="Times New Roman"/>
+          <w:color w:val="BABBCC"/>
+          <w:sz w:val="21"/>
+          <w:szCs w:val="21"/>
+        </w:rPr>
+        <w:t>price1CumulativeLast</w:t>
+      </w:r>
+      <w:r>
+        <w:rPr>
+          <w:rFonts w:ascii="Consolas" w:eastAsia="Times New Roman" w:hAnsi="Consolas" w:cs="Times New Roman"/>
+          <w:color w:val="DCDCDC"/>
+          <w:sz w:val="21"/>
+          <w:szCs w:val="21"/>
+        </w:rPr>
+        <w:t>();</w:t>
+      </w:r>
+      <w:r>
+        <w:rPr>
+          <w:rFonts w:ascii="Consolas" w:eastAsia="Times New Roman" w:hAnsi="Consolas" w:cs="Times New Roman"/>
+          <w:color w:val="BABBCC"/>
+          <w:sz w:val="21"/>
+          <w:szCs w:val="21"/>
+        </w:rPr>
+        <w:t xml:space="preserve"> </w:t>
+      </w:r>
+      <w:r>
+        <w:rPr>
+          <w:rFonts w:ascii="Consolas" w:eastAsia="Times New Roman" w:hAnsi="Consolas" w:cs="Times New Roman"/>
+          <w:color w:val="608B4E"/>
+          <w:sz w:val="21"/>
+          <w:szCs w:val="21"/>
+        </w:rPr>
+        <w:t>// fetch the current accumulated price value (0 / 1)</w:t>
+      </w:r>
+    </w:p>
+    <w:p>
+      <w:pPr>
+        <w:shd w:val="clear" w:color="auto" w:fill="222336"/>
+        <w:spacing w:after="0" w:line="285" w:lineRule="atLeast"/>
+        <w:rPr>
+          <w:rFonts w:ascii="Consolas" w:eastAsia="Times New Roman" w:hAnsi="Consolas" w:cs="Times New Roman"/>
+          <w:color w:val="BABBCC"/>
+          <w:sz w:val="21"/>
+          <w:szCs w:val="21"/>
+        </w:rPr>
+      </w:pPr>
+      <w:r>
+        <w:rPr>
+          <w:rFonts w:ascii="Consolas" w:eastAsia="Times New Roman" w:hAnsi="Consolas" w:cs="Times New Roman"/>
+          <w:color w:val="BABBCC"/>
+          <w:sz w:val="21"/>
+          <w:szCs w:val="21"/>
+        </w:rPr>
+        <w:t xml:space="preserve">        </w:t>
+      </w:r>
+      <w:r>
+        <w:rPr>
+          <w:rFonts w:ascii="Consolas" w:eastAsia="Times New Roman" w:hAnsi="Consolas" w:cs="Times New Roman"/>
+          <w:color w:val="569CD6"/>
+          <w:sz w:val="21"/>
+          <w:szCs w:val="21"/>
+        </w:rPr>
+        <w:t>uint112</w:t>
+      </w:r>
+      <w:r>
+        <w:rPr>
+          <w:rFonts w:ascii="Consolas" w:eastAsia="Times New Roman" w:hAnsi="Consolas" w:cs="Times New Roman"/>
+          <w:color w:val="BABBCC"/>
+          <w:sz w:val="21"/>
+          <w:szCs w:val="21"/>
+        </w:rPr>
+        <w:t xml:space="preserve"> reserve0</w:t>
+      </w:r>
+      <w:r>
+        <w:rPr>
+          <w:rFonts w:ascii="Consolas" w:eastAsia="Times New Roman" w:hAnsi="Consolas" w:cs="Times New Roman"/>
+          <w:color w:val="DCDCDC"/>
+          <w:sz w:val="21"/>
+          <w:szCs w:val="21"/>
+        </w:rPr>
+        <w:t>;</w:t>
+      </w:r>
+    </w:p>
+    <w:p>
+      <w:pPr>
+        <w:shd w:val="clear" w:color="auto" w:fill="222336"/>
+        <w:spacing w:after="0" w:line="285" w:lineRule="atLeast"/>
+        <w:rPr>
+          <w:rFonts w:ascii="Consolas" w:eastAsia="Times New Roman" w:hAnsi="Consolas" w:cs="Times New Roman"/>
+          <w:color w:val="BABBCC"/>
+          <w:sz w:val="21"/>
+          <w:szCs w:val="21"/>
+        </w:rPr>
+      </w:pPr>
+      <w:r>
+        <w:rPr>
+          <w:rFonts w:ascii="Consolas" w:eastAsia="Times New Roman" w:hAnsi="Consolas" w:cs="Times New Roman"/>
+          <w:color w:val="BABBCC"/>
+          <w:sz w:val="21"/>
+          <w:szCs w:val="21"/>
+        </w:rPr>
+        <w:t xml:space="preserve">        </w:t>
+      </w:r>
+      <w:r>
+        <w:rPr>
+          <w:rFonts w:ascii="Consolas" w:eastAsia="Times New Roman" w:hAnsi="Consolas" w:cs="Times New Roman"/>
+          <w:color w:val="569CD6"/>
+          <w:sz w:val="21"/>
+          <w:szCs w:val="21"/>
+        </w:rPr>
+        <w:t>uint112</w:t>
+      </w:r>
+      <w:r>
+        <w:rPr>
+          <w:rFonts w:ascii="Consolas" w:eastAsia="Times New Roman" w:hAnsi="Consolas" w:cs="Times New Roman"/>
+          <w:color w:val="BABBCC"/>
+          <w:sz w:val="21"/>
+          <w:szCs w:val="21"/>
+        </w:rPr>
+        <w:t xml:space="preserve"> reserve1</w:t>
+      </w:r>
+      <w:r>
+        <w:rPr>
+          <w:rFonts w:ascii="Consolas" w:eastAsia="Times New Roman" w:hAnsi="Consolas" w:cs="Times New Roman"/>
+          <w:color w:val="DCDCDC"/>
+          <w:sz w:val="21"/>
+          <w:szCs w:val="21"/>
+        </w:rPr>
+        <w:t>;</w:t>
+      </w:r>
+    </w:p>
+    <w:p>
+      <w:pPr>
+        <w:shd w:val="clear" w:color="auto" w:fill="222336"/>
+        <w:spacing w:after="0" w:line="285" w:lineRule="atLeast"/>
+        <w:rPr>
+          <w:rFonts w:ascii="Consolas" w:eastAsia="Times New Roman" w:hAnsi="Consolas" w:cs="Times New Roman"/>
+          <w:color w:val="BABBCC"/>
+          <w:sz w:val="21"/>
+          <w:szCs w:val="21"/>
+        </w:rPr>
+      </w:pPr>
+      <w:r>
+        <w:rPr>
+          <w:rFonts w:ascii="Consolas" w:eastAsia="Times New Roman" w:hAnsi="Consolas" w:cs="Times New Roman"/>
+          <w:color w:val="BABBCC"/>
+          <w:sz w:val="21"/>
+          <w:szCs w:val="21"/>
+        </w:rPr>
+        <w:t xml:space="preserve">        </w:t>
+      </w:r>
+      <w:r>
+        <w:rPr>
+          <w:rFonts w:ascii="Consolas" w:eastAsia="Times New Roman" w:hAnsi="Consolas" w:cs="Times New Roman"/>
+          <w:color w:val="DCDCDC"/>
+          <w:sz w:val="21"/>
+          <w:szCs w:val="21"/>
+        </w:rPr>
+        <w:t>(</w:t>
+      </w:r>
+      <w:r>
+        <w:rPr>
+          <w:rFonts w:ascii="Consolas" w:eastAsia="Times New Roman" w:hAnsi="Consolas" w:cs="Times New Roman"/>
+          <w:color w:val="BABBCC"/>
+          <w:sz w:val="21"/>
+          <w:szCs w:val="21"/>
+        </w:rPr>
+        <w:t>reserve0</w:t>
+      </w:r>
+      <w:r>
+        <w:rPr>
+          <w:rFonts w:ascii="Consolas" w:eastAsia="Times New Roman" w:hAnsi="Consolas" w:cs="Times New Roman"/>
+          <w:color w:val="DCDCDC"/>
+          <w:sz w:val="21"/>
+          <w:szCs w:val="21"/>
+        </w:rPr>
+        <w:t>,</w:t>
+      </w:r>
+      <w:r>
+        <w:rPr>
+          <w:rFonts w:ascii="Consolas" w:eastAsia="Times New Roman" w:hAnsi="Consolas" w:cs="Times New Roman"/>
+          <w:color w:val="BABBCC"/>
+          <w:sz w:val="21"/>
+          <w:szCs w:val="21"/>
+        </w:rPr>
+        <w:t xml:space="preserve"> reserve1</w:t>
+      </w:r>
+      <w:r>
+        <w:rPr>
+          <w:rFonts w:ascii="Consolas" w:eastAsia="Times New Roman" w:hAnsi="Consolas" w:cs="Times New Roman"/>
+          <w:color w:val="DCDCDC"/>
+          <w:sz w:val="21"/>
+          <w:szCs w:val="21"/>
+        </w:rPr>
+        <w:t>,</w:t>
+      </w:r>
+      <w:r>
+        <w:rPr>
+          <w:rFonts w:ascii="Consolas" w:eastAsia="Times New Roman" w:hAnsi="Consolas" w:cs="Times New Roman"/>
+          <w:color w:val="BABBCC"/>
+          <w:sz w:val="21"/>
+          <w:szCs w:val="21"/>
+        </w:rPr>
+        <w:t xml:space="preserve"> blockTimestampLast</w:t>
+      </w:r>
+      <w:r>
+        <w:rPr>
+          <w:rFonts w:ascii="Consolas" w:eastAsia="Times New Roman" w:hAnsi="Consolas" w:cs="Times New Roman"/>
+          <w:color w:val="DCDCDC"/>
+          <w:sz w:val="21"/>
+          <w:szCs w:val="21"/>
+        </w:rPr>
+        <w:t>)</w:t>
+      </w:r>
+      <w:r>
+        <w:rPr>
+          <w:rFonts w:ascii="Consolas" w:eastAsia="Times New Roman" w:hAnsi="Consolas" w:cs="Times New Roman"/>
+          <w:color w:val="BABBCC"/>
+          <w:sz w:val="21"/>
+          <w:szCs w:val="21"/>
+        </w:rPr>
+        <w:t xml:space="preserve"> </w:t>
+      </w:r>
+      <w:r>
+        <w:rPr>
+          <w:rFonts w:ascii="Consolas" w:eastAsia="Times New Roman" w:hAnsi="Consolas" w:cs="Times New Roman"/>
+          <w:color w:val="DCDCDC"/>
+          <w:sz w:val="21"/>
+          <w:szCs w:val="21"/>
+        </w:rPr>
+        <w:t>=</w:t>
+      </w:r>
+      <w:r>
+        <w:rPr>
+          <w:rFonts w:ascii="Consolas" w:eastAsia="Times New Roman" w:hAnsi="Consolas" w:cs="Times New Roman"/>
+          <w:color w:val="BABBCC"/>
+          <w:sz w:val="21"/>
+          <w:szCs w:val="21"/>
+        </w:rPr>
+        <w:t xml:space="preserve"> _pair</w:t>
+      </w:r>
+      <w:r>
+        <w:rPr>
+          <w:rFonts w:ascii="Consolas" w:eastAsia="Times New Roman" w:hAnsi="Consolas" w:cs="Times New Roman"/>
+          <w:color w:val="DCDCDC"/>
+          <w:sz w:val="21"/>
+          <w:szCs w:val="21"/>
+        </w:rPr>
+        <w:t>.</w:t>
+      </w:r>
+      <w:r>
+        <w:rPr>
+          <w:rFonts w:ascii="Consolas" w:eastAsia="Times New Roman" w:hAnsi="Consolas" w:cs="Times New Roman"/>
+          <w:color w:val="BABBCC"/>
+          <w:sz w:val="21"/>
+          <w:szCs w:val="21"/>
+        </w:rPr>
+        <w:t>getReserves</w:t>
+      </w:r>
+      <w:r>
+        <w:rPr>
+          <w:rFonts w:ascii="Consolas" w:eastAsia="Times New Roman" w:hAnsi="Consolas" w:cs="Times New Roman"/>
+          <w:color w:val="DCDCDC"/>
+          <w:sz w:val="21"/>
+          <w:szCs w:val="21"/>
+        </w:rPr>
+        <w:t>();</w:t>
+      </w:r>
+    </w:p>
+    <w:p>
+      <w:pPr>
+        <w:shd w:val="clear" w:color="auto" w:fill="222336"/>
+        <w:spacing w:after="0" w:line="285" w:lineRule="atLeast"/>
+        <w:rPr>
+          <w:rFonts w:ascii="Consolas" w:eastAsia="Times New Roman" w:hAnsi="Consolas" w:cs="Times New Roman"/>
+          <w:color w:val="BABBCC"/>
+          <w:sz w:val="21"/>
+          <w:szCs w:val="21"/>
+        </w:rPr>
+      </w:pPr>
+      <w:r>
+        <w:rPr>
+          <w:rFonts w:ascii="Consolas" w:eastAsia="Times New Roman" w:hAnsi="Consolas" w:cs="Times New Roman"/>
+          <w:color w:val="BABBCC"/>
+          <w:sz w:val="21"/>
+          <w:szCs w:val="21"/>
+        </w:rPr>
+        <w:t xml:space="preserve">        </w:t>
+      </w:r>
+      <w:r>
+        <w:rPr>
+          <w:rFonts w:ascii="Consolas" w:eastAsia="Times New Roman" w:hAnsi="Consolas" w:cs="Times New Roman"/>
+          <w:color w:val="007AA6"/>
+          <w:sz w:val="21"/>
+          <w:szCs w:val="21"/>
+        </w:rPr>
+        <w:t>require</w:t>
+      </w:r>
+      <w:r>
+        <w:rPr>
+          <w:rFonts w:ascii="Consolas" w:eastAsia="Times New Roman" w:hAnsi="Consolas" w:cs="Times New Roman"/>
+          <w:color w:val="DCDCDC"/>
+          <w:sz w:val="21"/>
+          <w:szCs w:val="21"/>
+        </w:rPr>
+        <w:t>(</w:t>
+      </w:r>
+      <w:r>
+        <w:rPr>
+          <w:rFonts w:ascii="Consolas" w:eastAsia="Times New Roman" w:hAnsi="Consolas" w:cs="Times New Roman"/>
+          <w:color w:val="BABBCC"/>
+          <w:sz w:val="21"/>
+          <w:szCs w:val="21"/>
+        </w:rPr>
+        <w:t xml:space="preserve">reserve0 </w:t>
+      </w:r>
+      <w:r>
+        <w:rPr>
+          <w:rFonts w:ascii="Consolas" w:eastAsia="Times New Roman" w:hAnsi="Consolas" w:cs="Times New Roman"/>
+          <w:color w:val="DCDCDC"/>
+          <w:sz w:val="21"/>
+          <w:szCs w:val="21"/>
+        </w:rPr>
+        <w:t>!=</w:t>
+      </w:r>
+      <w:r>
+        <w:rPr>
+          <w:rFonts w:ascii="Consolas" w:eastAsia="Times New Roman" w:hAnsi="Consolas" w:cs="Times New Roman"/>
+          <w:color w:val="BABBCC"/>
+          <w:sz w:val="21"/>
+          <w:szCs w:val="21"/>
+        </w:rPr>
+        <w:t xml:space="preserve"> </w:t>
+      </w:r>
+      <w:r>
+        <w:rPr>
+          <w:rFonts w:ascii="Consolas" w:eastAsia="Times New Roman" w:hAnsi="Consolas" w:cs="Times New Roman"/>
+          <w:color w:val="B5CEA8"/>
+          <w:sz w:val="21"/>
+          <w:szCs w:val="21"/>
+        </w:rPr>
+        <w:t>0</w:t>
+      </w:r>
+      <w:r>
+        <w:rPr>
+          <w:rFonts w:ascii="Consolas" w:eastAsia="Times New Roman" w:hAnsi="Consolas" w:cs="Times New Roman"/>
+          <w:color w:val="BABBCC"/>
+          <w:sz w:val="21"/>
+          <w:szCs w:val="21"/>
+        </w:rPr>
+        <w:t xml:space="preserve"> </w:t>
+      </w:r>
+      <w:r>
+        <w:rPr>
+          <w:rFonts w:ascii="Consolas" w:eastAsia="Times New Roman" w:hAnsi="Consolas" w:cs="Times New Roman"/>
+          <w:color w:val="DCDCDC"/>
+          <w:sz w:val="21"/>
+          <w:szCs w:val="21"/>
+        </w:rPr>
+        <w:t>&amp;&amp;</w:t>
+      </w:r>
+      <w:r>
+        <w:rPr>
+          <w:rFonts w:ascii="Consolas" w:eastAsia="Times New Roman" w:hAnsi="Consolas" w:cs="Times New Roman"/>
+          <w:color w:val="BABBCC"/>
+          <w:sz w:val="21"/>
+          <w:szCs w:val="21"/>
+        </w:rPr>
+        <w:t xml:space="preserve"> reserve1 </w:t>
+      </w:r>
+      <w:r>
+        <w:rPr>
+          <w:rFonts w:ascii="Consolas" w:eastAsia="Times New Roman" w:hAnsi="Consolas" w:cs="Times New Roman"/>
+          <w:color w:val="DCDCDC"/>
+          <w:sz w:val="21"/>
+          <w:szCs w:val="21"/>
+        </w:rPr>
+        <w:t>!=</w:t>
+      </w:r>
+      <w:r>
+        <w:rPr>
+          <w:rFonts w:ascii="Consolas" w:eastAsia="Times New Roman" w:hAnsi="Consolas" w:cs="Times New Roman"/>
+          <w:color w:val="BABBCC"/>
+          <w:sz w:val="21"/>
+          <w:szCs w:val="21"/>
+        </w:rPr>
+        <w:t xml:space="preserve"> </w:t>
+      </w:r>
+      <w:r>
+        <w:rPr>
+          <w:rFonts w:ascii="Consolas" w:eastAsia="Times New Roman" w:hAnsi="Consolas" w:cs="Times New Roman"/>
+          <w:color w:val="B5CEA8"/>
+          <w:sz w:val="21"/>
+          <w:szCs w:val="21"/>
+        </w:rPr>
+        <w:t>0</w:t>
+      </w:r>
+      <w:r>
+        <w:rPr>
+          <w:rFonts w:ascii="Consolas" w:eastAsia="Times New Roman" w:hAnsi="Consolas" w:cs="Times New Roman"/>
+          <w:color w:val="DCDCDC"/>
+          <w:sz w:val="21"/>
+          <w:szCs w:val="21"/>
+        </w:rPr>
+        <w:t>,</w:t>
+      </w:r>
+      <w:r>
+        <w:rPr>
+          <w:rFonts w:ascii="Consolas" w:eastAsia="Times New Roman" w:hAnsi="Consolas" w:cs="Times New Roman"/>
+          <w:color w:val="BABBCC"/>
+          <w:sz w:val="21"/>
+          <w:szCs w:val="21"/>
+        </w:rPr>
+        <w:t xml:space="preserve"> </w:t>
+      </w:r>
+      <w:r>
+        <w:rPr>
+          <w:rFonts w:ascii="Consolas" w:eastAsia="Times New Roman" w:hAnsi="Consolas" w:cs="Times New Roman"/>
+          <w:color w:val="CE9178"/>
+          <w:sz w:val="21"/>
+          <w:szCs w:val="21"/>
+        </w:rPr>
+        <w:t>'</w:t>
+      </w:r>
+      <w:r>
+        <w:rPr>
+          <w:rFonts w:ascii="Consolas" w:eastAsia="Times New Roman" w:hAnsi="Consolas" w:cs="Times New Roman"/>
+          <w:color w:val="BABBCC"/>
+          <w:sz w:val="21"/>
+          <w:szCs w:val="21"/>
+        </w:rPr>
+        <w:t>ExampleOracleSimple</w:t>
+      </w:r>
+      <w:r>
+        <w:rPr>
+          <w:rFonts w:ascii="Consolas" w:eastAsia="Times New Roman" w:hAnsi="Consolas" w:cs="Times New Roman"/>
+          <w:color w:val="DCDCDC"/>
+          <w:sz w:val="21"/>
+          <w:szCs w:val="21"/>
+        </w:rPr>
+        <w:t>:</w:t>
+      </w:r>
+      <w:r>
+        <w:rPr>
+          <w:rFonts w:ascii="Consolas" w:eastAsia="Times New Roman" w:hAnsi="Consolas" w:cs="Times New Roman"/>
+          <w:color w:val="BABBCC"/>
+          <w:sz w:val="21"/>
+          <w:szCs w:val="21"/>
+        </w:rPr>
+        <w:t xml:space="preserve"> NO_RESERVES</w:t>
+      </w:r>
+      <w:r>
+        <w:rPr>
+          <w:rFonts w:ascii="Consolas" w:eastAsia="Times New Roman" w:hAnsi="Consolas" w:cs="Times New Roman"/>
+          <w:color w:val="CE9178"/>
+          <w:sz w:val="21"/>
+          <w:szCs w:val="21"/>
+        </w:rPr>
+        <w:t>'</w:t>
+      </w:r>
+      <w:r>
+        <w:rPr>
+          <w:rFonts w:ascii="Consolas" w:eastAsia="Times New Roman" w:hAnsi="Consolas" w:cs="Times New Roman"/>
+          <w:color w:val="DCDCDC"/>
+          <w:sz w:val="21"/>
+          <w:szCs w:val="21"/>
+        </w:rPr>
+        <w:t>);</w:t>
+      </w:r>
+      <w:r>
+        <w:rPr>
+          <w:rFonts w:ascii="Consolas" w:eastAsia="Times New Roman" w:hAnsi="Consolas" w:cs="Times New Roman"/>
+          <w:color w:val="BABBCC"/>
+          <w:sz w:val="21"/>
+          <w:szCs w:val="21"/>
+        </w:rPr>
+        <w:t xml:space="preserve"> </w:t>
+      </w:r>
+      <w:r>
+        <w:rPr>
+          <w:rFonts w:ascii="Consolas" w:eastAsia="Times New Roman" w:hAnsi="Consolas" w:cs="Times New Roman"/>
+          <w:color w:val="608B4E"/>
+          <w:sz w:val="21"/>
+          <w:szCs w:val="21"/>
+        </w:rPr>
+        <w:t>// ensure that there's liquidity in the pair</w:t>
+      </w:r>
+    </w:p>
+    <w:p>
+      <w:pPr>
+        <w:shd w:val="clear" w:color="auto" w:fill="222336"/>
+        <w:spacing w:after="0" w:line="285" w:lineRule="atLeast"/>
+        <w:rPr>
+          <w:rFonts w:ascii="Consolas" w:eastAsia="Times New Roman" w:hAnsi="Consolas" w:cs="Times New Roman"/>
+          <w:color w:val="BABBCC"/>
+          <w:sz w:val="21"/>
+          <w:szCs w:val="21"/>
+        </w:rPr>
+      </w:pPr>
+      <w:r>
+        <w:rPr>
+          <w:rFonts w:ascii="Consolas" w:eastAsia="Times New Roman" w:hAnsi="Consolas" w:cs="Times New Roman"/>
+          <w:color w:val="BABBCC"/>
+          <w:sz w:val="21"/>
+          <w:szCs w:val="21"/>
+        </w:rPr>
+        <w:t xml:space="preserve">    </w:t>
+      </w:r>
+      <w:r>
+        <w:rPr>
+          <w:rFonts w:ascii="Consolas" w:eastAsia="Times New Roman" w:hAnsi="Consolas" w:cs="Times New Roman"/>
+          <w:color w:val="DCDCDC"/>
+          <w:sz w:val="21"/>
+          <w:szCs w:val="21"/>
+        </w:rPr>
+        <w:t>}</w:t>
+      </w:r>
+    </w:p>
+    <w:p>
+      <w:pPr>
+        <w:shd w:val="clear" w:color="auto" w:fill="222336"/>
+        <w:spacing w:after="0" w:line="285" w:lineRule="atLeast"/>
+        <w:rPr>
+          <w:rFonts w:ascii="Consolas" w:eastAsia="Times New Roman" w:hAnsi="Consolas" w:cs="Times New Roman"/>
+          <w:color w:val="BABBCC"/>
+          <w:sz w:val="21"/>
+          <w:szCs w:val="21"/>
+        </w:rPr>
+      </w:pPr>
+    </w:p>
+    <w:p>
+      <w:pPr>
+        <w:shd w:val="clear" w:color="auto" w:fill="222336"/>
+        <w:spacing w:after="0" w:line="285" w:lineRule="atLeast"/>
+        <w:rPr>
+          <w:rFonts w:ascii="Consolas" w:eastAsia="Times New Roman" w:hAnsi="Consolas" w:cs="Times New Roman"/>
+          <w:color w:val="BABBCC"/>
+          <w:sz w:val="21"/>
+          <w:szCs w:val="21"/>
+        </w:rPr>
+      </w:pPr>
+      <w:r>
+        <w:rPr>
+          <w:rFonts w:ascii="Consolas" w:eastAsia="Times New Roman" w:hAnsi="Consolas" w:cs="Times New Roman"/>
+          <w:color w:val="BABBCC"/>
+          <w:sz w:val="21"/>
+          <w:szCs w:val="21"/>
+        </w:rPr>
+        <w:t xml:space="preserve">    </w:t>
+      </w:r>
+      <w:r>
+        <w:rPr>
+          <w:rFonts w:ascii="Consolas" w:eastAsia="Times New Roman" w:hAnsi="Consolas" w:cs="Times New Roman"/>
+          <w:color w:val="569CD6"/>
+          <w:sz w:val="21"/>
+          <w:szCs w:val="21"/>
+        </w:rPr>
+        <w:t>function</w:t>
+      </w:r>
+      <w:r>
+        <w:rPr>
+          <w:rFonts w:ascii="Consolas" w:eastAsia="Times New Roman" w:hAnsi="Consolas" w:cs="Times New Roman"/>
+          <w:color w:val="BABBCC"/>
+          <w:sz w:val="21"/>
+          <w:szCs w:val="21"/>
+        </w:rPr>
+        <w:t xml:space="preserve"> update</w:t>
+      </w:r>
+      <w:r>
+        <w:rPr>
+          <w:rFonts w:ascii="Consolas" w:eastAsia="Times New Roman" w:hAnsi="Consolas" w:cs="Times New Roman"/>
+          <w:color w:val="DCDCDC"/>
+          <w:sz w:val="21"/>
+          <w:szCs w:val="21"/>
+        </w:rPr>
+        <w:t>()</w:t>
+      </w:r>
+      <w:r>
+        <w:rPr>
+          <w:rFonts w:ascii="Consolas" w:eastAsia="Times New Roman" w:hAnsi="Consolas" w:cs="Times New Roman"/>
+          <w:color w:val="BABBCC"/>
+          <w:sz w:val="21"/>
+          <w:szCs w:val="21"/>
+        </w:rPr>
+        <w:t xml:space="preserve"> </w:t>
+      </w:r>
+      <w:r>
+        <w:rPr>
+          <w:rFonts w:ascii="Consolas" w:eastAsia="Times New Roman" w:hAnsi="Consolas" w:cs="Times New Roman"/>
+          <w:color w:val="32BA89"/>
+          <w:sz w:val="21"/>
+          <w:szCs w:val="21"/>
+        </w:rPr>
+        <w:t>external</w:t>
+      </w:r>
+      <w:r>
+        <w:rPr>
+          <w:rFonts w:ascii="Consolas" w:eastAsia="Times New Roman" w:hAnsi="Consolas" w:cs="Times New Roman"/>
+          <w:color w:val="BABBCC"/>
+          <w:sz w:val="21"/>
+          <w:szCs w:val="21"/>
+        </w:rPr>
+        <w:t xml:space="preserve"> </w:t>
+      </w:r>
+      <w:r>
+        <w:rPr>
+          <w:rFonts w:ascii="Consolas" w:eastAsia="Times New Roman" w:hAnsi="Consolas" w:cs="Times New Roman"/>
+          <w:color w:val="DCDCDC"/>
+          <w:sz w:val="21"/>
+          <w:szCs w:val="21"/>
+        </w:rPr>
+        <w:t>{</w:t>
+      </w:r>
+    </w:p>
+    <w:p>
+      <w:pPr>
+        <w:shd w:val="clear" w:color="auto" w:fill="222336"/>
+        <w:spacing w:after="0" w:line="285" w:lineRule="atLeast"/>
+        <w:rPr>
+          <w:rFonts w:ascii="Consolas" w:eastAsia="Times New Roman" w:hAnsi="Consolas" w:cs="Times New Roman"/>
+          <w:color w:val="BABBCC"/>
+          <w:sz w:val="21"/>
+          <w:szCs w:val="21"/>
+        </w:rPr>
+      </w:pPr>
+      <w:r>
+        <w:rPr>
+          <w:rFonts w:ascii="Consolas" w:eastAsia="Times New Roman" w:hAnsi="Consolas" w:cs="Times New Roman"/>
+          <w:color w:val="BABBCC"/>
+          <w:sz w:val="21"/>
+          <w:szCs w:val="21"/>
+        </w:rPr>
+        <w:t xml:space="preserve">        </w:t>
+      </w:r>
+      <w:r>
+        <w:rPr>
+          <w:rFonts w:ascii="Consolas" w:eastAsia="Times New Roman" w:hAnsi="Consolas" w:cs="Times New Roman"/>
+          <w:color w:val="DCDCDC"/>
+          <w:sz w:val="21"/>
+          <w:szCs w:val="21"/>
+        </w:rPr>
+        <w:t>(</w:t>
+      </w:r>
+      <w:r>
+        <w:rPr>
+          <w:rFonts w:ascii="Consolas" w:eastAsia="Times New Roman" w:hAnsi="Consolas" w:cs="Times New Roman"/>
+          <w:color w:val="569CD6"/>
+          <w:sz w:val="21"/>
+          <w:szCs w:val="21"/>
+        </w:rPr>
+        <w:t>uint</w:t>
+      </w:r>
+      <w:r>
+        <w:rPr>
+          <w:rFonts w:ascii="Consolas" w:eastAsia="Times New Roman" w:hAnsi="Consolas" w:cs="Times New Roman"/>
+          <w:color w:val="BABBCC"/>
+          <w:sz w:val="21"/>
+          <w:szCs w:val="21"/>
+        </w:rPr>
+        <w:t xml:space="preserve"> price0Cumulative</w:t>
+      </w:r>
+      <w:r>
+        <w:rPr>
+          <w:rFonts w:ascii="Consolas" w:eastAsia="Times New Roman" w:hAnsi="Consolas" w:cs="Times New Roman"/>
+          <w:color w:val="DCDCDC"/>
+          <w:sz w:val="21"/>
+          <w:szCs w:val="21"/>
+        </w:rPr>
+        <w:t>,</w:t>
+      </w:r>
+      <w:r>
+        <w:rPr>
+          <w:rFonts w:ascii="Consolas" w:eastAsia="Times New Roman" w:hAnsi="Consolas" w:cs="Times New Roman"/>
+          <w:color w:val="BABBCC"/>
+          <w:sz w:val="21"/>
+          <w:szCs w:val="21"/>
+        </w:rPr>
+        <w:t xml:space="preserve"> </w:t>
+      </w:r>
+      <w:r>
+        <w:rPr>
+          <w:rFonts w:ascii="Consolas" w:eastAsia="Times New Roman" w:hAnsi="Consolas" w:cs="Times New Roman"/>
+          <w:color w:val="569CD6"/>
+          <w:sz w:val="21"/>
+          <w:szCs w:val="21"/>
+        </w:rPr>
+        <w:t>uint</w:t>
+      </w:r>
+      <w:r>
+        <w:rPr>
+          <w:rFonts w:ascii="Consolas" w:eastAsia="Times New Roman" w:hAnsi="Consolas" w:cs="Times New Roman"/>
+          <w:color w:val="BABBCC"/>
+          <w:sz w:val="21"/>
+          <w:szCs w:val="21"/>
+        </w:rPr>
+        <w:t xml:space="preserve"> price1Cumulative</w:t>
+      </w:r>
+      <w:r>
+        <w:rPr>
+          <w:rFonts w:ascii="Consolas" w:eastAsia="Times New Roman" w:hAnsi="Consolas" w:cs="Times New Roman"/>
+          <w:color w:val="DCDCDC"/>
+          <w:sz w:val="21"/>
+          <w:szCs w:val="21"/>
+        </w:rPr>
+        <w:t>,</w:t>
+      </w:r>
+      <w:r>
+        <w:rPr>
+          <w:rFonts w:ascii="Consolas" w:eastAsia="Times New Roman" w:hAnsi="Consolas" w:cs="Times New Roman"/>
+          <w:color w:val="BABBCC"/>
+          <w:sz w:val="21"/>
+          <w:szCs w:val="21"/>
+        </w:rPr>
+        <w:t xml:space="preserve"> </w:t>
+      </w:r>
+      <w:r>
+        <w:rPr>
+          <w:rFonts w:ascii="Consolas" w:eastAsia="Times New Roman" w:hAnsi="Consolas" w:cs="Times New Roman"/>
+          <w:color w:val="569CD6"/>
+          <w:sz w:val="21"/>
+          <w:szCs w:val="21"/>
+        </w:rPr>
+        <w:t>uint32</w:t>
+      </w:r>
+      <w:r>
+        <w:rPr>
+          <w:rFonts w:ascii="Consolas" w:eastAsia="Times New Roman" w:hAnsi="Consolas" w:cs="Times New Roman"/>
+          <w:color w:val="BABBCC"/>
+          <w:sz w:val="21"/>
+          <w:szCs w:val="21"/>
+        </w:rPr>
+        <w:t xml:space="preserve"> blockTimestamp</w:t>
+      </w:r>
+      <w:r>
+        <w:rPr>
+          <w:rFonts w:ascii="Consolas" w:eastAsia="Times New Roman" w:hAnsi="Consolas" w:cs="Times New Roman"/>
+          <w:color w:val="DCDCDC"/>
+          <w:sz w:val="21"/>
+          <w:szCs w:val="21"/>
+        </w:rPr>
+        <w:t>)</w:t>
+      </w:r>
+      <w:r>
+        <w:rPr>
+          <w:rFonts w:ascii="Consolas" w:eastAsia="Times New Roman" w:hAnsi="Consolas" w:cs="Times New Roman"/>
+          <w:color w:val="BABBCC"/>
+          <w:sz w:val="21"/>
+          <w:szCs w:val="21"/>
+        </w:rPr>
+        <w:t xml:space="preserve"> </w:t>
+      </w:r>
+      <w:r>
+        <w:rPr>
+          <w:rFonts w:ascii="Consolas" w:eastAsia="Times New Roman" w:hAnsi="Consolas" w:cs="Times New Roman"/>
+          <w:color w:val="DCDCDC"/>
+          <w:sz w:val="21"/>
+          <w:szCs w:val="21"/>
+        </w:rPr>
+        <w:t>=</w:t>
+      </w:r>
+    </w:p>
+    <w:p>
+      <w:pPr>
+        <w:shd w:val="clear" w:color="auto" w:fill="222336"/>
+        <w:spacing w:after="0" w:line="285" w:lineRule="atLeast"/>
+        <w:rPr>
+          <w:rFonts w:ascii="Consolas" w:eastAsia="Times New Roman" w:hAnsi="Consolas" w:cs="Times New Roman"/>
+          <w:color w:val="BABBCC"/>
+          <w:sz w:val="21"/>
+          <w:szCs w:val="21"/>
+        </w:rPr>
+      </w:pPr>
+      <w:r>
+        <w:rPr>
+          <w:rFonts w:ascii="Consolas" w:eastAsia="Times New Roman" w:hAnsi="Consolas" w:cs="Times New Roman"/>
+          <w:color w:val="BABBCC"/>
+          <w:sz w:val="21"/>
+          <w:szCs w:val="21"/>
+        </w:rPr>
         <w:lastRenderedPageBreak/>
-        <w:t xml:space="preserve">    </w:t>
+        <w:t>            UniswapV2OracleLibrary</w:t>
+      </w:r>
+      <w:r>
+        <w:rPr>
+          <w:rFonts w:ascii="Consolas" w:eastAsia="Times New Roman" w:hAnsi="Consolas" w:cs="Times New Roman"/>
+          <w:color w:val="DCDCDC"/>
+          <w:sz w:val="21"/>
+          <w:szCs w:val="21"/>
+        </w:rPr>
+        <w:t>.</w:t>
+      </w:r>
+      <w:r>
+        <w:rPr>
+          <w:rFonts w:ascii="Consolas" w:eastAsia="Times New Roman" w:hAnsi="Consolas" w:cs="Times New Roman"/>
+          <w:color w:val="BABBCC"/>
+          <w:sz w:val="21"/>
+          <w:szCs w:val="21"/>
+        </w:rPr>
+        <w:t>currentCumulativePrices</w:t>
+      </w:r>
+      <w:r>
+        <w:rPr>
+          <w:rFonts w:ascii="Consolas" w:eastAsia="Times New Roman" w:hAnsi="Consolas" w:cs="Times New Roman"/>
+          <w:color w:val="DCDCDC"/>
+          <w:sz w:val="21"/>
+          <w:szCs w:val="21"/>
+        </w:rPr>
+        <w:t>(</w:t>
       </w:r>
       <w:r>
         <w:rPr>
@@ -2291,7 +4672,118 @@
           <w:sz w:val="21"/>
           <w:szCs w:val="21"/>
         </w:rPr>
-        <w:t>uint</w:t>
+        <w:t>address</w:t>
+      </w:r>
+      <w:r>
+        <w:rPr>
+          <w:rFonts w:ascii="Consolas" w:eastAsia="Times New Roman" w:hAnsi="Consolas" w:cs="Times New Roman"/>
+          <w:color w:val="DCDCDC"/>
+          <w:sz w:val="21"/>
+          <w:szCs w:val="21"/>
+        </w:rPr>
+        <w:t>(</w:t>
+      </w:r>
+      <w:r>
+        <w:rPr>
+          <w:rFonts w:ascii="Consolas" w:eastAsia="Times New Roman" w:hAnsi="Consolas" w:cs="Times New Roman"/>
+          <w:color w:val="BABBCC"/>
+          <w:sz w:val="21"/>
+          <w:szCs w:val="21"/>
+        </w:rPr>
+        <w:t>pair</w:t>
+      </w:r>
+      <w:r>
+        <w:rPr>
+          <w:rFonts w:ascii="Consolas" w:eastAsia="Times New Roman" w:hAnsi="Consolas" w:cs="Times New Roman"/>
+          <w:color w:val="DCDCDC"/>
+          <w:sz w:val="21"/>
+          <w:szCs w:val="21"/>
+        </w:rPr>
+        <w:t>));</w:t>
+      </w:r>
+    </w:p>
+    <w:p>
+      <w:pPr>
+        <w:shd w:val="clear" w:color="auto" w:fill="222336"/>
+        <w:spacing w:after="0" w:line="285" w:lineRule="atLeast"/>
+        <w:rPr>
+          <w:rFonts w:ascii="Consolas" w:eastAsia="Times New Roman" w:hAnsi="Consolas" w:cs="Times New Roman"/>
+          <w:color w:val="BABBCC"/>
+          <w:sz w:val="21"/>
+          <w:szCs w:val="21"/>
+        </w:rPr>
+      </w:pPr>
+      <w:r>
+        <w:rPr>
+          <w:rFonts w:ascii="Consolas" w:eastAsia="Times New Roman" w:hAnsi="Consolas" w:cs="Times New Roman"/>
+          <w:color w:val="BABBCC"/>
+          <w:sz w:val="21"/>
+          <w:szCs w:val="21"/>
+        </w:rPr>
+        <w:t xml:space="preserve">        </w:t>
+      </w:r>
+      <w:r>
+        <w:rPr>
+          <w:rFonts w:ascii="Consolas" w:eastAsia="Times New Roman" w:hAnsi="Consolas" w:cs="Times New Roman"/>
+          <w:color w:val="569CD6"/>
+          <w:sz w:val="21"/>
+          <w:szCs w:val="21"/>
+        </w:rPr>
+        <w:t>uint32</w:t>
+      </w:r>
+      <w:r>
+        <w:rPr>
+          <w:rFonts w:ascii="Consolas" w:eastAsia="Times New Roman" w:hAnsi="Consolas" w:cs="Times New Roman"/>
+          <w:color w:val="BABBCC"/>
+          <w:sz w:val="21"/>
+          <w:szCs w:val="21"/>
+        </w:rPr>
+        <w:t xml:space="preserve"> timeElapsed </w:t>
+      </w:r>
+      <w:r>
+        <w:rPr>
+          <w:rFonts w:ascii="Consolas" w:eastAsia="Times New Roman" w:hAnsi="Consolas" w:cs="Times New Roman"/>
+          <w:color w:val="DCDCDC"/>
+          <w:sz w:val="21"/>
+          <w:szCs w:val="21"/>
+        </w:rPr>
+        <w:t>=</w:t>
+      </w:r>
+      <w:r>
+        <w:rPr>
+          <w:rFonts w:ascii="Consolas" w:eastAsia="Times New Roman" w:hAnsi="Consolas" w:cs="Times New Roman"/>
+          <w:color w:val="BABBCC"/>
+          <w:sz w:val="21"/>
+          <w:szCs w:val="21"/>
+        </w:rPr>
+        <w:t xml:space="preserve"> blockTimestamp </w:t>
+      </w:r>
+      <w:r>
+        <w:rPr>
+          <w:rFonts w:ascii="Consolas" w:eastAsia="Times New Roman" w:hAnsi="Consolas" w:cs="Times New Roman"/>
+          <w:color w:val="DCDCDC"/>
+          <w:sz w:val="21"/>
+          <w:szCs w:val="21"/>
+        </w:rPr>
+        <w:t>-</w:t>
+      </w:r>
+      <w:r>
+        <w:rPr>
+          <w:rFonts w:ascii="Consolas" w:eastAsia="Times New Roman" w:hAnsi="Consolas" w:cs="Times New Roman"/>
+          <w:color w:val="BABBCC"/>
+          <w:sz w:val="21"/>
+          <w:szCs w:val="21"/>
+        </w:rPr>
+        <w:t xml:space="preserve"> blockTimestampLast</w:t>
+      </w:r>
+      <w:r>
+        <w:rPr>
+          <w:rFonts w:ascii="Consolas" w:eastAsia="Times New Roman" w:hAnsi="Consolas" w:cs="Times New Roman"/>
+          <w:color w:val="DCDCDC"/>
+          <w:sz w:val="21"/>
+          <w:szCs w:val="21"/>
+        </w:rPr>
+        <w:t>;</w:t>
       </w:r>
       <w:r>
         <w:rPr>
@@ -2305,11 +4797,128 @@
       <w:r>
         <w:rPr>
           <w:rFonts w:ascii="Consolas" w:eastAsia="Times New Roman" w:hAnsi="Consolas" w:cs="Times New Roman"/>
-          <w:color w:val="32BA89"/>
-          <w:sz w:val="21"/>
-          <w:szCs w:val="21"/>
-        </w:rPr>
-        <w:t>public</w:t>
+          <w:color w:val="608B4E"/>
+          <w:sz w:val="21"/>
+          <w:szCs w:val="21"/>
+        </w:rPr>
+        <w:t>// overflow is desired</w:t>
+      </w:r>
+    </w:p>
+    <w:p>
+      <w:pPr>
+        <w:shd w:val="clear" w:color="auto" w:fill="222336"/>
+        <w:spacing w:after="0" w:line="285" w:lineRule="atLeast"/>
+        <w:rPr>
+          <w:rFonts w:ascii="Consolas" w:eastAsia="Times New Roman" w:hAnsi="Consolas" w:cs="Times New Roman"/>
+          <w:color w:val="BABBCC"/>
+          <w:sz w:val="21"/>
+          <w:szCs w:val="21"/>
+        </w:rPr>
+      </w:pPr>
+    </w:p>
+    <w:p>
+      <w:pPr>
+        <w:shd w:val="clear" w:color="auto" w:fill="222336"/>
+        <w:spacing w:after="0" w:line="285" w:lineRule="atLeast"/>
+        <w:rPr>
+          <w:rFonts w:ascii="Consolas" w:eastAsia="Times New Roman" w:hAnsi="Consolas" w:cs="Times New Roman"/>
+          <w:color w:val="BABBCC"/>
+          <w:sz w:val="21"/>
+          <w:szCs w:val="21"/>
+        </w:rPr>
+      </w:pPr>
+      <w:r>
+        <w:rPr>
+          <w:rFonts w:ascii="Consolas" w:eastAsia="Times New Roman" w:hAnsi="Consolas" w:cs="Times New Roman"/>
+          <w:color w:val="BABBCC"/>
+          <w:sz w:val="21"/>
+          <w:szCs w:val="21"/>
+        </w:rPr>
+        <w:t xml:space="preserve">        </w:t>
+      </w:r>
+      <w:r>
+        <w:rPr>
+          <w:rFonts w:ascii="Consolas" w:eastAsia="Times New Roman" w:hAnsi="Consolas" w:cs="Times New Roman"/>
+          <w:color w:val="608B4E"/>
+          <w:sz w:val="21"/>
+          <w:szCs w:val="21"/>
+        </w:rPr>
+        <w:t>// ensure that at least one full period has passed since the last update</w:t>
+      </w:r>
+    </w:p>
+    <w:p>
+      <w:pPr>
+        <w:shd w:val="clear" w:color="auto" w:fill="222336"/>
+        <w:spacing w:after="0" w:line="285" w:lineRule="atLeast"/>
+        <w:rPr>
+          <w:rFonts w:ascii="Consolas" w:eastAsia="Times New Roman" w:hAnsi="Consolas" w:cs="Times New Roman"/>
+          <w:color w:val="BABBCC"/>
+          <w:sz w:val="21"/>
+          <w:szCs w:val="21"/>
+        </w:rPr>
+      </w:pPr>
+      <w:r>
+        <w:rPr>
+          <w:rFonts w:ascii="Consolas" w:eastAsia="Times New Roman" w:hAnsi="Consolas" w:cs="Times New Roman"/>
+          <w:color w:val="BABBCC"/>
+          <w:sz w:val="21"/>
+          <w:szCs w:val="21"/>
+        </w:rPr>
+        <w:t xml:space="preserve">        </w:t>
+      </w:r>
+      <w:r>
+        <w:rPr>
+          <w:rFonts w:ascii="Consolas" w:eastAsia="Times New Roman" w:hAnsi="Consolas" w:cs="Times New Roman"/>
+          <w:color w:val="007AA6"/>
+          <w:sz w:val="21"/>
+          <w:szCs w:val="21"/>
+        </w:rPr>
+        <w:t>require</w:t>
+      </w:r>
+      <w:r>
+        <w:rPr>
+          <w:rFonts w:ascii="Consolas" w:eastAsia="Times New Roman" w:hAnsi="Consolas" w:cs="Times New Roman"/>
+          <w:color w:val="DCDCDC"/>
+          <w:sz w:val="21"/>
+          <w:szCs w:val="21"/>
+        </w:rPr>
+        <w:t>(</w:t>
+      </w:r>
+      <w:r>
+        <w:rPr>
+          <w:rFonts w:ascii="Consolas" w:eastAsia="Times New Roman" w:hAnsi="Consolas" w:cs="Times New Roman"/>
+          <w:color w:val="BABBCC"/>
+          <w:sz w:val="21"/>
+          <w:szCs w:val="21"/>
+        </w:rPr>
+        <w:t xml:space="preserve">timeElapsed </w:t>
+      </w:r>
+      <w:r>
+        <w:rPr>
+          <w:rFonts w:ascii="Consolas" w:eastAsia="Times New Roman" w:hAnsi="Consolas" w:cs="Times New Roman"/>
+          <w:color w:val="DCDCDC"/>
+          <w:sz w:val="21"/>
+          <w:szCs w:val="21"/>
+        </w:rPr>
+        <w:t>&gt;=</w:t>
+      </w:r>
+      <w:r>
+        <w:rPr>
+          <w:rFonts w:ascii="Consolas" w:eastAsia="Times New Roman" w:hAnsi="Consolas" w:cs="Times New Roman"/>
+          <w:color w:val="BABBCC"/>
+          <w:sz w:val="21"/>
+          <w:szCs w:val="21"/>
+        </w:rPr>
+        <w:t xml:space="preserve"> PERIOD</w:t>
+      </w:r>
+      <w:r>
+        <w:rPr>
+          <w:rFonts w:ascii="Consolas" w:eastAsia="Times New Roman" w:hAnsi="Consolas" w:cs="Times New Roman"/>
+          <w:color w:val="DCDCDC"/>
+          <w:sz w:val="21"/>
+          <w:szCs w:val="21"/>
+        </w:rPr>
+        <w:t>,</w:t>
       </w:r>
       <w:r>
         <w:rPr>
@@ -2323,56 +4932,56 @@
       <w:r>
         <w:rPr>
           <w:rFonts w:ascii="Consolas" w:eastAsia="Times New Roman" w:hAnsi="Consolas" w:cs="Times New Roman"/>
-          <w:color w:val="569CD6"/>
-          <w:sz w:val="21"/>
-          <w:szCs w:val="21"/>
-        </w:rPr>
-        <w:t>constant</w:t>
-      </w:r>
-      <w:r>
-        <w:rPr>
-          <w:rFonts w:ascii="Consolas" w:eastAsia="Times New Roman" w:hAnsi="Consolas" w:cs="Times New Roman"/>
-          <w:color w:val="BABBCC"/>
-          <w:sz w:val="21"/>
-          <w:szCs w:val="21"/>
-        </w:rPr>
-        <w:t xml:space="preserve"> PERIOD </w:t>
-      </w:r>
-      <w:r>
-        <w:rPr>
-          <w:rFonts w:ascii="Consolas" w:eastAsia="Times New Roman" w:hAnsi="Consolas" w:cs="Times New Roman"/>
-          <w:color w:val="DCDCDC"/>
-          <w:sz w:val="21"/>
-          <w:szCs w:val="21"/>
-        </w:rPr>
-        <w:t>=</w:t>
-      </w:r>
-      <w:r>
-        <w:rPr>
-          <w:rFonts w:ascii="Consolas" w:eastAsia="Times New Roman" w:hAnsi="Consolas" w:cs="Times New Roman"/>
-          <w:color w:val="BABBCC"/>
-          <w:sz w:val="21"/>
-          <w:szCs w:val="21"/>
-        </w:rPr>
-        <w:t xml:space="preserve"> </w:t>
-      </w:r>
-      <w:r>
-        <w:rPr>
-          <w:rFonts w:ascii="Consolas" w:eastAsia="Times New Roman" w:hAnsi="Consolas" w:cs="Times New Roman"/>
-          <w:color w:val="B5CEA8"/>
-          <w:sz w:val="21"/>
-          <w:szCs w:val="21"/>
-        </w:rPr>
-        <w:t>1</w:t>
-      </w:r>
-      <w:r>
-        <w:rPr>
-          <w:rFonts w:ascii="Consolas" w:eastAsia="Times New Roman" w:hAnsi="Consolas" w:cs="Times New Roman"/>
-          <w:color w:val="DCDCDC"/>
-          <w:sz w:val="21"/>
-          <w:szCs w:val="21"/>
-        </w:rPr>
-        <w:t>;</w:t>
+          <w:color w:val="CE9178"/>
+          <w:sz w:val="21"/>
+          <w:szCs w:val="21"/>
+        </w:rPr>
+        <w:t>'</w:t>
+      </w:r>
+      <w:r>
+        <w:rPr>
+          <w:rFonts w:ascii="Consolas" w:eastAsia="Times New Roman" w:hAnsi="Consolas" w:cs="Times New Roman"/>
+          <w:color w:val="BABBCC"/>
+          <w:sz w:val="21"/>
+          <w:szCs w:val="21"/>
+        </w:rPr>
+        <w:t>ExampleOracleSimple</w:t>
+      </w:r>
+      <w:r>
+        <w:rPr>
+          <w:rFonts w:ascii="Consolas" w:eastAsia="Times New Roman" w:hAnsi="Consolas" w:cs="Times New Roman"/>
+          <w:color w:val="DCDCDC"/>
+          <w:sz w:val="21"/>
+          <w:szCs w:val="21"/>
+        </w:rPr>
+        <w:t>:</w:t>
+      </w:r>
+      <w:r>
+        <w:rPr>
+          <w:rFonts w:ascii="Consolas" w:eastAsia="Times New Roman" w:hAnsi="Consolas" w:cs="Times New Roman"/>
+          <w:color w:val="BABBCC"/>
+          <w:sz w:val="21"/>
+          <w:szCs w:val="21"/>
+        </w:rPr>
+        <w:t xml:space="preserve"> PERIOD_NOT_ELAPSED</w:t>
+      </w:r>
+      <w:r>
+        <w:rPr>
+          <w:rFonts w:ascii="Consolas" w:eastAsia="Times New Roman" w:hAnsi="Consolas" w:cs="Times New Roman"/>
+          <w:color w:val="CE9178"/>
+          <w:sz w:val="21"/>
+          <w:szCs w:val="21"/>
+        </w:rPr>
+        <w:t>'</w:t>
+      </w:r>
+      <w:r>
+        <w:rPr>
+          <w:rFonts w:ascii="Consolas" w:eastAsia="Times New Roman" w:hAnsi="Consolas" w:cs="Times New Roman"/>
+          <w:color w:val="DCDCDC"/>
+          <w:sz w:val="21"/>
+          <w:szCs w:val="21"/>
+        </w:rPr>
+        <w:t>);</w:t>
       </w:r>
     </w:p>
     <w:p>
@@ -2405,43 +5014,16 @@
           <w:sz w:val="21"/>
           <w:szCs w:val="21"/>
         </w:rPr>
-        <w:t xml:space="preserve">    IUniswapV2Pair </w:t>
-      </w:r>
-      <w:r>
-        <w:rPr>
-          <w:rFonts w:ascii="Consolas" w:eastAsia="Times New Roman" w:hAnsi="Consolas" w:cs="Times New Roman"/>
-          <w:color w:val="868E96"/>
-          <w:sz w:val="21"/>
-          <w:szCs w:val="21"/>
-        </w:rPr>
-        <w:t>immutable</w:t>
-      </w:r>
-      <w:r>
-        <w:rPr>
-          <w:rFonts w:ascii="Consolas" w:eastAsia="Times New Roman" w:hAnsi="Consolas" w:cs="Times New Roman"/>
-          <w:color w:val="BABBCC"/>
-          <w:sz w:val="21"/>
-          <w:szCs w:val="21"/>
-        </w:rPr>
-        <w:t xml:space="preserve"> pair</w:t>
-      </w:r>
-      <w:r>
-        <w:rPr>
-          <w:rFonts w:ascii="Consolas" w:eastAsia="Times New Roman" w:hAnsi="Consolas" w:cs="Times New Roman"/>
-          <w:color w:val="DCDCDC"/>
-          <w:sz w:val="21"/>
-          <w:szCs w:val="21"/>
-        </w:rPr>
-        <w:t>;</w:t>
-      </w:r>
-      <w:r>
-        <w:rPr>
-          <w:rFonts w:ascii="Consolas" w:eastAsia="Times New Roman" w:hAnsi="Consolas" w:cs="Times New Roman"/>
-          <w:color w:val="DCDCDC"/>
-          <w:sz w:val="21"/>
-          <w:szCs w:val="21"/>
-        </w:rPr>
-        <w:t xml:space="preserve"> </w:t>
+        <w:t xml:space="preserve">        </w:t>
+      </w:r>
+      <w:r>
+        <w:rPr>
+          <w:rFonts w:ascii="Consolas" w:eastAsia="Times New Roman" w:hAnsi="Consolas" w:cs="Times New Roman"/>
+          <w:color w:val="608B4E"/>
+          <w:sz w:val="21"/>
+          <w:szCs w:val="21"/>
+        </w:rPr>
+        <w:t>// overflow is desired, casting never truncates</w:t>
       </w:r>
     </w:p>
     <w:p>
@@ -2462,79 +5044,16 @@
           <w:sz w:val="21"/>
           <w:szCs w:val="21"/>
         </w:rPr>
-        <w:t xml:space="preserve">    </w:t>
-      </w:r>
-      <w:r>
-        <w:rPr>
-          <w:rFonts w:ascii="Consolas" w:eastAsia="Times New Roman" w:hAnsi="Consolas" w:cs="Times New Roman"/>
-          <w:color w:val="569CD6"/>
-          <w:sz w:val="21"/>
-          <w:szCs w:val="21"/>
-        </w:rPr>
-        <w:t>address</w:t>
-      </w:r>
-      <w:r>
-        <w:rPr>
-          <w:rFonts w:ascii="Consolas" w:eastAsia="Times New Roman" w:hAnsi="Consolas" w:cs="Times New Roman"/>
-          <w:color w:val="BABBCC"/>
-          <w:sz w:val="21"/>
-          <w:szCs w:val="21"/>
-        </w:rPr>
-        <w:t xml:space="preserve"> </w:t>
-      </w:r>
-      <w:r>
-        <w:rPr>
-          <w:rFonts w:ascii="Consolas" w:eastAsia="Times New Roman" w:hAnsi="Consolas" w:cs="Times New Roman"/>
-          <w:color w:val="32BA89"/>
-          <w:sz w:val="21"/>
-          <w:szCs w:val="21"/>
-        </w:rPr>
-        <w:t>public</w:t>
-      </w:r>
-      <w:r>
-        <w:rPr>
-          <w:rFonts w:ascii="Consolas" w:eastAsia="Times New Roman" w:hAnsi="Consolas" w:cs="Times New Roman"/>
-          <w:color w:val="BABBCC"/>
-          <w:sz w:val="21"/>
-          <w:szCs w:val="21"/>
-        </w:rPr>
-        <w:t xml:space="preserve"> </w:t>
-      </w:r>
-      <w:r>
-        <w:rPr>
-          <w:rFonts w:ascii="Consolas" w:eastAsia="Times New Roman" w:hAnsi="Consolas" w:cs="Times New Roman"/>
-          <w:color w:val="868E96"/>
-          <w:sz w:val="21"/>
-          <w:szCs w:val="21"/>
-        </w:rPr>
-        <w:t>immutable</w:t>
-      </w:r>
-      <w:r>
-        <w:rPr>
-          <w:rFonts w:ascii="Consolas" w:eastAsia="Times New Roman" w:hAnsi="Consolas" w:cs="Times New Roman"/>
-          <w:color w:val="BABBCC"/>
-          <w:sz w:val="21"/>
-          <w:szCs w:val="21"/>
-        </w:rPr>
-        <w:t xml:space="preserve"> token0</w:t>
-      </w:r>
-      <w:r>
-        <w:rPr>
-          <w:rFonts w:ascii="Consolas" w:eastAsia="Times New Roman" w:hAnsi="Consolas" w:cs="Times New Roman"/>
-          <w:color w:val="DCDCDC"/>
-          <w:sz w:val="21"/>
-          <w:szCs w:val="21"/>
-        </w:rPr>
-        <w:t>;</w:t>
-      </w:r>
-      <w:r>
-        <w:rPr>
-          <w:rFonts w:ascii="Consolas" w:eastAsia="Times New Roman" w:hAnsi="Consolas" w:cs="Times New Roman"/>
-          <w:color w:val="DCDCDC"/>
-          <w:sz w:val="21"/>
-          <w:szCs w:val="21"/>
-        </w:rPr>
-        <w:t xml:space="preserve"> </w:t>
+        <w:t xml:space="preserve">        </w:t>
+      </w:r>
+      <w:r>
+        <w:rPr>
+          <w:rFonts w:ascii="Consolas" w:eastAsia="Times New Roman" w:hAnsi="Consolas" w:cs="Times New Roman"/>
+          <w:color w:val="608B4E"/>
+          <w:sz w:val="21"/>
+          <w:szCs w:val="21"/>
+        </w:rPr>
+        <w:t>// cumulative price is in (uq112x112 price * seconds) units so we simply wrap it after division by time elapsed</w:t>
       </w:r>
     </w:p>
     <w:p>
@@ -2555,2311 +5074,6 @@
           <w:sz w:val="21"/>
           <w:szCs w:val="21"/>
         </w:rPr>
-        <w:t xml:space="preserve">    </w:t>
-      </w:r>
-      <w:r>
-        <w:rPr>
-          <w:rFonts w:ascii="Consolas" w:eastAsia="Times New Roman" w:hAnsi="Consolas" w:cs="Times New Roman"/>
-          <w:color w:val="569CD6"/>
-          <w:sz w:val="21"/>
-          <w:szCs w:val="21"/>
-        </w:rPr>
-        <w:t>address</w:t>
-      </w:r>
-      <w:r>
-        <w:rPr>
-          <w:rFonts w:ascii="Consolas" w:eastAsia="Times New Roman" w:hAnsi="Consolas" w:cs="Times New Roman"/>
-          <w:color w:val="BABBCC"/>
-          <w:sz w:val="21"/>
-          <w:szCs w:val="21"/>
-        </w:rPr>
-        <w:t xml:space="preserve"> </w:t>
-      </w:r>
-      <w:r>
-        <w:rPr>
-          <w:rFonts w:ascii="Consolas" w:eastAsia="Times New Roman" w:hAnsi="Consolas" w:cs="Times New Roman"/>
-          <w:color w:val="32BA89"/>
-          <w:sz w:val="21"/>
-          <w:szCs w:val="21"/>
-        </w:rPr>
-        <w:t>public</w:t>
-      </w:r>
-      <w:r>
-        <w:rPr>
-          <w:rFonts w:ascii="Consolas" w:eastAsia="Times New Roman" w:hAnsi="Consolas" w:cs="Times New Roman"/>
-          <w:color w:val="BABBCC"/>
-          <w:sz w:val="21"/>
-          <w:szCs w:val="21"/>
-        </w:rPr>
-        <w:t xml:space="preserve"> </w:t>
-      </w:r>
-      <w:r>
-        <w:rPr>
-          <w:rFonts w:ascii="Consolas" w:eastAsia="Times New Roman" w:hAnsi="Consolas" w:cs="Times New Roman"/>
-          <w:color w:val="868E96"/>
-          <w:sz w:val="21"/>
-          <w:szCs w:val="21"/>
-        </w:rPr>
-        <w:t>immutable</w:t>
-      </w:r>
-      <w:r>
-        <w:rPr>
-          <w:rFonts w:ascii="Consolas" w:eastAsia="Times New Roman" w:hAnsi="Consolas" w:cs="Times New Roman"/>
-          <w:color w:val="BABBCC"/>
-          <w:sz w:val="21"/>
-          <w:szCs w:val="21"/>
-        </w:rPr>
-        <w:t xml:space="preserve"> token1</w:t>
-      </w:r>
-      <w:r>
-        <w:rPr>
-          <w:rFonts w:ascii="Consolas" w:eastAsia="Times New Roman" w:hAnsi="Consolas" w:cs="Times New Roman"/>
-          <w:color w:val="DCDCDC"/>
-          <w:sz w:val="21"/>
-          <w:szCs w:val="21"/>
-        </w:rPr>
-        <w:t>;</w:t>
-      </w:r>
-    </w:p>
-    <w:p>
-      <w:pPr>
-        <w:shd w:val="clear" w:color="auto" w:fill="222336"/>
-        <w:spacing w:after="0" w:line="285" w:lineRule="atLeast"/>
-        <w:rPr>
-          <w:rFonts w:ascii="Consolas" w:eastAsia="Times New Roman" w:hAnsi="Consolas" w:cs="Times New Roman"/>
-          <w:color w:val="BABBCC"/>
-          <w:sz w:val="21"/>
-          <w:szCs w:val="21"/>
-        </w:rPr>
-      </w:pPr>
-    </w:p>
-    <w:p>
-      <w:pPr>
-        <w:shd w:val="clear" w:color="auto" w:fill="222336"/>
-        <w:spacing w:after="0" w:line="285" w:lineRule="atLeast"/>
-        <w:rPr>
-          <w:rFonts w:ascii="Consolas" w:eastAsia="Times New Roman" w:hAnsi="Consolas" w:cs="Times New Roman"/>
-          <w:color w:val="BABBCC"/>
-          <w:sz w:val="21"/>
-          <w:szCs w:val="21"/>
-        </w:rPr>
-      </w:pPr>
-      <w:r>
-        <w:rPr>
-          <w:rFonts w:ascii="Consolas" w:eastAsia="Times New Roman" w:hAnsi="Consolas" w:cs="Times New Roman"/>
-          <w:color w:val="BABBCC"/>
-          <w:sz w:val="21"/>
-          <w:szCs w:val="21"/>
-        </w:rPr>
-        <w:t xml:space="preserve">    </w:t>
-      </w:r>
-      <w:r>
-        <w:rPr>
-          <w:rFonts w:ascii="Consolas" w:eastAsia="Times New Roman" w:hAnsi="Consolas" w:cs="Times New Roman"/>
-          <w:color w:val="569CD6"/>
-          <w:sz w:val="21"/>
-          <w:szCs w:val="21"/>
-        </w:rPr>
-        <w:t>uint</w:t>
-      </w:r>
-      <w:r>
-        <w:rPr>
-          <w:rFonts w:ascii="Consolas" w:eastAsia="Times New Roman" w:hAnsi="Consolas" w:cs="Times New Roman"/>
-          <w:color w:val="BABBCC"/>
-          <w:sz w:val="21"/>
-          <w:szCs w:val="21"/>
-        </w:rPr>
-        <w:t xml:space="preserve">    </w:t>
-      </w:r>
-      <w:r>
-        <w:rPr>
-          <w:rFonts w:ascii="Consolas" w:eastAsia="Times New Roman" w:hAnsi="Consolas" w:cs="Times New Roman"/>
-          <w:color w:val="32BA89"/>
-          <w:sz w:val="21"/>
-          <w:szCs w:val="21"/>
-        </w:rPr>
-        <w:t>public</w:t>
-      </w:r>
-      <w:r>
-        <w:rPr>
-          <w:rFonts w:ascii="Consolas" w:eastAsia="Times New Roman" w:hAnsi="Consolas" w:cs="Times New Roman"/>
-          <w:color w:val="BABBCC"/>
-          <w:sz w:val="21"/>
-          <w:szCs w:val="21"/>
-        </w:rPr>
-        <w:t xml:space="preserve"> price0CumulativeLast</w:t>
-      </w:r>
-      <w:r>
-        <w:rPr>
-          <w:rFonts w:ascii="Consolas" w:eastAsia="Times New Roman" w:hAnsi="Consolas" w:cs="Times New Roman"/>
-          <w:color w:val="DCDCDC"/>
-          <w:sz w:val="21"/>
-          <w:szCs w:val="21"/>
-        </w:rPr>
-        <w:t>;</w:t>
-      </w:r>
-    </w:p>
-    <w:p>
-      <w:pPr>
-        <w:shd w:val="clear" w:color="auto" w:fill="222336"/>
-        <w:spacing w:after="0" w:line="285" w:lineRule="atLeast"/>
-        <w:rPr>
-          <w:rFonts w:ascii="Consolas" w:eastAsia="Times New Roman" w:hAnsi="Consolas" w:cs="Times New Roman"/>
-          <w:color w:val="BABBCC"/>
-          <w:sz w:val="21"/>
-          <w:szCs w:val="21"/>
-        </w:rPr>
-      </w:pPr>
-      <w:r>
-        <w:rPr>
-          <w:rFonts w:ascii="Consolas" w:eastAsia="Times New Roman" w:hAnsi="Consolas" w:cs="Times New Roman"/>
-          <w:color w:val="BABBCC"/>
-          <w:sz w:val="21"/>
-          <w:szCs w:val="21"/>
-        </w:rPr>
-        <w:t xml:space="preserve">    </w:t>
-      </w:r>
-      <w:r>
-        <w:rPr>
-          <w:rFonts w:ascii="Consolas" w:eastAsia="Times New Roman" w:hAnsi="Consolas" w:cs="Times New Roman"/>
-          <w:color w:val="569CD6"/>
-          <w:sz w:val="21"/>
-          <w:szCs w:val="21"/>
-        </w:rPr>
-        <w:t>uint</w:t>
-      </w:r>
-      <w:r>
-        <w:rPr>
-          <w:rFonts w:ascii="Consolas" w:eastAsia="Times New Roman" w:hAnsi="Consolas" w:cs="Times New Roman"/>
-          <w:color w:val="BABBCC"/>
-          <w:sz w:val="21"/>
-          <w:szCs w:val="21"/>
-        </w:rPr>
-        <w:t xml:space="preserve">    </w:t>
-      </w:r>
-      <w:r>
-        <w:rPr>
-          <w:rFonts w:ascii="Consolas" w:eastAsia="Times New Roman" w:hAnsi="Consolas" w:cs="Times New Roman"/>
-          <w:color w:val="32BA89"/>
-          <w:sz w:val="21"/>
-          <w:szCs w:val="21"/>
-        </w:rPr>
-        <w:t>public</w:t>
-      </w:r>
-      <w:r>
-        <w:rPr>
-          <w:rFonts w:ascii="Consolas" w:eastAsia="Times New Roman" w:hAnsi="Consolas" w:cs="Times New Roman"/>
-          <w:color w:val="BABBCC"/>
-          <w:sz w:val="21"/>
-          <w:szCs w:val="21"/>
-        </w:rPr>
-        <w:t xml:space="preserve"> price1CumulativeLast</w:t>
-      </w:r>
-      <w:r>
-        <w:rPr>
-          <w:rFonts w:ascii="Consolas" w:eastAsia="Times New Roman" w:hAnsi="Consolas" w:cs="Times New Roman"/>
-          <w:color w:val="DCDCDC"/>
-          <w:sz w:val="21"/>
-          <w:szCs w:val="21"/>
-        </w:rPr>
-        <w:t>;</w:t>
-      </w:r>
-    </w:p>
-    <w:p>
-      <w:pPr>
-        <w:shd w:val="clear" w:color="auto" w:fill="222336"/>
-        <w:spacing w:after="0" w:line="285" w:lineRule="atLeast"/>
-        <w:rPr>
-          <w:rFonts w:ascii="Consolas" w:eastAsia="Times New Roman" w:hAnsi="Consolas" w:cs="Times New Roman"/>
-          <w:color w:val="BABBCC"/>
-          <w:sz w:val="21"/>
-          <w:szCs w:val="21"/>
-        </w:rPr>
-      </w:pPr>
-      <w:r>
-        <w:rPr>
-          <w:rFonts w:ascii="Consolas" w:eastAsia="Times New Roman" w:hAnsi="Consolas" w:cs="Times New Roman"/>
-          <w:color w:val="BABBCC"/>
-          <w:sz w:val="21"/>
-          <w:szCs w:val="21"/>
-        </w:rPr>
-        <w:t xml:space="preserve">    </w:t>
-      </w:r>
-      <w:r>
-        <w:rPr>
-          <w:rFonts w:ascii="Consolas" w:eastAsia="Times New Roman" w:hAnsi="Consolas" w:cs="Times New Roman"/>
-          <w:color w:val="569CD6"/>
-          <w:sz w:val="21"/>
-          <w:szCs w:val="21"/>
-        </w:rPr>
-        <w:t>uint32</w:t>
-      </w:r>
-      <w:r>
-        <w:rPr>
-          <w:rFonts w:ascii="Consolas" w:eastAsia="Times New Roman" w:hAnsi="Consolas" w:cs="Times New Roman"/>
-          <w:color w:val="BABBCC"/>
-          <w:sz w:val="21"/>
-          <w:szCs w:val="21"/>
-        </w:rPr>
-        <w:t xml:space="preserve">  </w:t>
-      </w:r>
-      <w:r>
-        <w:rPr>
-          <w:rFonts w:ascii="Consolas" w:eastAsia="Times New Roman" w:hAnsi="Consolas" w:cs="Times New Roman"/>
-          <w:color w:val="32BA89"/>
-          <w:sz w:val="21"/>
-          <w:szCs w:val="21"/>
-        </w:rPr>
-        <w:t>public</w:t>
-      </w:r>
-      <w:r>
-        <w:rPr>
-          <w:rFonts w:ascii="Consolas" w:eastAsia="Times New Roman" w:hAnsi="Consolas" w:cs="Times New Roman"/>
-          <w:color w:val="BABBCC"/>
-          <w:sz w:val="21"/>
-          <w:szCs w:val="21"/>
-        </w:rPr>
-        <w:t xml:space="preserve"> blockTimestampLast</w:t>
-      </w:r>
-      <w:r>
-        <w:rPr>
-          <w:rFonts w:ascii="Consolas" w:eastAsia="Times New Roman" w:hAnsi="Consolas" w:cs="Times New Roman"/>
-          <w:color w:val="DCDCDC"/>
-          <w:sz w:val="21"/>
-          <w:szCs w:val="21"/>
-        </w:rPr>
-        <w:t>;</w:t>
-      </w:r>
-    </w:p>
-    <w:p>
-      <w:pPr>
-        <w:shd w:val="clear" w:color="auto" w:fill="222336"/>
-        <w:spacing w:after="0" w:line="285" w:lineRule="atLeast"/>
-        <w:rPr>
-          <w:rFonts w:ascii="Consolas" w:eastAsia="Times New Roman" w:hAnsi="Consolas" w:cs="Times New Roman"/>
-          <w:color w:val="BABBCC"/>
-          <w:sz w:val="21"/>
-          <w:szCs w:val="21"/>
-        </w:rPr>
-      </w:pPr>
-      <w:r>
-        <w:rPr>
-          <w:rFonts w:ascii="Consolas" w:eastAsia="Times New Roman" w:hAnsi="Consolas" w:cs="Times New Roman"/>
-          <w:color w:val="BABBCC"/>
-          <w:sz w:val="21"/>
-          <w:szCs w:val="21"/>
-        </w:rPr>
-        <w:t>    FixedPoint</w:t>
-      </w:r>
-      <w:r>
-        <w:rPr>
-          <w:rFonts w:ascii="Consolas" w:eastAsia="Times New Roman" w:hAnsi="Consolas" w:cs="Times New Roman"/>
-          <w:color w:val="DCDCDC"/>
-          <w:sz w:val="21"/>
-          <w:szCs w:val="21"/>
-        </w:rPr>
-        <w:t>.</w:t>
-      </w:r>
-      <w:r>
-        <w:rPr>
-          <w:rFonts w:ascii="Consolas" w:eastAsia="Times New Roman" w:hAnsi="Consolas" w:cs="Times New Roman"/>
-          <w:color w:val="BABBCC"/>
-          <w:sz w:val="21"/>
-          <w:szCs w:val="21"/>
-        </w:rPr>
-        <w:t xml:space="preserve">uq112x112 </w:t>
-      </w:r>
-      <w:r>
-        <w:rPr>
-          <w:rFonts w:ascii="Consolas" w:eastAsia="Times New Roman" w:hAnsi="Consolas" w:cs="Times New Roman"/>
-          <w:color w:val="32BA89"/>
-          <w:sz w:val="21"/>
-          <w:szCs w:val="21"/>
-        </w:rPr>
-        <w:t>public</w:t>
-      </w:r>
-      <w:r>
-        <w:rPr>
-          <w:rFonts w:ascii="Consolas" w:eastAsia="Times New Roman" w:hAnsi="Consolas" w:cs="Times New Roman"/>
-          <w:color w:val="BABBCC"/>
-          <w:sz w:val="21"/>
-          <w:szCs w:val="21"/>
-        </w:rPr>
-        <w:t xml:space="preserve"> price0Average</w:t>
-      </w:r>
-      <w:r>
-        <w:rPr>
-          <w:rFonts w:ascii="Consolas" w:eastAsia="Times New Roman" w:hAnsi="Consolas" w:cs="Times New Roman"/>
-          <w:color w:val="DCDCDC"/>
-          <w:sz w:val="21"/>
-          <w:szCs w:val="21"/>
-        </w:rPr>
-        <w:t>;</w:t>
-      </w:r>
-    </w:p>
-    <w:p>
-      <w:pPr>
-        <w:shd w:val="clear" w:color="auto" w:fill="222336"/>
-        <w:spacing w:after="0" w:line="285" w:lineRule="atLeast"/>
-        <w:rPr>
-          <w:rFonts w:ascii="Consolas" w:eastAsia="Times New Roman" w:hAnsi="Consolas" w:cs="Times New Roman"/>
-          <w:color w:val="BABBCC"/>
-          <w:sz w:val="21"/>
-          <w:szCs w:val="21"/>
-        </w:rPr>
-      </w:pPr>
-      <w:r>
-        <w:rPr>
-          <w:rFonts w:ascii="Consolas" w:eastAsia="Times New Roman" w:hAnsi="Consolas" w:cs="Times New Roman"/>
-          <w:color w:val="BABBCC"/>
-          <w:sz w:val="21"/>
-          <w:szCs w:val="21"/>
-        </w:rPr>
-        <w:t>    FixedPoint</w:t>
-      </w:r>
-      <w:r>
-        <w:rPr>
-          <w:rFonts w:ascii="Consolas" w:eastAsia="Times New Roman" w:hAnsi="Consolas" w:cs="Times New Roman"/>
-          <w:color w:val="DCDCDC"/>
-          <w:sz w:val="21"/>
-          <w:szCs w:val="21"/>
-        </w:rPr>
-        <w:t>.</w:t>
-      </w:r>
-      <w:r>
-        <w:rPr>
-          <w:rFonts w:ascii="Consolas" w:eastAsia="Times New Roman" w:hAnsi="Consolas" w:cs="Times New Roman"/>
-          <w:color w:val="BABBCC"/>
-          <w:sz w:val="21"/>
-          <w:szCs w:val="21"/>
-        </w:rPr>
-        <w:t xml:space="preserve">uq112x112 </w:t>
-      </w:r>
-      <w:r>
-        <w:rPr>
-          <w:rFonts w:ascii="Consolas" w:eastAsia="Times New Roman" w:hAnsi="Consolas" w:cs="Times New Roman"/>
-          <w:color w:val="32BA89"/>
-          <w:sz w:val="21"/>
-          <w:szCs w:val="21"/>
-        </w:rPr>
-        <w:t>public</w:t>
-      </w:r>
-      <w:r>
-        <w:rPr>
-          <w:rFonts w:ascii="Consolas" w:eastAsia="Times New Roman" w:hAnsi="Consolas" w:cs="Times New Roman"/>
-          <w:color w:val="BABBCC"/>
-          <w:sz w:val="21"/>
-          <w:szCs w:val="21"/>
-        </w:rPr>
-        <w:t xml:space="preserve"> price1Average</w:t>
-      </w:r>
-      <w:r>
-        <w:rPr>
-          <w:rFonts w:ascii="Consolas" w:eastAsia="Times New Roman" w:hAnsi="Consolas" w:cs="Times New Roman"/>
-          <w:color w:val="DCDCDC"/>
-          <w:sz w:val="21"/>
-          <w:szCs w:val="21"/>
-        </w:rPr>
-        <w:t>;</w:t>
-      </w:r>
-    </w:p>
-    <w:p>
-      <w:pPr>
-        <w:shd w:val="clear" w:color="auto" w:fill="222336"/>
-        <w:spacing w:after="0" w:line="285" w:lineRule="atLeast"/>
-        <w:rPr>
-          <w:rFonts w:ascii="Consolas" w:eastAsia="Times New Roman" w:hAnsi="Consolas" w:cs="Times New Roman"/>
-          <w:color w:val="BABBCC"/>
-          <w:sz w:val="21"/>
-          <w:szCs w:val="21"/>
-        </w:rPr>
-      </w:pPr>
-    </w:p>
-    <w:p>
-      <w:pPr>
-        <w:shd w:val="clear" w:color="auto" w:fill="222336"/>
-        <w:spacing w:after="0" w:line="285" w:lineRule="atLeast"/>
-        <w:rPr>
-          <w:rFonts w:ascii="Consolas" w:eastAsia="Times New Roman" w:hAnsi="Consolas" w:cs="Times New Roman"/>
-          <w:color w:val="BABBCC"/>
-          <w:sz w:val="21"/>
-          <w:szCs w:val="21"/>
-        </w:rPr>
-      </w:pPr>
-      <w:r>
-        <w:rPr>
-          <w:rFonts w:ascii="Consolas" w:eastAsia="Times New Roman" w:hAnsi="Consolas" w:cs="Times New Roman"/>
-          <w:color w:val="BABBCC"/>
-          <w:sz w:val="21"/>
-          <w:szCs w:val="21"/>
-        </w:rPr>
-        <w:t xml:space="preserve">    </w:t>
-      </w:r>
-      <w:r>
-        <w:rPr>
-          <w:rFonts w:ascii="Consolas" w:eastAsia="Times New Roman" w:hAnsi="Consolas" w:cs="Times New Roman"/>
-          <w:color w:val="608B4E"/>
-          <w:sz w:val="21"/>
-          <w:szCs w:val="21"/>
-        </w:rPr>
-        <w:t>//uint8 public constant decimals = 18;</w:t>
-      </w:r>
-    </w:p>
-    <w:p>
-      <w:pPr>
-        <w:shd w:val="clear" w:color="auto" w:fill="222336"/>
-        <w:spacing w:after="0" w:line="285" w:lineRule="atLeast"/>
-        <w:rPr>
-          <w:rFonts w:ascii="Consolas" w:eastAsia="Times New Roman" w:hAnsi="Consolas" w:cs="Times New Roman"/>
-          <w:color w:val="BABBCC"/>
-          <w:sz w:val="21"/>
-          <w:szCs w:val="21"/>
-        </w:rPr>
-      </w:pPr>
-    </w:p>
-    <w:p>
-      <w:pPr>
-        <w:shd w:val="clear" w:color="auto" w:fill="222336"/>
-        <w:spacing w:after="0" w:line="285" w:lineRule="atLeast"/>
-        <w:rPr>
-          <w:rFonts w:ascii="Consolas" w:eastAsia="Times New Roman" w:hAnsi="Consolas" w:cs="Times New Roman"/>
-          <w:color w:val="BABBCC"/>
-          <w:sz w:val="21"/>
-          <w:szCs w:val="21"/>
-        </w:rPr>
-      </w:pPr>
-      <w:r>
-        <w:rPr>
-          <w:rFonts w:ascii="Consolas" w:eastAsia="Times New Roman" w:hAnsi="Consolas" w:cs="Times New Roman"/>
-          <w:color w:val="BABBCC"/>
-          <w:sz w:val="21"/>
-          <w:szCs w:val="21"/>
-        </w:rPr>
-        <w:t xml:space="preserve">    </w:t>
-      </w:r>
-      <w:r>
-        <w:rPr>
-          <w:rFonts w:ascii="Consolas" w:eastAsia="Times New Roman" w:hAnsi="Consolas" w:cs="Times New Roman"/>
-          <w:color w:val="F38ABB"/>
-          <w:sz w:val="21"/>
-          <w:szCs w:val="21"/>
-        </w:rPr>
-        <w:t>constructor</w:t>
-      </w:r>
-      <w:r>
-        <w:rPr>
-          <w:rFonts w:ascii="Consolas" w:eastAsia="Times New Roman" w:hAnsi="Consolas" w:cs="Times New Roman"/>
-          <w:color w:val="DCDCDC"/>
-          <w:sz w:val="21"/>
-          <w:szCs w:val="21"/>
-        </w:rPr>
-        <w:t>(</w:t>
-      </w:r>
-      <w:r>
-        <w:rPr>
-          <w:rFonts w:ascii="Consolas" w:eastAsia="Times New Roman" w:hAnsi="Consolas" w:cs="Times New Roman"/>
-          <w:color w:val="569CD6"/>
-          <w:sz w:val="21"/>
-          <w:szCs w:val="21"/>
-        </w:rPr>
-        <w:t>address</w:t>
-      </w:r>
-      <w:r>
-        <w:rPr>
-          <w:rFonts w:ascii="Consolas" w:eastAsia="Times New Roman" w:hAnsi="Consolas" w:cs="Times New Roman"/>
-          <w:color w:val="BABBCC"/>
-          <w:sz w:val="21"/>
-          <w:szCs w:val="21"/>
-        </w:rPr>
-        <w:t xml:space="preserve"> factory</w:t>
-      </w:r>
-      <w:r>
-        <w:rPr>
-          <w:rFonts w:ascii="Consolas" w:eastAsia="Times New Roman" w:hAnsi="Consolas" w:cs="Times New Roman"/>
-          <w:color w:val="DCDCDC"/>
-          <w:sz w:val="21"/>
-          <w:szCs w:val="21"/>
-        </w:rPr>
-        <w:t>,</w:t>
-      </w:r>
-      <w:r>
-        <w:rPr>
-          <w:rFonts w:ascii="Consolas" w:eastAsia="Times New Roman" w:hAnsi="Consolas" w:cs="Times New Roman"/>
-          <w:color w:val="BABBCC"/>
-          <w:sz w:val="21"/>
-          <w:szCs w:val="21"/>
-        </w:rPr>
-        <w:t xml:space="preserve"> </w:t>
-      </w:r>
-      <w:r>
-        <w:rPr>
-          <w:rFonts w:ascii="Consolas" w:eastAsia="Times New Roman" w:hAnsi="Consolas" w:cs="Times New Roman"/>
-          <w:color w:val="569CD6"/>
-          <w:sz w:val="21"/>
-          <w:szCs w:val="21"/>
-        </w:rPr>
-        <w:t>address</w:t>
-      </w:r>
-      <w:r>
-        <w:rPr>
-          <w:rFonts w:ascii="Consolas" w:eastAsia="Times New Roman" w:hAnsi="Consolas" w:cs="Times New Roman"/>
-          <w:color w:val="BABBCC"/>
-          <w:sz w:val="21"/>
-          <w:szCs w:val="21"/>
-        </w:rPr>
-        <w:t xml:space="preserve"> tokenA</w:t>
-      </w:r>
-      <w:r>
-        <w:rPr>
-          <w:rFonts w:ascii="Consolas" w:eastAsia="Times New Roman" w:hAnsi="Consolas" w:cs="Times New Roman"/>
-          <w:color w:val="DCDCDC"/>
-          <w:sz w:val="21"/>
-          <w:szCs w:val="21"/>
-        </w:rPr>
-        <w:t>,</w:t>
-      </w:r>
-      <w:r>
-        <w:rPr>
-          <w:rFonts w:ascii="Consolas" w:eastAsia="Times New Roman" w:hAnsi="Consolas" w:cs="Times New Roman"/>
-          <w:color w:val="BABBCC"/>
-          <w:sz w:val="21"/>
-          <w:szCs w:val="21"/>
-        </w:rPr>
-        <w:t xml:space="preserve"> </w:t>
-      </w:r>
-      <w:r>
-        <w:rPr>
-          <w:rFonts w:ascii="Consolas" w:eastAsia="Times New Roman" w:hAnsi="Consolas" w:cs="Times New Roman"/>
-          <w:color w:val="569CD6"/>
-          <w:sz w:val="21"/>
-          <w:szCs w:val="21"/>
-        </w:rPr>
-        <w:t>address</w:t>
-      </w:r>
-      <w:r>
-        <w:rPr>
-          <w:rFonts w:ascii="Consolas" w:eastAsia="Times New Roman" w:hAnsi="Consolas" w:cs="Times New Roman"/>
-          <w:color w:val="BABBCC"/>
-          <w:sz w:val="21"/>
-          <w:szCs w:val="21"/>
-        </w:rPr>
-        <w:t xml:space="preserve"> tokenB</w:t>
-      </w:r>
-      <w:r>
-        <w:rPr>
-          <w:rFonts w:ascii="Consolas" w:eastAsia="Times New Roman" w:hAnsi="Consolas" w:cs="Times New Roman"/>
-          <w:color w:val="DCDCDC"/>
-          <w:sz w:val="21"/>
-          <w:szCs w:val="21"/>
-        </w:rPr>
-        <w:t>)</w:t>
-      </w:r>
-      <w:r>
-        <w:rPr>
-          <w:rFonts w:ascii="Consolas" w:eastAsia="Times New Roman" w:hAnsi="Consolas" w:cs="Times New Roman"/>
-          <w:color w:val="BABBCC"/>
-          <w:sz w:val="21"/>
-          <w:szCs w:val="21"/>
-        </w:rPr>
-        <w:t xml:space="preserve"> </w:t>
-      </w:r>
-      <w:r>
-        <w:rPr>
-          <w:rFonts w:ascii="Consolas" w:eastAsia="Times New Roman" w:hAnsi="Consolas" w:cs="Times New Roman"/>
-          <w:color w:val="32BA89"/>
-          <w:sz w:val="21"/>
-          <w:szCs w:val="21"/>
-        </w:rPr>
-        <w:t>public</w:t>
-      </w:r>
-      <w:r>
-        <w:rPr>
-          <w:rFonts w:ascii="Consolas" w:eastAsia="Times New Roman" w:hAnsi="Consolas" w:cs="Times New Roman"/>
-          <w:color w:val="BABBCC"/>
-          <w:sz w:val="21"/>
-          <w:szCs w:val="21"/>
-        </w:rPr>
-        <w:t xml:space="preserve"> </w:t>
-      </w:r>
-      <w:r>
-        <w:rPr>
-          <w:rFonts w:ascii="Consolas" w:eastAsia="Times New Roman" w:hAnsi="Consolas" w:cs="Times New Roman"/>
-          <w:color w:val="DCDCDC"/>
-          <w:sz w:val="21"/>
-          <w:szCs w:val="21"/>
-        </w:rPr>
-        <w:t>{</w:t>
-      </w:r>
-    </w:p>
-    <w:p>
-      <w:pPr>
-        <w:shd w:val="clear" w:color="auto" w:fill="222336"/>
-        <w:spacing w:after="0" w:line="285" w:lineRule="atLeast"/>
-        <w:rPr>
-          <w:rFonts w:ascii="Consolas" w:eastAsia="Times New Roman" w:hAnsi="Consolas" w:cs="Times New Roman"/>
-          <w:color w:val="BABBCC"/>
-          <w:sz w:val="21"/>
-          <w:szCs w:val="21"/>
-        </w:rPr>
-      </w:pPr>
-      <w:r>
-        <w:rPr>
-          <w:rFonts w:ascii="Consolas" w:eastAsia="Times New Roman" w:hAnsi="Consolas" w:cs="Times New Roman"/>
-          <w:color w:val="BABBCC"/>
-          <w:sz w:val="21"/>
-          <w:szCs w:val="21"/>
-        </w:rPr>
-        <w:t xml:space="preserve">        IUniswapV2Pair _pair </w:t>
-      </w:r>
-      <w:r>
-        <w:rPr>
-          <w:rFonts w:ascii="Consolas" w:eastAsia="Times New Roman" w:hAnsi="Consolas" w:cs="Times New Roman"/>
-          <w:color w:val="DCDCDC"/>
-          <w:sz w:val="21"/>
-          <w:szCs w:val="21"/>
-        </w:rPr>
-        <w:t>=</w:t>
-      </w:r>
-      <w:r>
-        <w:rPr>
-          <w:rFonts w:ascii="Consolas" w:eastAsia="Times New Roman" w:hAnsi="Consolas" w:cs="Times New Roman"/>
-          <w:color w:val="BABBCC"/>
-          <w:sz w:val="21"/>
-          <w:szCs w:val="21"/>
-        </w:rPr>
-        <w:t xml:space="preserve"> IUniswapV2Pair</w:t>
-      </w:r>
-      <w:r>
-        <w:rPr>
-          <w:rFonts w:ascii="Consolas" w:eastAsia="Times New Roman" w:hAnsi="Consolas" w:cs="Times New Roman"/>
-          <w:color w:val="DCDCDC"/>
-          <w:sz w:val="21"/>
-          <w:szCs w:val="21"/>
-        </w:rPr>
-        <w:t>(</w:t>
-      </w:r>
-      <w:r>
-        <w:rPr>
-          <w:rFonts w:ascii="Consolas" w:eastAsia="Times New Roman" w:hAnsi="Consolas" w:cs="Times New Roman"/>
-          <w:color w:val="BABBCC"/>
-          <w:sz w:val="21"/>
-          <w:szCs w:val="21"/>
-        </w:rPr>
-        <w:t>UniswapV2Library</w:t>
-      </w:r>
-      <w:r>
-        <w:rPr>
-          <w:rFonts w:ascii="Consolas" w:eastAsia="Times New Roman" w:hAnsi="Consolas" w:cs="Times New Roman"/>
-          <w:color w:val="DCDCDC"/>
-          <w:sz w:val="21"/>
-          <w:szCs w:val="21"/>
-        </w:rPr>
-        <w:t>.</w:t>
-      </w:r>
-      <w:r>
-        <w:rPr>
-          <w:rFonts w:ascii="Consolas" w:eastAsia="Times New Roman" w:hAnsi="Consolas" w:cs="Times New Roman"/>
-          <w:color w:val="BABBCC"/>
-          <w:sz w:val="21"/>
-          <w:szCs w:val="21"/>
-        </w:rPr>
-        <w:t>pairFor</w:t>
-      </w:r>
-      <w:r>
-        <w:rPr>
-          <w:rFonts w:ascii="Consolas" w:eastAsia="Times New Roman" w:hAnsi="Consolas" w:cs="Times New Roman"/>
-          <w:color w:val="DCDCDC"/>
-          <w:sz w:val="21"/>
-          <w:szCs w:val="21"/>
-        </w:rPr>
-        <w:t>(</w:t>
-      </w:r>
-      <w:r>
-        <w:rPr>
-          <w:rFonts w:ascii="Consolas" w:eastAsia="Times New Roman" w:hAnsi="Consolas" w:cs="Times New Roman"/>
-          <w:color w:val="BABBCC"/>
-          <w:sz w:val="21"/>
-          <w:szCs w:val="21"/>
-        </w:rPr>
-        <w:t>factory</w:t>
-      </w:r>
-      <w:r>
-        <w:rPr>
-          <w:rFonts w:ascii="Consolas" w:eastAsia="Times New Roman" w:hAnsi="Consolas" w:cs="Times New Roman"/>
-          <w:color w:val="DCDCDC"/>
-          <w:sz w:val="21"/>
-          <w:szCs w:val="21"/>
-        </w:rPr>
-        <w:t>,</w:t>
-      </w:r>
-      <w:r>
-        <w:rPr>
-          <w:rFonts w:ascii="Consolas" w:eastAsia="Times New Roman" w:hAnsi="Consolas" w:cs="Times New Roman"/>
-          <w:color w:val="BABBCC"/>
-          <w:sz w:val="21"/>
-          <w:szCs w:val="21"/>
-        </w:rPr>
-        <w:t xml:space="preserve"> tokenA</w:t>
-      </w:r>
-      <w:r>
-        <w:rPr>
-          <w:rFonts w:ascii="Consolas" w:eastAsia="Times New Roman" w:hAnsi="Consolas" w:cs="Times New Roman"/>
-          <w:color w:val="DCDCDC"/>
-          <w:sz w:val="21"/>
-          <w:szCs w:val="21"/>
-        </w:rPr>
-        <w:t>,</w:t>
-      </w:r>
-      <w:r>
-        <w:rPr>
-          <w:rFonts w:ascii="Consolas" w:eastAsia="Times New Roman" w:hAnsi="Consolas" w:cs="Times New Roman"/>
-          <w:color w:val="BABBCC"/>
-          <w:sz w:val="21"/>
-          <w:szCs w:val="21"/>
-        </w:rPr>
-        <w:t xml:space="preserve"> tokenB</w:t>
-      </w:r>
-      <w:r>
-        <w:rPr>
-          <w:rFonts w:ascii="Consolas" w:eastAsia="Times New Roman" w:hAnsi="Consolas" w:cs="Times New Roman"/>
-          <w:color w:val="DCDCDC"/>
-          <w:sz w:val="21"/>
-          <w:szCs w:val="21"/>
-        </w:rPr>
-        <w:t>));</w:t>
-      </w:r>
-    </w:p>
-    <w:p>
-      <w:pPr>
-        <w:shd w:val="clear" w:color="auto" w:fill="222336"/>
-        <w:spacing w:after="0" w:line="285" w:lineRule="atLeast"/>
-        <w:rPr>
-          <w:rFonts w:ascii="Consolas" w:eastAsia="Times New Roman" w:hAnsi="Consolas" w:cs="Times New Roman"/>
-          <w:color w:val="BABBCC"/>
-          <w:sz w:val="21"/>
-          <w:szCs w:val="21"/>
-        </w:rPr>
-      </w:pPr>
-      <w:r>
-        <w:rPr>
-          <w:rFonts w:ascii="Consolas" w:eastAsia="Times New Roman" w:hAnsi="Consolas" w:cs="Times New Roman"/>
-          <w:color w:val="BABBCC"/>
-          <w:sz w:val="21"/>
-          <w:szCs w:val="21"/>
-        </w:rPr>
-        <w:t xml:space="preserve">        pair </w:t>
-      </w:r>
-      <w:r>
-        <w:rPr>
-          <w:rFonts w:ascii="Consolas" w:eastAsia="Times New Roman" w:hAnsi="Consolas" w:cs="Times New Roman"/>
-          <w:color w:val="DCDCDC"/>
-          <w:sz w:val="21"/>
-          <w:szCs w:val="21"/>
-        </w:rPr>
-        <w:t>=</w:t>
-      </w:r>
-      <w:r>
-        <w:rPr>
-          <w:rFonts w:ascii="Consolas" w:eastAsia="Times New Roman" w:hAnsi="Consolas" w:cs="Times New Roman"/>
-          <w:color w:val="BABBCC"/>
-          <w:sz w:val="21"/>
-          <w:szCs w:val="21"/>
-        </w:rPr>
-        <w:t xml:space="preserve"> _pair</w:t>
-      </w:r>
-      <w:r>
-        <w:rPr>
-          <w:rFonts w:ascii="Consolas" w:eastAsia="Times New Roman" w:hAnsi="Consolas" w:cs="Times New Roman"/>
-          <w:color w:val="DCDCDC"/>
-          <w:sz w:val="21"/>
-          <w:szCs w:val="21"/>
-        </w:rPr>
-        <w:t>;</w:t>
-      </w:r>
-    </w:p>
-    <w:p>
-      <w:pPr>
-        <w:shd w:val="clear" w:color="auto" w:fill="222336"/>
-        <w:spacing w:after="0" w:line="285" w:lineRule="atLeast"/>
-        <w:rPr>
-          <w:rFonts w:ascii="Consolas" w:eastAsia="Times New Roman" w:hAnsi="Consolas" w:cs="Times New Roman"/>
-          <w:color w:val="BABBCC"/>
-          <w:sz w:val="21"/>
-          <w:szCs w:val="21"/>
-        </w:rPr>
-      </w:pPr>
-      <w:r>
-        <w:rPr>
-          <w:rFonts w:ascii="Consolas" w:eastAsia="Times New Roman" w:hAnsi="Consolas" w:cs="Times New Roman"/>
-          <w:color w:val="BABBCC"/>
-          <w:sz w:val="21"/>
-          <w:szCs w:val="21"/>
-        </w:rPr>
-        <w:t xml:space="preserve">        token0 </w:t>
-      </w:r>
-      <w:r>
-        <w:rPr>
-          <w:rFonts w:ascii="Consolas" w:eastAsia="Times New Roman" w:hAnsi="Consolas" w:cs="Times New Roman"/>
-          <w:color w:val="DCDCDC"/>
-          <w:sz w:val="21"/>
-          <w:szCs w:val="21"/>
-        </w:rPr>
-        <w:t>=</w:t>
-      </w:r>
-      <w:r>
-        <w:rPr>
-          <w:rFonts w:ascii="Consolas" w:eastAsia="Times New Roman" w:hAnsi="Consolas" w:cs="Times New Roman"/>
-          <w:color w:val="BABBCC"/>
-          <w:sz w:val="21"/>
-          <w:szCs w:val="21"/>
-        </w:rPr>
-        <w:t xml:space="preserve"> _pair</w:t>
-      </w:r>
-      <w:r>
-        <w:rPr>
-          <w:rFonts w:ascii="Consolas" w:eastAsia="Times New Roman" w:hAnsi="Consolas" w:cs="Times New Roman"/>
-          <w:color w:val="DCDCDC"/>
-          <w:sz w:val="21"/>
-          <w:szCs w:val="21"/>
-        </w:rPr>
-        <w:t>.</w:t>
-      </w:r>
-      <w:r>
-        <w:rPr>
-          <w:rFonts w:ascii="Consolas" w:eastAsia="Times New Roman" w:hAnsi="Consolas" w:cs="Times New Roman"/>
-          <w:color w:val="BABBCC"/>
-          <w:sz w:val="21"/>
-          <w:szCs w:val="21"/>
-        </w:rPr>
-        <w:t>token0</w:t>
-      </w:r>
-      <w:r>
-        <w:rPr>
-          <w:rFonts w:ascii="Consolas" w:eastAsia="Times New Roman" w:hAnsi="Consolas" w:cs="Times New Roman"/>
-          <w:color w:val="DCDCDC"/>
-          <w:sz w:val="21"/>
-          <w:szCs w:val="21"/>
-        </w:rPr>
-        <w:t>();</w:t>
-      </w:r>
-    </w:p>
-    <w:p>
-      <w:pPr>
-        <w:shd w:val="clear" w:color="auto" w:fill="222336"/>
-        <w:spacing w:after="0" w:line="285" w:lineRule="atLeast"/>
-        <w:rPr>
-          <w:rFonts w:ascii="Consolas" w:eastAsia="Times New Roman" w:hAnsi="Consolas" w:cs="Times New Roman"/>
-          <w:color w:val="BABBCC"/>
-          <w:sz w:val="21"/>
-          <w:szCs w:val="21"/>
-        </w:rPr>
-      </w:pPr>
-      <w:r>
-        <w:rPr>
-          <w:rFonts w:ascii="Consolas" w:eastAsia="Times New Roman" w:hAnsi="Consolas" w:cs="Times New Roman"/>
-          <w:color w:val="BABBCC"/>
-          <w:sz w:val="21"/>
-          <w:szCs w:val="21"/>
-        </w:rPr>
-        <w:t xml:space="preserve">        token1 </w:t>
-      </w:r>
-      <w:r>
-        <w:rPr>
-          <w:rFonts w:ascii="Consolas" w:eastAsia="Times New Roman" w:hAnsi="Consolas" w:cs="Times New Roman"/>
-          <w:color w:val="DCDCDC"/>
-          <w:sz w:val="21"/>
-          <w:szCs w:val="21"/>
-        </w:rPr>
-        <w:t>=</w:t>
-      </w:r>
-      <w:r>
-        <w:rPr>
-          <w:rFonts w:ascii="Consolas" w:eastAsia="Times New Roman" w:hAnsi="Consolas" w:cs="Times New Roman"/>
-          <w:color w:val="BABBCC"/>
-          <w:sz w:val="21"/>
-          <w:szCs w:val="21"/>
-        </w:rPr>
-        <w:t xml:space="preserve"> _pair</w:t>
-      </w:r>
-      <w:r>
-        <w:rPr>
-          <w:rFonts w:ascii="Consolas" w:eastAsia="Times New Roman" w:hAnsi="Consolas" w:cs="Times New Roman"/>
-          <w:color w:val="DCDCDC"/>
-          <w:sz w:val="21"/>
-          <w:szCs w:val="21"/>
-        </w:rPr>
-        <w:t>.</w:t>
-      </w:r>
-      <w:r>
-        <w:rPr>
-          <w:rFonts w:ascii="Consolas" w:eastAsia="Times New Roman" w:hAnsi="Consolas" w:cs="Times New Roman"/>
-          <w:color w:val="BABBCC"/>
-          <w:sz w:val="21"/>
-          <w:szCs w:val="21"/>
-        </w:rPr>
-        <w:t>token1</w:t>
-      </w:r>
-      <w:r>
-        <w:rPr>
-          <w:rFonts w:ascii="Consolas" w:eastAsia="Times New Roman" w:hAnsi="Consolas" w:cs="Times New Roman"/>
-          <w:color w:val="DCDCDC"/>
-          <w:sz w:val="21"/>
-          <w:szCs w:val="21"/>
-        </w:rPr>
-        <w:t>();</w:t>
-      </w:r>
-    </w:p>
-    <w:p>
-      <w:pPr>
-        <w:shd w:val="clear" w:color="auto" w:fill="222336"/>
-        <w:spacing w:after="0" w:line="285" w:lineRule="atLeast"/>
-        <w:rPr>
-          <w:rFonts w:ascii="Consolas" w:eastAsia="Times New Roman" w:hAnsi="Consolas" w:cs="Times New Roman"/>
-          <w:color w:val="BABBCC"/>
-          <w:sz w:val="21"/>
-          <w:szCs w:val="21"/>
-        </w:rPr>
-      </w:pPr>
-      <w:r>
-        <w:rPr>
-          <w:rFonts w:ascii="Consolas" w:eastAsia="Times New Roman" w:hAnsi="Consolas" w:cs="Times New Roman"/>
-          <w:color w:val="BABBCC"/>
-          <w:sz w:val="21"/>
-          <w:szCs w:val="21"/>
-        </w:rPr>
-        <w:t xml:space="preserve">        price0CumulativeLast </w:t>
-      </w:r>
-      <w:r>
-        <w:rPr>
-          <w:rFonts w:ascii="Consolas" w:eastAsia="Times New Roman" w:hAnsi="Consolas" w:cs="Times New Roman"/>
-          <w:color w:val="DCDCDC"/>
-          <w:sz w:val="21"/>
-          <w:szCs w:val="21"/>
-        </w:rPr>
-        <w:t>=</w:t>
-      </w:r>
-      <w:r>
-        <w:rPr>
-          <w:rFonts w:ascii="Consolas" w:eastAsia="Times New Roman" w:hAnsi="Consolas" w:cs="Times New Roman"/>
-          <w:color w:val="BABBCC"/>
-          <w:sz w:val="21"/>
-          <w:szCs w:val="21"/>
-        </w:rPr>
-        <w:t xml:space="preserve"> _pair</w:t>
-      </w:r>
-      <w:r>
-        <w:rPr>
-          <w:rFonts w:ascii="Consolas" w:eastAsia="Times New Roman" w:hAnsi="Consolas" w:cs="Times New Roman"/>
-          <w:color w:val="DCDCDC"/>
-          <w:sz w:val="21"/>
-          <w:szCs w:val="21"/>
-        </w:rPr>
-        <w:t>.</w:t>
-      </w:r>
-      <w:r>
-        <w:rPr>
-          <w:rFonts w:ascii="Consolas" w:eastAsia="Times New Roman" w:hAnsi="Consolas" w:cs="Times New Roman"/>
-          <w:color w:val="BABBCC"/>
-          <w:sz w:val="21"/>
-          <w:szCs w:val="21"/>
-        </w:rPr>
-        <w:t>price0CumulativeLast</w:t>
-      </w:r>
-      <w:r>
-        <w:rPr>
-          <w:rFonts w:ascii="Consolas" w:eastAsia="Times New Roman" w:hAnsi="Consolas" w:cs="Times New Roman"/>
-          <w:color w:val="DCDCDC"/>
-          <w:sz w:val="21"/>
-          <w:szCs w:val="21"/>
-        </w:rPr>
-        <w:t>();</w:t>
-      </w:r>
-      <w:r>
-        <w:rPr>
-          <w:rFonts w:ascii="Consolas" w:eastAsia="Times New Roman" w:hAnsi="Consolas" w:cs="Times New Roman"/>
-          <w:color w:val="BABBCC"/>
-          <w:sz w:val="21"/>
-          <w:szCs w:val="21"/>
-        </w:rPr>
-        <w:t xml:space="preserve"> </w:t>
-      </w:r>
-      <w:r>
-        <w:rPr>
-          <w:rFonts w:ascii="Consolas" w:eastAsia="Times New Roman" w:hAnsi="Consolas" w:cs="Times New Roman"/>
-          <w:color w:val="608B4E"/>
-          <w:sz w:val="21"/>
-          <w:szCs w:val="21"/>
-        </w:rPr>
-        <w:t>// fetch the current accumulated price value (1 / 0)</w:t>
-      </w:r>
-    </w:p>
-    <w:p>
-      <w:pPr>
-        <w:shd w:val="clear" w:color="auto" w:fill="222336"/>
-        <w:spacing w:after="0" w:line="285" w:lineRule="atLeast"/>
-        <w:rPr>
-          <w:rFonts w:ascii="Consolas" w:eastAsia="Times New Roman" w:hAnsi="Consolas" w:cs="Times New Roman"/>
-          <w:color w:val="BABBCC"/>
-          <w:sz w:val="21"/>
-          <w:szCs w:val="21"/>
-        </w:rPr>
-      </w:pPr>
-      <w:r>
-        <w:rPr>
-          <w:rFonts w:ascii="Consolas" w:eastAsia="Times New Roman" w:hAnsi="Consolas" w:cs="Times New Roman"/>
-          <w:color w:val="BABBCC"/>
-          <w:sz w:val="21"/>
-          <w:szCs w:val="21"/>
-        </w:rPr>
-        <w:t xml:space="preserve">        price1CumulativeLast </w:t>
-      </w:r>
-      <w:r>
-        <w:rPr>
-          <w:rFonts w:ascii="Consolas" w:eastAsia="Times New Roman" w:hAnsi="Consolas" w:cs="Times New Roman"/>
-          <w:color w:val="DCDCDC"/>
-          <w:sz w:val="21"/>
-          <w:szCs w:val="21"/>
-        </w:rPr>
-        <w:t>=</w:t>
-      </w:r>
-      <w:r>
-        <w:rPr>
-          <w:rFonts w:ascii="Consolas" w:eastAsia="Times New Roman" w:hAnsi="Consolas" w:cs="Times New Roman"/>
-          <w:color w:val="BABBCC"/>
-          <w:sz w:val="21"/>
-          <w:szCs w:val="21"/>
-        </w:rPr>
-        <w:t xml:space="preserve"> _pair</w:t>
-      </w:r>
-      <w:r>
-        <w:rPr>
-          <w:rFonts w:ascii="Consolas" w:eastAsia="Times New Roman" w:hAnsi="Consolas" w:cs="Times New Roman"/>
-          <w:color w:val="DCDCDC"/>
-          <w:sz w:val="21"/>
-          <w:szCs w:val="21"/>
-        </w:rPr>
-        <w:t>.</w:t>
-      </w:r>
-      <w:r>
-        <w:rPr>
-          <w:rFonts w:ascii="Consolas" w:eastAsia="Times New Roman" w:hAnsi="Consolas" w:cs="Times New Roman"/>
-          <w:color w:val="BABBCC"/>
-          <w:sz w:val="21"/>
-          <w:szCs w:val="21"/>
-        </w:rPr>
-        <w:t>price1CumulativeLast</w:t>
-      </w:r>
-      <w:r>
-        <w:rPr>
-          <w:rFonts w:ascii="Consolas" w:eastAsia="Times New Roman" w:hAnsi="Consolas" w:cs="Times New Roman"/>
-          <w:color w:val="DCDCDC"/>
-          <w:sz w:val="21"/>
-          <w:szCs w:val="21"/>
-        </w:rPr>
-        <w:t>();</w:t>
-      </w:r>
-      <w:r>
-        <w:rPr>
-          <w:rFonts w:ascii="Consolas" w:eastAsia="Times New Roman" w:hAnsi="Consolas" w:cs="Times New Roman"/>
-          <w:color w:val="BABBCC"/>
-          <w:sz w:val="21"/>
-          <w:szCs w:val="21"/>
-        </w:rPr>
-        <w:t xml:space="preserve"> </w:t>
-      </w:r>
-      <w:r>
-        <w:rPr>
-          <w:rFonts w:ascii="Consolas" w:eastAsia="Times New Roman" w:hAnsi="Consolas" w:cs="Times New Roman"/>
-          <w:color w:val="608B4E"/>
-          <w:sz w:val="21"/>
-          <w:szCs w:val="21"/>
-        </w:rPr>
-        <w:t>// fetch the current accumulated price value (0 / 1)</w:t>
-      </w:r>
-    </w:p>
-    <w:p>
-      <w:pPr>
-        <w:shd w:val="clear" w:color="auto" w:fill="222336"/>
-        <w:spacing w:after="0" w:line="285" w:lineRule="atLeast"/>
-        <w:rPr>
-          <w:rFonts w:ascii="Consolas" w:eastAsia="Times New Roman" w:hAnsi="Consolas" w:cs="Times New Roman"/>
-          <w:color w:val="BABBCC"/>
-          <w:sz w:val="21"/>
-          <w:szCs w:val="21"/>
-        </w:rPr>
-      </w:pPr>
-      <w:r>
-        <w:rPr>
-          <w:rFonts w:ascii="Consolas" w:eastAsia="Times New Roman" w:hAnsi="Consolas" w:cs="Times New Roman"/>
-          <w:color w:val="BABBCC"/>
-          <w:sz w:val="21"/>
-          <w:szCs w:val="21"/>
-        </w:rPr>
-        <w:t xml:space="preserve">        </w:t>
-      </w:r>
-      <w:r>
-        <w:rPr>
-          <w:rFonts w:ascii="Consolas" w:eastAsia="Times New Roman" w:hAnsi="Consolas" w:cs="Times New Roman"/>
-          <w:color w:val="569CD6"/>
-          <w:sz w:val="21"/>
-          <w:szCs w:val="21"/>
-        </w:rPr>
-        <w:t>uint112</w:t>
-      </w:r>
-      <w:r>
-        <w:rPr>
-          <w:rFonts w:ascii="Consolas" w:eastAsia="Times New Roman" w:hAnsi="Consolas" w:cs="Times New Roman"/>
-          <w:color w:val="BABBCC"/>
-          <w:sz w:val="21"/>
-          <w:szCs w:val="21"/>
-        </w:rPr>
-        <w:t xml:space="preserve"> reserve0</w:t>
-      </w:r>
-      <w:r>
-        <w:rPr>
-          <w:rFonts w:ascii="Consolas" w:eastAsia="Times New Roman" w:hAnsi="Consolas" w:cs="Times New Roman"/>
-          <w:color w:val="DCDCDC"/>
-          <w:sz w:val="21"/>
-          <w:szCs w:val="21"/>
-        </w:rPr>
-        <w:t>;</w:t>
-      </w:r>
-    </w:p>
-    <w:p>
-      <w:pPr>
-        <w:shd w:val="clear" w:color="auto" w:fill="222336"/>
-        <w:spacing w:after="0" w:line="285" w:lineRule="atLeast"/>
-        <w:rPr>
-          <w:rFonts w:ascii="Consolas" w:eastAsia="Times New Roman" w:hAnsi="Consolas" w:cs="Times New Roman"/>
-          <w:color w:val="BABBCC"/>
-          <w:sz w:val="21"/>
-          <w:szCs w:val="21"/>
-        </w:rPr>
-      </w:pPr>
-      <w:r>
-        <w:rPr>
-          <w:rFonts w:ascii="Consolas" w:eastAsia="Times New Roman" w:hAnsi="Consolas" w:cs="Times New Roman"/>
-          <w:color w:val="BABBCC"/>
-          <w:sz w:val="21"/>
-          <w:szCs w:val="21"/>
-        </w:rPr>
-        <w:t xml:space="preserve">        </w:t>
-      </w:r>
-      <w:r>
-        <w:rPr>
-          <w:rFonts w:ascii="Consolas" w:eastAsia="Times New Roman" w:hAnsi="Consolas" w:cs="Times New Roman"/>
-          <w:color w:val="569CD6"/>
-          <w:sz w:val="21"/>
-          <w:szCs w:val="21"/>
-        </w:rPr>
-        <w:t>uint112</w:t>
-      </w:r>
-      <w:r>
-        <w:rPr>
-          <w:rFonts w:ascii="Consolas" w:eastAsia="Times New Roman" w:hAnsi="Consolas" w:cs="Times New Roman"/>
-          <w:color w:val="BABBCC"/>
-          <w:sz w:val="21"/>
-          <w:szCs w:val="21"/>
-        </w:rPr>
-        <w:t xml:space="preserve"> reserve1</w:t>
-      </w:r>
-      <w:r>
-        <w:rPr>
-          <w:rFonts w:ascii="Consolas" w:eastAsia="Times New Roman" w:hAnsi="Consolas" w:cs="Times New Roman"/>
-          <w:color w:val="DCDCDC"/>
-          <w:sz w:val="21"/>
-          <w:szCs w:val="21"/>
-        </w:rPr>
-        <w:t>;</w:t>
-      </w:r>
-    </w:p>
-    <w:p>
-      <w:pPr>
-        <w:shd w:val="clear" w:color="auto" w:fill="222336"/>
-        <w:spacing w:after="0" w:line="285" w:lineRule="atLeast"/>
-        <w:rPr>
-          <w:rFonts w:ascii="Consolas" w:eastAsia="Times New Roman" w:hAnsi="Consolas" w:cs="Times New Roman"/>
-          <w:color w:val="BABBCC"/>
-          <w:sz w:val="21"/>
-          <w:szCs w:val="21"/>
-        </w:rPr>
-      </w:pPr>
-      <w:r>
-        <w:rPr>
-          <w:rFonts w:ascii="Consolas" w:eastAsia="Times New Roman" w:hAnsi="Consolas" w:cs="Times New Roman"/>
-          <w:color w:val="BABBCC"/>
-          <w:sz w:val="21"/>
-          <w:szCs w:val="21"/>
-        </w:rPr>
-        <w:t xml:space="preserve">        </w:t>
-      </w:r>
-      <w:r>
-        <w:rPr>
-          <w:rFonts w:ascii="Consolas" w:eastAsia="Times New Roman" w:hAnsi="Consolas" w:cs="Times New Roman"/>
-          <w:color w:val="DCDCDC"/>
-          <w:sz w:val="21"/>
-          <w:szCs w:val="21"/>
-        </w:rPr>
-        <w:t>(</w:t>
-      </w:r>
-      <w:r>
-        <w:rPr>
-          <w:rFonts w:ascii="Consolas" w:eastAsia="Times New Roman" w:hAnsi="Consolas" w:cs="Times New Roman"/>
-          <w:color w:val="BABBCC"/>
-          <w:sz w:val="21"/>
-          <w:szCs w:val="21"/>
-        </w:rPr>
-        <w:t>reserve0</w:t>
-      </w:r>
-      <w:r>
-        <w:rPr>
-          <w:rFonts w:ascii="Consolas" w:eastAsia="Times New Roman" w:hAnsi="Consolas" w:cs="Times New Roman"/>
-          <w:color w:val="DCDCDC"/>
-          <w:sz w:val="21"/>
-          <w:szCs w:val="21"/>
-        </w:rPr>
-        <w:t>,</w:t>
-      </w:r>
-      <w:r>
-        <w:rPr>
-          <w:rFonts w:ascii="Consolas" w:eastAsia="Times New Roman" w:hAnsi="Consolas" w:cs="Times New Roman"/>
-          <w:color w:val="BABBCC"/>
-          <w:sz w:val="21"/>
-          <w:szCs w:val="21"/>
-        </w:rPr>
-        <w:t xml:space="preserve"> reserve1</w:t>
-      </w:r>
-      <w:r>
-        <w:rPr>
-          <w:rFonts w:ascii="Consolas" w:eastAsia="Times New Roman" w:hAnsi="Consolas" w:cs="Times New Roman"/>
-          <w:color w:val="DCDCDC"/>
-          <w:sz w:val="21"/>
-          <w:szCs w:val="21"/>
-        </w:rPr>
-        <w:t>,</w:t>
-      </w:r>
-      <w:r>
-        <w:rPr>
-          <w:rFonts w:ascii="Consolas" w:eastAsia="Times New Roman" w:hAnsi="Consolas" w:cs="Times New Roman"/>
-          <w:color w:val="BABBCC"/>
-          <w:sz w:val="21"/>
-          <w:szCs w:val="21"/>
-        </w:rPr>
-        <w:t xml:space="preserve"> blockTimestampLast</w:t>
-      </w:r>
-      <w:r>
-        <w:rPr>
-          <w:rFonts w:ascii="Consolas" w:eastAsia="Times New Roman" w:hAnsi="Consolas" w:cs="Times New Roman"/>
-          <w:color w:val="DCDCDC"/>
-          <w:sz w:val="21"/>
-          <w:szCs w:val="21"/>
-        </w:rPr>
-        <w:t>)</w:t>
-      </w:r>
-      <w:r>
-        <w:rPr>
-          <w:rFonts w:ascii="Consolas" w:eastAsia="Times New Roman" w:hAnsi="Consolas" w:cs="Times New Roman"/>
-          <w:color w:val="BABBCC"/>
-          <w:sz w:val="21"/>
-          <w:szCs w:val="21"/>
-        </w:rPr>
-        <w:t xml:space="preserve"> </w:t>
-      </w:r>
-      <w:r>
-        <w:rPr>
-          <w:rFonts w:ascii="Consolas" w:eastAsia="Times New Roman" w:hAnsi="Consolas" w:cs="Times New Roman"/>
-          <w:color w:val="DCDCDC"/>
-          <w:sz w:val="21"/>
-          <w:szCs w:val="21"/>
-        </w:rPr>
-        <w:t>=</w:t>
-      </w:r>
-      <w:r>
-        <w:rPr>
-          <w:rFonts w:ascii="Consolas" w:eastAsia="Times New Roman" w:hAnsi="Consolas" w:cs="Times New Roman"/>
-          <w:color w:val="BABBCC"/>
-          <w:sz w:val="21"/>
-          <w:szCs w:val="21"/>
-        </w:rPr>
-        <w:t xml:space="preserve"> _pair</w:t>
-      </w:r>
-      <w:r>
-        <w:rPr>
-          <w:rFonts w:ascii="Consolas" w:eastAsia="Times New Roman" w:hAnsi="Consolas" w:cs="Times New Roman"/>
-          <w:color w:val="DCDCDC"/>
-          <w:sz w:val="21"/>
-          <w:szCs w:val="21"/>
-        </w:rPr>
-        <w:t>.</w:t>
-      </w:r>
-      <w:r>
-        <w:rPr>
-          <w:rFonts w:ascii="Consolas" w:eastAsia="Times New Roman" w:hAnsi="Consolas" w:cs="Times New Roman"/>
-          <w:color w:val="BABBCC"/>
-          <w:sz w:val="21"/>
-          <w:szCs w:val="21"/>
-        </w:rPr>
-        <w:t>getReserves</w:t>
-      </w:r>
-      <w:r>
-        <w:rPr>
-          <w:rFonts w:ascii="Consolas" w:eastAsia="Times New Roman" w:hAnsi="Consolas" w:cs="Times New Roman"/>
-          <w:color w:val="DCDCDC"/>
-          <w:sz w:val="21"/>
-          <w:szCs w:val="21"/>
-        </w:rPr>
-        <w:t>();</w:t>
-      </w:r>
-    </w:p>
-    <w:p>
-      <w:pPr>
-        <w:shd w:val="clear" w:color="auto" w:fill="222336"/>
-        <w:spacing w:after="0" w:line="285" w:lineRule="atLeast"/>
-        <w:rPr>
-          <w:rFonts w:ascii="Consolas" w:eastAsia="Times New Roman" w:hAnsi="Consolas" w:cs="Times New Roman"/>
-          <w:color w:val="BABBCC"/>
-          <w:sz w:val="21"/>
-          <w:szCs w:val="21"/>
-        </w:rPr>
-      </w:pPr>
-      <w:r>
-        <w:rPr>
-          <w:rFonts w:ascii="Consolas" w:eastAsia="Times New Roman" w:hAnsi="Consolas" w:cs="Times New Roman"/>
-          <w:color w:val="BABBCC"/>
-          <w:sz w:val="21"/>
-          <w:szCs w:val="21"/>
-        </w:rPr>
-        <w:t xml:space="preserve">        </w:t>
-      </w:r>
-      <w:r>
-        <w:rPr>
-          <w:rFonts w:ascii="Consolas" w:eastAsia="Times New Roman" w:hAnsi="Consolas" w:cs="Times New Roman"/>
-          <w:color w:val="007AA6"/>
-          <w:sz w:val="21"/>
-          <w:szCs w:val="21"/>
-        </w:rPr>
-        <w:t>require</w:t>
-      </w:r>
-      <w:r>
-        <w:rPr>
-          <w:rFonts w:ascii="Consolas" w:eastAsia="Times New Roman" w:hAnsi="Consolas" w:cs="Times New Roman"/>
-          <w:color w:val="DCDCDC"/>
-          <w:sz w:val="21"/>
-          <w:szCs w:val="21"/>
-        </w:rPr>
-        <w:t>(</w:t>
-      </w:r>
-      <w:r>
-        <w:rPr>
-          <w:rFonts w:ascii="Consolas" w:eastAsia="Times New Roman" w:hAnsi="Consolas" w:cs="Times New Roman"/>
-          <w:color w:val="BABBCC"/>
-          <w:sz w:val="21"/>
-          <w:szCs w:val="21"/>
-        </w:rPr>
-        <w:t xml:space="preserve">reserve0 </w:t>
-      </w:r>
-      <w:r>
-        <w:rPr>
-          <w:rFonts w:ascii="Consolas" w:eastAsia="Times New Roman" w:hAnsi="Consolas" w:cs="Times New Roman"/>
-          <w:color w:val="DCDCDC"/>
-          <w:sz w:val="21"/>
-          <w:szCs w:val="21"/>
-        </w:rPr>
-        <w:t>!=</w:t>
-      </w:r>
-      <w:r>
-        <w:rPr>
-          <w:rFonts w:ascii="Consolas" w:eastAsia="Times New Roman" w:hAnsi="Consolas" w:cs="Times New Roman"/>
-          <w:color w:val="BABBCC"/>
-          <w:sz w:val="21"/>
-          <w:szCs w:val="21"/>
-        </w:rPr>
-        <w:t xml:space="preserve"> </w:t>
-      </w:r>
-      <w:r>
-        <w:rPr>
-          <w:rFonts w:ascii="Consolas" w:eastAsia="Times New Roman" w:hAnsi="Consolas" w:cs="Times New Roman"/>
-          <w:color w:val="B5CEA8"/>
-          <w:sz w:val="21"/>
-          <w:szCs w:val="21"/>
-        </w:rPr>
-        <w:t>0</w:t>
-      </w:r>
-      <w:r>
-        <w:rPr>
-          <w:rFonts w:ascii="Consolas" w:eastAsia="Times New Roman" w:hAnsi="Consolas" w:cs="Times New Roman"/>
-          <w:color w:val="BABBCC"/>
-          <w:sz w:val="21"/>
-          <w:szCs w:val="21"/>
-        </w:rPr>
-        <w:t xml:space="preserve"> </w:t>
-      </w:r>
-      <w:r>
-        <w:rPr>
-          <w:rFonts w:ascii="Consolas" w:eastAsia="Times New Roman" w:hAnsi="Consolas" w:cs="Times New Roman"/>
-          <w:color w:val="DCDCDC"/>
-          <w:sz w:val="21"/>
-          <w:szCs w:val="21"/>
-        </w:rPr>
-        <w:t>&amp;&amp;</w:t>
-      </w:r>
-      <w:r>
-        <w:rPr>
-          <w:rFonts w:ascii="Consolas" w:eastAsia="Times New Roman" w:hAnsi="Consolas" w:cs="Times New Roman"/>
-          <w:color w:val="BABBCC"/>
-          <w:sz w:val="21"/>
-          <w:szCs w:val="21"/>
-        </w:rPr>
-        <w:t xml:space="preserve"> reserve1 </w:t>
-      </w:r>
-      <w:r>
-        <w:rPr>
-          <w:rFonts w:ascii="Consolas" w:eastAsia="Times New Roman" w:hAnsi="Consolas" w:cs="Times New Roman"/>
-          <w:color w:val="DCDCDC"/>
-          <w:sz w:val="21"/>
-          <w:szCs w:val="21"/>
-        </w:rPr>
-        <w:t>!=</w:t>
-      </w:r>
-      <w:r>
-        <w:rPr>
-          <w:rFonts w:ascii="Consolas" w:eastAsia="Times New Roman" w:hAnsi="Consolas" w:cs="Times New Roman"/>
-          <w:color w:val="BABBCC"/>
-          <w:sz w:val="21"/>
-          <w:szCs w:val="21"/>
-        </w:rPr>
-        <w:t xml:space="preserve"> </w:t>
-      </w:r>
-      <w:r>
-        <w:rPr>
-          <w:rFonts w:ascii="Consolas" w:eastAsia="Times New Roman" w:hAnsi="Consolas" w:cs="Times New Roman"/>
-          <w:color w:val="B5CEA8"/>
-          <w:sz w:val="21"/>
-          <w:szCs w:val="21"/>
-        </w:rPr>
-        <w:t>0</w:t>
-      </w:r>
-      <w:r>
-        <w:rPr>
-          <w:rFonts w:ascii="Consolas" w:eastAsia="Times New Roman" w:hAnsi="Consolas" w:cs="Times New Roman"/>
-          <w:color w:val="DCDCDC"/>
-          <w:sz w:val="21"/>
-          <w:szCs w:val="21"/>
-        </w:rPr>
-        <w:t>,</w:t>
-      </w:r>
-      <w:r>
-        <w:rPr>
-          <w:rFonts w:ascii="Consolas" w:eastAsia="Times New Roman" w:hAnsi="Consolas" w:cs="Times New Roman"/>
-          <w:color w:val="BABBCC"/>
-          <w:sz w:val="21"/>
-          <w:szCs w:val="21"/>
-        </w:rPr>
-        <w:t xml:space="preserve"> </w:t>
-      </w:r>
-      <w:r>
-        <w:rPr>
-          <w:rFonts w:ascii="Consolas" w:eastAsia="Times New Roman" w:hAnsi="Consolas" w:cs="Times New Roman"/>
-          <w:color w:val="CE9178"/>
-          <w:sz w:val="21"/>
-          <w:szCs w:val="21"/>
-        </w:rPr>
-        <w:t>'</w:t>
-      </w:r>
-      <w:r>
-        <w:rPr>
-          <w:rFonts w:ascii="Consolas" w:eastAsia="Times New Roman" w:hAnsi="Consolas" w:cs="Times New Roman"/>
-          <w:color w:val="BABBCC"/>
-          <w:sz w:val="21"/>
-          <w:szCs w:val="21"/>
-        </w:rPr>
-        <w:t>ExampleOracleSimple</w:t>
-      </w:r>
-      <w:r>
-        <w:rPr>
-          <w:rFonts w:ascii="Consolas" w:eastAsia="Times New Roman" w:hAnsi="Consolas" w:cs="Times New Roman"/>
-          <w:color w:val="DCDCDC"/>
-          <w:sz w:val="21"/>
-          <w:szCs w:val="21"/>
-        </w:rPr>
-        <w:t>:</w:t>
-      </w:r>
-      <w:r>
-        <w:rPr>
-          <w:rFonts w:ascii="Consolas" w:eastAsia="Times New Roman" w:hAnsi="Consolas" w:cs="Times New Roman"/>
-          <w:color w:val="BABBCC"/>
-          <w:sz w:val="21"/>
-          <w:szCs w:val="21"/>
-        </w:rPr>
-        <w:t xml:space="preserve"> NO_RESERVES</w:t>
-      </w:r>
-      <w:r>
-        <w:rPr>
-          <w:rFonts w:ascii="Consolas" w:eastAsia="Times New Roman" w:hAnsi="Consolas" w:cs="Times New Roman"/>
-          <w:color w:val="CE9178"/>
-          <w:sz w:val="21"/>
-          <w:szCs w:val="21"/>
-        </w:rPr>
-        <w:t>'</w:t>
-      </w:r>
-      <w:r>
-        <w:rPr>
-          <w:rFonts w:ascii="Consolas" w:eastAsia="Times New Roman" w:hAnsi="Consolas" w:cs="Times New Roman"/>
-          <w:color w:val="DCDCDC"/>
-          <w:sz w:val="21"/>
-          <w:szCs w:val="21"/>
-        </w:rPr>
-        <w:t>);</w:t>
-      </w:r>
-      <w:r>
-        <w:rPr>
-          <w:rFonts w:ascii="Consolas" w:eastAsia="Times New Roman" w:hAnsi="Consolas" w:cs="Times New Roman"/>
-          <w:color w:val="BABBCC"/>
-          <w:sz w:val="21"/>
-          <w:szCs w:val="21"/>
-        </w:rPr>
-        <w:t xml:space="preserve"> </w:t>
-      </w:r>
-      <w:r>
-        <w:rPr>
-          <w:rFonts w:ascii="Consolas" w:eastAsia="Times New Roman" w:hAnsi="Consolas" w:cs="Times New Roman"/>
-          <w:color w:val="608B4E"/>
-          <w:sz w:val="21"/>
-          <w:szCs w:val="21"/>
-        </w:rPr>
-        <w:t>// ensure that there's liquidity in the pair</w:t>
-      </w:r>
-    </w:p>
-    <w:p>
-      <w:pPr>
-        <w:shd w:val="clear" w:color="auto" w:fill="222336"/>
-        <w:spacing w:after="0" w:line="285" w:lineRule="atLeast"/>
-        <w:rPr>
-          <w:rFonts w:ascii="Consolas" w:eastAsia="Times New Roman" w:hAnsi="Consolas" w:cs="Times New Roman"/>
-          <w:color w:val="BABBCC"/>
-          <w:sz w:val="21"/>
-          <w:szCs w:val="21"/>
-        </w:rPr>
-      </w:pPr>
-      <w:r>
-        <w:rPr>
-          <w:rFonts w:ascii="Consolas" w:eastAsia="Times New Roman" w:hAnsi="Consolas" w:cs="Times New Roman"/>
-          <w:color w:val="BABBCC"/>
-          <w:sz w:val="21"/>
-          <w:szCs w:val="21"/>
-        </w:rPr>
-        <w:t xml:space="preserve">    </w:t>
-      </w:r>
-      <w:r>
-        <w:rPr>
-          <w:rFonts w:ascii="Consolas" w:eastAsia="Times New Roman" w:hAnsi="Consolas" w:cs="Times New Roman"/>
-          <w:color w:val="DCDCDC"/>
-          <w:sz w:val="21"/>
-          <w:szCs w:val="21"/>
-        </w:rPr>
-        <w:t>}</w:t>
-      </w:r>
-    </w:p>
-    <w:p>
-      <w:pPr>
-        <w:shd w:val="clear" w:color="auto" w:fill="222336"/>
-        <w:spacing w:after="0" w:line="285" w:lineRule="atLeast"/>
-        <w:rPr>
-          <w:rFonts w:ascii="Consolas" w:eastAsia="Times New Roman" w:hAnsi="Consolas" w:cs="Times New Roman"/>
-          <w:color w:val="BABBCC"/>
-          <w:sz w:val="21"/>
-          <w:szCs w:val="21"/>
-        </w:rPr>
-      </w:pPr>
-    </w:p>
-    <w:p>
-      <w:pPr>
-        <w:shd w:val="clear" w:color="auto" w:fill="222336"/>
-        <w:spacing w:after="0" w:line="285" w:lineRule="atLeast"/>
-        <w:rPr>
-          <w:rFonts w:ascii="Consolas" w:eastAsia="Times New Roman" w:hAnsi="Consolas" w:cs="Times New Roman"/>
-          <w:color w:val="BABBCC"/>
-          <w:sz w:val="21"/>
-          <w:szCs w:val="21"/>
-        </w:rPr>
-      </w:pPr>
-      <w:r>
-        <w:rPr>
-          <w:rFonts w:ascii="Consolas" w:eastAsia="Times New Roman" w:hAnsi="Consolas" w:cs="Times New Roman"/>
-          <w:color w:val="BABBCC"/>
-          <w:sz w:val="21"/>
-          <w:szCs w:val="21"/>
-        </w:rPr>
-        <w:t xml:space="preserve">    </w:t>
-      </w:r>
-      <w:r>
-        <w:rPr>
-          <w:rFonts w:ascii="Consolas" w:eastAsia="Times New Roman" w:hAnsi="Consolas" w:cs="Times New Roman"/>
-          <w:color w:val="569CD6"/>
-          <w:sz w:val="21"/>
-          <w:szCs w:val="21"/>
-        </w:rPr>
-        <w:t>function</w:t>
-      </w:r>
-      <w:r>
-        <w:rPr>
-          <w:rFonts w:ascii="Consolas" w:eastAsia="Times New Roman" w:hAnsi="Consolas" w:cs="Times New Roman"/>
-          <w:color w:val="BABBCC"/>
-          <w:sz w:val="21"/>
-          <w:szCs w:val="21"/>
-        </w:rPr>
-        <w:t xml:space="preserve"> update</w:t>
-      </w:r>
-      <w:r>
-        <w:rPr>
-          <w:rFonts w:ascii="Consolas" w:eastAsia="Times New Roman" w:hAnsi="Consolas" w:cs="Times New Roman"/>
-          <w:color w:val="DCDCDC"/>
-          <w:sz w:val="21"/>
-          <w:szCs w:val="21"/>
-        </w:rPr>
-        <w:t>()</w:t>
-      </w:r>
-      <w:r>
-        <w:rPr>
-          <w:rFonts w:ascii="Consolas" w:eastAsia="Times New Roman" w:hAnsi="Consolas" w:cs="Times New Roman"/>
-          <w:color w:val="BABBCC"/>
-          <w:sz w:val="21"/>
-          <w:szCs w:val="21"/>
-        </w:rPr>
-        <w:t xml:space="preserve"> </w:t>
-      </w:r>
-      <w:r>
-        <w:rPr>
-          <w:rFonts w:ascii="Consolas" w:eastAsia="Times New Roman" w:hAnsi="Consolas" w:cs="Times New Roman"/>
-          <w:color w:val="32BA89"/>
-          <w:sz w:val="21"/>
-          <w:szCs w:val="21"/>
-        </w:rPr>
-        <w:t>external</w:t>
-      </w:r>
-      <w:r>
-        <w:rPr>
-          <w:rFonts w:ascii="Consolas" w:eastAsia="Times New Roman" w:hAnsi="Consolas" w:cs="Times New Roman"/>
-          <w:color w:val="BABBCC"/>
-          <w:sz w:val="21"/>
-          <w:szCs w:val="21"/>
-        </w:rPr>
-        <w:t xml:space="preserve"> </w:t>
-      </w:r>
-      <w:r>
-        <w:rPr>
-          <w:rFonts w:ascii="Consolas" w:eastAsia="Times New Roman" w:hAnsi="Consolas" w:cs="Times New Roman"/>
-          <w:color w:val="DCDCDC"/>
-          <w:sz w:val="21"/>
-          <w:szCs w:val="21"/>
-        </w:rPr>
-        <w:t>{</w:t>
-      </w:r>
-    </w:p>
-    <w:p>
-      <w:pPr>
-        <w:shd w:val="clear" w:color="auto" w:fill="222336"/>
-        <w:spacing w:after="0" w:line="285" w:lineRule="atLeast"/>
-        <w:rPr>
-          <w:rFonts w:ascii="Consolas" w:eastAsia="Times New Roman" w:hAnsi="Consolas" w:cs="Times New Roman"/>
-          <w:color w:val="BABBCC"/>
-          <w:sz w:val="21"/>
-          <w:szCs w:val="21"/>
-        </w:rPr>
-      </w:pPr>
-      <w:r>
-        <w:rPr>
-          <w:rFonts w:ascii="Consolas" w:eastAsia="Times New Roman" w:hAnsi="Consolas" w:cs="Times New Roman"/>
-          <w:color w:val="BABBCC"/>
-          <w:sz w:val="21"/>
-          <w:szCs w:val="21"/>
-        </w:rPr>
-        <w:t xml:space="preserve">        </w:t>
-      </w:r>
-      <w:r>
-        <w:rPr>
-          <w:rFonts w:ascii="Consolas" w:eastAsia="Times New Roman" w:hAnsi="Consolas" w:cs="Times New Roman"/>
-          <w:color w:val="DCDCDC"/>
-          <w:sz w:val="21"/>
-          <w:szCs w:val="21"/>
-        </w:rPr>
-        <w:t>(</w:t>
-      </w:r>
-      <w:r>
-        <w:rPr>
-          <w:rFonts w:ascii="Consolas" w:eastAsia="Times New Roman" w:hAnsi="Consolas" w:cs="Times New Roman"/>
-          <w:color w:val="569CD6"/>
-          <w:sz w:val="21"/>
-          <w:szCs w:val="21"/>
-        </w:rPr>
-        <w:t>uint</w:t>
-      </w:r>
-      <w:r>
-        <w:rPr>
-          <w:rFonts w:ascii="Consolas" w:eastAsia="Times New Roman" w:hAnsi="Consolas" w:cs="Times New Roman"/>
-          <w:color w:val="BABBCC"/>
-          <w:sz w:val="21"/>
-          <w:szCs w:val="21"/>
-        </w:rPr>
-        <w:t xml:space="preserve"> price0Cumulative</w:t>
-      </w:r>
-      <w:r>
-        <w:rPr>
-          <w:rFonts w:ascii="Consolas" w:eastAsia="Times New Roman" w:hAnsi="Consolas" w:cs="Times New Roman"/>
-          <w:color w:val="DCDCDC"/>
-          <w:sz w:val="21"/>
-          <w:szCs w:val="21"/>
-        </w:rPr>
-        <w:t>,</w:t>
-      </w:r>
-      <w:r>
-        <w:rPr>
-          <w:rFonts w:ascii="Consolas" w:eastAsia="Times New Roman" w:hAnsi="Consolas" w:cs="Times New Roman"/>
-          <w:color w:val="BABBCC"/>
-          <w:sz w:val="21"/>
-          <w:szCs w:val="21"/>
-        </w:rPr>
-        <w:t xml:space="preserve"> </w:t>
-      </w:r>
-      <w:r>
-        <w:rPr>
-          <w:rFonts w:ascii="Consolas" w:eastAsia="Times New Roman" w:hAnsi="Consolas" w:cs="Times New Roman"/>
-          <w:color w:val="569CD6"/>
-          <w:sz w:val="21"/>
-          <w:szCs w:val="21"/>
-        </w:rPr>
-        <w:t>uint</w:t>
-      </w:r>
-      <w:r>
-        <w:rPr>
-          <w:rFonts w:ascii="Consolas" w:eastAsia="Times New Roman" w:hAnsi="Consolas" w:cs="Times New Roman"/>
-          <w:color w:val="BABBCC"/>
-          <w:sz w:val="21"/>
-          <w:szCs w:val="21"/>
-        </w:rPr>
-        <w:t xml:space="preserve"> price1Cumulative</w:t>
-      </w:r>
-      <w:r>
-        <w:rPr>
-          <w:rFonts w:ascii="Consolas" w:eastAsia="Times New Roman" w:hAnsi="Consolas" w:cs="Times New Roman"/>
-          <w:color w:val="DCDCDC"/>
-          <w:sz w:val="21"/>
-          <w:szCs w:val="21"/>
-        </w:rPr>
-        <w:t>,</w:t>
-      </w:r>
-      <w:r>
-        <w:rPr>
-          <w:rFonts w:ascii="Consolas" w:eastAsia="Times New Roman" w:hAnsi="Consolas" w:cs="Times New Roman"/>
-          <w:color w:val="BABBCC"/>
-          <w:sz w:val="21"/>
-          <w:szCs w:val="21"/>
-        </w:rPr>
-        <w:t xml:space="preserve"> </w:t>
-      </w:r>
-      <w:r>
-        <w:rPr>
-          <w:rFonts w:ascii="Consolas" w:eastAsia="Times New Roman" w:hAnsi="Consolas" w:cs="Times New Roman"/>
-          <w:color w:val="569CD6"/>
-          <w:sz w:val="21"/>
-          <w:szCs w:val="21"/>
-        </w:rPr>
-        <w:t>uint32</w:t>
-      </w:r>
-      <w:r>
-        <w:rPr>
-          <w:rFonts w:ascii="Consolas" w:eastAsia="Times New Roman" w:hAnsi="Consolas" w:cs="Times New Roman"/>
-          <w:color w:val="BABBCC"/>
-          <w:sz w:val="21"/>
-          <w:szCs w:val="21"/>
-        </w:rPr>
-        <w:t xml:space="preserve"> blockTimestamp</w:t>
-      </w:r>
-      <w:r>
-        <w:rPr>
-          <w:rFonts w:ascii="Consolas" w:eastAsia="Times New Roman" w:hAnsi="Consolas" w:cs="Times New Roman"/>
-          <w:color w:val="DCDCDC"/>
-          <w:sz w:val="21"/>
-          <w:szCs w:val="21"/>
-        </w:rPr>
-        <w:t>)</w:t>
-      </w:r>
-      <w:r>
-        <w:rPr>
-          <w:rFonts w:ascii="Consolas" w:eastAsia="Times New Roman" w:hAnsi="Consolas" w:cs="Times New Roman"/>
-          <w:color w:val="BABBCC"/>
-          <w:sz w:val="21"/>
-          <w:szCs w:val="21"/>
-        </w:rPr>
-        <w:t xml:space="preserve"> </w:t>
-      </w:r>
-      <w:r>
-        <w:rPr>
-          <w:rFonts w:ascii="Consolas" w:eastAsia="Times New Roman" w:hAnsi="Consolas" w:cs="Times New Roman"/>
-          <w:color w:val="DCDCDC"/>
-          <w:sz w:val="21"/>
-          <w:szCs w:val="21"/>
-        </w:rPr>
-        <w:t>=</w:t>
-      </w:r>
-    </w:p>
-    <w:p>
-      <w:pPr>
-        <w:shd w:val="clear" w:color="auto" w:fill="222336"/>
-        <w:spacing w:after="0" w:line="285" w:lineRule="atLeast"/>
-        <w:rPr>
-          <w:rFonts w:ascii="Consolas" w:eastAsia="Times New Roman" w:hAnsi="Consolas" w:cs="Times New Roman"/>
-          <w:color w:val="BABBCC"/>
-          <w:sz w:val="21"/>
-          <w:szCs w:val="21"/>
-        </w:rPr>
-      </w:pPr>
-      <w:r>
-        <w:rPr>
-          <w:rFonts w:ascii="Consolas" w:eastAsia="Times New Roman" w:hAnsi="Consolas" w:cs="Times New Roman"/>
-          <w:color w:val="BABBCC"/>
-          <w:sz w:val="21"/>
-          <w:szCs w:val="21"/>
-        </w:rPr>
-        <w:t>            UniswapV2OracleLibrary</w:t>
-      </w:r>
-      <w:r>
-        <w:rPr>
-          <w:rFonts w:ascii="Consolas" w:eastAsia="Times New Roman" w:hAnsi="Consolas" w:cs="Times New Roman"/>
-          <w:color w:val="DCDCDC"/>
-          <w:sz w:val="21"/>
-          <w:szCs w:val="21"/>
-        </w:rPr>
-        <w:t>.</w:t>
-      </w:r>
-      <w:r>
-        <w:rPr>
-          <w:rFonts w:ascii="Consolas" w:eastAsia="Times New Roman" w:hAnsi="Consolas" w:cs="Times New Roman"/>
-          <w:color w:val="BABBCC"/>
-          <w:sz w:val="21"/>
-          <w:szCs w:val="21"/>
-        </w:rPr>
-        <w:t>currentCumulativePrices</w:t>
-      </w:r>
-      <w:r>
-        <w:rPr>
-          <w:rFonts w:ascii="Consolas" w:eastAsia="Times New Roman" w:hAnsi="Consolas" w:cs="Times New Roman"/>
-          <w:color w:val="DCDCDC"/>
-          <w:sz w:val="21"/>
-          <w:szCs w:val="21"/>
-        </w:rPr>
-        <w:t>(</w:t>
-      </w:r>
-      <w:r>
-        <w:rPr>
-          <w:rFonts w:ascii="Consolas" w:eastAsia="Times New Roman" w:hAnsi="Consolas" w:cs="Times New Roman"/>
-          <w:color w:val="569CD6"/>
-          <w:sz w:val="21"/>
-          <w:szCs w:val="21"/>
-        </w:rPr>
-        <w:t>address</w:t>
-      </w:r>
-      <w:r>
-        <w:rPr>
-          <w:rFonts w:ascii="Consolas" w:eastAsia="Times New Roman" w:hAnsi="Consolas" w:cs="Times New Roman"/>
-          <w:color w:val="DCDCDC"/>
-          <w:sz w:val="21"/>
-          <w:szCs w:val="21"/>
-        </w:rPr>
-        <w:t>(</w:t>
-      </w:r>
-      <w:r>
-        <w:rPr>
-          <w:rFonts w:ascii="Consolas" w:eastAsia="Times New Roman" w:hAnsi="Consolas" w:cs="Times New Roman"/>
-          <w:color w:val="BABBCC"/>
-          <w:sz w:val="21"/>
-          <w:szCs w:val="21"/>
-        </w:rPr>
-        <w:t>pair</w:t>
-      </w:r>
-      <w:r>
-        <w:rPr>
-          <w:rFonts w:ascii="Consolas" w:eastAsia="Times New Roman" w:hAnsi="Consolas" w:cs="Times New Roman"/>
-          <w:color w:val="DCDCDC"/>
-          <w:sz w:val="21"/>
-          <w:szCs w:val="21"/>
-        </w:rPr>
-        <w:t>));</w:t>
-      </w:r>
-    </w:p>
-    <w:p>
-      <w:pPr>
-        <w:shd w:val="clear" w:color="auto" w:fill="222336"/>
-        <w:spacing w:after="0" w:line="285" w:lineRule="atLeast"/>
-        <w:rPr>
-          <w:rFonts w:ascii="Consolas" w:eastAsia="Times New Roman" w:hAnsi="Consolas" w:cs="Times New Roman"/>
-          <w:color w:val="BABBCC"/>
-          <w:sz w:val="21"/>
-          <w:szCs w:val="21"/>
-        </w:rPr>
-      </w:pPr>
-      <w:r>
-        <w:rPr>
-          <w:rFonts w:ascii="Consolas" w:eastAsia="Times New Roman" w:hAnsi="Consolas" w:cs="Times New Roman"/>
-          <w:color w:val="BABBCC"/>
-          <w:sz w:val="21"/>
-          <w:szCs w:val="21"/>
-        </w:rPr>
-        <w:t xml:space="preserve">        </w:t>
-      </w:r>
-      <w:r>
-        <w:rPr>
-          <w:rFonts w:ascii="Consolas" w:eastAsia="Times New Roman" w:hAnsi="Consolas" w:cs="Times New Roman"/>
-          <w:color w:val="569CD6"/>
-          <w:sz w:val="21"/>
-          <w:szCs w:val="21"/>
-        </w:rPr>
-        <w:t>uint32</w:t>
-      </w:r>
-      <w:r>
-        <w:rPr>
-          <w:rFonts w:ascii="Consolas" w:eastAsia="Times New Roman" w:hAnsi="Consolas" w:cs="Times New Roman"/>
-          <w:color w:val="BABBCC"/>
-          <w:sz w:val="21"/>
-          <w:szCs w:val="21"/>
-        </w:rPr>
-        <w:t xml:space="preserve"> timeElapsed </w:t>
-      </w:r>
-      <w:r>
-        <w:rPr>
-          <w:rFonts w:ascii="Consolas" w:eastAsia="Times New Roman" w:hAnsi="Consolas" w:cs="Times New Roman"/>
-          <w:color w:val="DCDCDC"/>
-          <w:sz w:val="21"/>
-          <w:szCs w:val="21"/>
-        </w:rPr>
-        <w:t>=</w:t>
-      </w:r>
-      <w:r>
-        <w:rPr>
-          <w:rFonts w:ascii="Consolas" w:eastAsia="Times New Roman" w:hAnsi="Consolas" w:cs="Times New Roman"/>
-          <w:color w:val="BABBCC"/>
-          <w:sz w:val="21"/>
-          <w:szCs w:val="21"/>
-        </w:rPr>
-        <w:t xml:space="preserve"> blockTimestamp </w:t>
-      </w:r>
-      <w:r>
-        <w:rPr>
-          <w:rFonts w:ascii="Consolas" w:eastAsia="Times New Roman" w:hAnsi="Consolas" w:cs="Times New Roman"/>
-          <w:color w:val="DCDCDC"/>
-          <w:sz w:val="21"/>
-          <w:szCs w:val="21"/>
-        </w:rPr>
-        <w:t>-</w:t>
-      </w:r>
-      <w:r>
-        <w:rPr>
-          <w:rFonts w:ascii="Consolas" w:eastAsia="Times New Roman" w:hAnsi="Consolas" w:cs="Times New Roman"/>
-          <w:color w:val="BABBCC"/>
-          <w:sz w:val="21"/>
-          <w:szCs w:val="21"/>
-        </w:rPr>
-        <w:t xml:space="preserve"> blockTimestampLast</w:t>
-      </w:r>
-      <w:r>
-        <w:rPr>
-          <w:rFonts w:ascii="Consolas" w:eastAsia="Times New Roman" w:hAnsi="Consolas" w:cs="Times New Roman"/>
-          <w:color w:val="DCDCDC"/>
-          <w:sz w:val="21"/>
-          <w:szCs w:val="21"/>
-        </w:rPr>
-        <w:t>;</w:t>
-      </w:r>
-      <w:r>
-        <w:rPr>
-          <w:rFonts w:ascii="Consolas" w:eastAsia="Times New Roman" w:hAnsi="Consolas" w:cs="Times New Roman"/>
-          <w:color w:val="BABBCC"/>
-          <w:sz w:val="21"/>
-          <w:szCs w:val="21"/>
-        </w:rPr>
-        <w:t xml:space="preserve"> </w:t>
-      </w:r>
-      <w:r>
-        <w:rPr>
-          <w:rFonts w:ascii="Consolas" w:eastAsia="Times New Roman" w:hAnsi="Consolas" w:cs="Times New Roman"/>
-          <w:color w:val="608B4E"/>
-          <w:sz w:val="21"/>
-          <w:szCs w:val="21"/>
-        </w:rPr>
-        <w:t>// overflow is desired</w:t>
-      </w:r>
-    </w:p>
-    <w:p>
-      <w:pPr>
-        <w:shd w:val="clear" w:color="auto" w:fill="222336"/>
-        <w:spacing w:after="0" w:line="285" w:lineRule="atLeast"/>
-        <w:rPr>
-          <w:rFonts w:ascii="Consolas" w:eastAsia="Times New Roman" w:hAnsi="Consolas" w:cs="Times New Roman"/>
-          <w:color w:val="BABBCC"/>
-          <w:sz w:val="21"/>
-          <w:szCs w:val="21"/>
-        </w:rPr>
-      </w:pPr>
-    </w:p>
-    <w:p>
-      <w:pPr>
-        <w:shd w:val="clear" w:color="auto" w:fill="222336"/>
-        <w:spacing w:after="0" w:line="285" w:lineRule="atLeast"/>
-        <w:rPr>
-          <w:rFonts w:ascii="Consolas" w:eastAsia="Times New Roman" w:hAnsi="Consolas" w:cs="Times New Roman"/>
-          <w:color w:val="BABBCC"/>
-          <w:sz w:val="21"/>
-          <w:szCs w:val="21"/>
-        </w:rPr>
-      </w:pPr>
-      <w:r>
-        <w:rPr>
-          <w:rFonts w:ascii="Consolas" w:eastAsia="Times New Roman" w:hAnsi="Consolas" w:cs="Times New Roman"/>
-          <w:color w:val="BABBCC"/>
-          <w:sz w:val="21"/>
-          <w:szCs w:val="21"/>
-        </w:rPr>
-        <w:t xml:space="preserve">        </w:t>
-      </w:r>
-      <w:r>
-        <w:rPr>
-          <w:rFonts w:ascii="Consolas" w:eastAsia="Times New Roman" w:hAnsi="Consolas" w:cs="Times New Roman"/>
-          <w:color w:val="608B4E"/>
-          <w:sz w:val="21"/>
-          <w:szCs w:val="21"/>
-        </w:rPr>
-        <w:t>// ensure that at least one full period has passed since the last update</w:t>
-      </w:r>
-    </w:p>
-    <w:p>
-      <w:pPr>
-        <w:shd w:val="clear" w:color="auto" w:fill="222336"/>
-        <w:spacing w:after="0" w:line="285" w:lineRule="atLeast"/>
-        <w:rPr>
-          <w:rFonts w:ascii="Consolas" w:eastAsia="Times New Roman" w:hAnsi="Consolas" w:cs="Times New Roman"/>
-          <w:color w:val="BABBCC"/>
-          <w:sz w:val="21"/>
-          <w:szCs w:val="21"/>
-        </w:rPr>
-      </w:pPr>
-      <w:r>
-        <w:rPr>
-          <w:rFonts w:ascii="Consolas" w:eastAsia="Times New Roman" w:hAnsi="Consolas" w:cs="Times New Roman"/>
-          <w:color w:val="BABBCC"/>
-          <w:sz w:val="21"/>
-          <w:szCs w:val="21"/>
-        </w:rPr>
-        <w:t xml:space="preserve">        </w:t>
-      </w:r>
-      <w:r>
-        <w:rPr>
-          <w:rFonts w:ascii="Consolas" w:eastAsia="Times New Roman" w:hAnsi="Consolas" w:cs="Times New Roman"/>
-          <w:color w:val="007AA6"/>
-          <w:sz w:val="21"/>
-          <w:szCs w:val="21"/>
-        </w:rPr>
-        <w:t>require</w:t>
-      </w:r>
-      <w:r>
-        <w:rPr>
-          <w:rFonts w:ascii="Consolas" w:eastAsia="Times New Roman" w:hAnsi="Consolas" w:cs="Times New Roman"/>
-          <w:color w:val="DCDCDC"/>
-          <w:sz w:val="21"/>
-          <w:szCs w:val="21"/>
-        </w:rPr>
-        <w:t>(</w:t>
-      </w:r>
-      <w:r>
-        <w:rPr>
-          <w:rFonts w:ascii="Consolas" w:eastAsia="Times New Roman" w:hAnsi="Consolas" w:cs="Times New Roman"/>
-          <w:color w:val="BABBCC"/>
-          <w:sz w:val="21"/>
-          <w:szCs w:val="21"/>
-        </w:rPr>
-        <w:t xml:space="preserve">timeElapsed </w:t>
-      </w:r>
-      <w:r>
-        <w:rPr>
-          <w:rFonts w:ascii="Consolas" w:eastAsia="Times New Roman" w:hAnsi="Consolas" w:cs="Times New Roman"/>
-          <w:color w:val="DCDCDC"/>
-          <w:sz w:val="21"/>
-          <w:szCs w:val="21"/>
-        </w:rPr>
-        <w:t>&gt;=</w:t>
-      </w:r>
-      <w:r>
-        <w:rPr>
-          <w:rFonts w:ascii="Consolas" w:eastAsia="Times New Roman" w:hAnsi="Consolas" w:cs="Times New Roman"/>
-          <w:color w:val="BABBCC"/>
-          <w:sz w:val="21"/>
-          <w:szCs w:val="21"/>
-        </w:rPr>
-        <w:t xml:space="preserve"> PERIOD</w:t>
-      </w:r>
-      <w:r>
-        <w:rPr>
-          <w:rFonts w:ascii="Consolas" w:eastAsia="Times New Roman" w:hAnsi="Consolas" w:cs="Times New Roman"/>
-          <w:color w:val="DCDCDC"/>
-          <w:sz w:val="21"/>
-          <w:szCs w:val="21"/>
-        </w:rPr>
-        <w:t>,</w:t>
-      </w:r>
-      <w:r>
-        <w:rPr>
-          <w:rFonts w:ascii="Consolas" w:eastAsia="Times New Roman" w:hAnsi="Consolas" w:cs="Times New Roman"/>
-          <w:color w:val="BABBCC"/>
-          <w:sz w:val="21"/>
-          <w:szCs w:val="21"/>
-        </w:rPr>
-        <w:t xml:space="preserve"> </w:t>
-      </w:r>
-      <w:r>
-        <w:rPr>
-          <w:rFonts w:ascii="Consolas" w:eastAsia="Times New Roman" w:hAnsi="Consolas" w:cs="Times New Roman"/>
-          <w:color w:val="CE9178"/>
-          <w:sz w:val="21"/>
-          <w:szCs w:val="21"/>
-        </w:rPr>
-        <w:t>'</w:t>
-      </w:r>
-      <w:r>
-        <w:rPr>
-          <w:rFonts w:ascii="Consolas" w:eastAsia="Times New Roman" w:hAnsi="Consolas" w:cs="Times New Roman"/>
-          <w:color w:val="BABBCC"/>
-          <w:sz w:val="21"/>
-          <w:szCs w:val="21"/>
-        </w:rPr>
-        <w:t>ExampleOracleSimple</w:t>
-      </w:r>
-      <w:r>
-        <w:rPr>
-          <w:rFonts w:ascii="Consolas" w:eastAsia="Times New Roman" w:hAnsi="Consolas" w:cs="Times New Roman"/>
-          <w:color w:val="DCDCDC"/>
-          <w:sz w:val="21"/>
-          <w:szCs w:val="21"/>
-        </w:rPr>
-        <w:t>:</w:t>
-      </w:r>
-      <w:r>
-        <w:rPr>
-          <w:rFonts w:ascii="Consolas" w:eastAsia="Times New Roman" w:hAnsi="Consolas" w:cs="Times New Roman"/>
-          <w:color w:val="BABBCC"/>
-          <w:sz w:val="21"/>
-          <w:szCs w:val="21"/>
-        </w:rPr>
-        <w:t xml:space="preserve"> PERIOD_NOT_ELAPSED</w:t>
-      </w:r>
-      <w:r>
-        <w:rPr>
-          <w:rFonts w:ascii="Consolas" w:eastAsia="Times New Roman" w:hAnsi="Consolas" w:cs="Times New Roman"/>
-          <w:color w:val="CE9178"/>
-          <w:sz w:val="21"/>
-          <w:szCs w:val="21"/>
-        </w:rPr>
-        <w:t>'</w:t>
-      </w:r>
-      <w:r>
-        <w:rPr>
-          <w:rFonts w:ascii="Consolas" w:eastAsia="Times New Roman" w:hAnsi="Consolas" w:cs="Times New Roman"/>
-          <w:color w:val="DCDCDC"/>
-          <w:sz w:val="21"/>
-          <w:szCs w:val="21"/>
-        </w:rPr>
-        <w:t>);</w:t>
-      </w:r>
-    </w:p>
-    <w:p>
-      <w:pPr>
-        <w:shd w:val="clear" w:color="auto" w:fill="222336"/>
-        <w:spacing w:after="0" w:line="285" w:lineRule="atLeast"/>
-        <w:rPr>
-          <w:rFonts w:ascii="Consolas" w:eastAsia="Times New Roman" w:hAnsi="Consolas" w:cs="Times New Roman"/>
-          <w:color w:val="BABBCC"/>
-          <w:sz w:val="21"/>
-          <w:szCs w:val="21"/>
-        </w:rPr>
-      </w:pPr>
-    </w:p>
-    <w:p>
-      <w:pPr>
-        <w:shd w:val="clear" w:color="auto" w:fill="222336"/>
-        <w:spacing w:after="0" w:line="285" w:lineRule="atLeast"/>
-        <w:rPr>
-          <w:rFonts w:ascii="Consolas" w:eastAsia="Times New Roman" w:hAnsi="Consolas" w:cs="Times New Roman"/>
-          <w:color w:val="BABBCC"/>
-          <w:sz w:val="21"/>
-          <w:szCs w:val="21"/>
-        </w:rPr>
-      </w:pPr>
-      <w:r>
-        <w:rPr>
-          <w:rFonts w:ascii="Consolas" w:eastAsia="Times New Roman" w:hAnsi="Consolas" w:cs="Times New Roman"/>
-          <w:color w:val="BABBCC"/>
-          <w:sz w:val="21"/>
-          <w:szCs w:val="21"/>
-        </w:rPr>
-        <w:t xml:space="preserve">        </w:t>
-      </w:r>
-      <w:r>
-        <w:rPr>
-          <w:rFonts w:ascii="Consolas" w:eastAsia="Times New Roman" w:hAnsi="Consolas" w:cs="Times New Roman"/>
-          <w:color w:val="608B4E"/>
-          <w:sz w:val="21"/>
-          <w:szCs w:val="21"/>
-        </w:rPr>
-        <w:t>// overflow is desired, casting never truncates</w:t>
-      </w:r>
-    </w:p>
-    <w:p>
-      <w:pPr>
-        <w:shd w:val="clear" w:color="auto" w:fill="222336"/>
-        <w:spacing w:after="0" w:line="285" w:lineRule="atLeast"/>
-        <w:rPr>
-          <w:rFonts w:ascii="Consolas" w:eastAsia="Times New Roman" w:hAnsi="Consolas" w:cs="Times New Roman"/>
-          <w:color w:val="BABBCC"/>
-          <w:sz w:val="21"/>
-          <w:szCs w:val="21"/>
-        </w:rPr>
-      </w:pPr>
-      <w:r>
-        <w:rPr>
-          <w:rFonts w:ascii="Consolas" w:eastAsia="Times New Roman" w:hAnsi="Consolas" w:cs="Times New Roman"/>
-          <w:color w:val="BABBCC"/>
-          <w:sz w:val="21"/>
-          <w:szCs w:val="21"/>
-        </w:rPr>
-        <w:t xml:space="preserve">        </w:t>
-      </w:r>
-      <w:r>
-        <w:rPr>
-          <w:rFonts w:ascii="Consolas" w:eastAsia="Times New Roman" w:hAnsi="Consolas" w:cs="Times New Roman"/>
-          <w:color w:val="608B4E"/>
-          <w:sz w:val="21"/>
-          <w:szCs w:val="21"/>
-        </w:rPr>
-        <w:t>// cumulative price is in (uq112x112 price * seconds) units so we simply wrap it after division by time elapsed</w:t>
-      </w:r>
-    </w:p>
-    <w:p>
-      <w:pPr>
-        <w:shd w:val="clear" w:color="auto" w:fill="222336"/>
-        <w:spacing w:after="0" w:line="285" w:lineRule="atLeast"/>
-        <w:rPr>
-          <w:rFonts w:ascii="Consolas" w:eastAsia="Times New Roman" w:hAnsi="Consolas" w:cs="Times New Roman"/>
-          <w:color w:val="BABBCC"/>
-          <w:sz w:val="21"/>
-          <w:szCs w:val="21"/>
-        </w:rPr>
-      </w:pPr>
-      <w:r>
-        <w:rPr>
-          <w:rFonts w:ascii="Consolas" w:eastAsia="Times New Roman" w:hAnsi="Consolas" w:cs="Times New Roman"/>
-          <w:color w:val="BABBCC"/>
-          <w:sz w:val="21"/>
-          <w:szCs w:val="21"/>
-        </w:rPr>
-        <w:lastRenderedPageBreak/>
         <w:t xml:space="preserve">        price0Average </w:t>
       </w:r>
       <w:r>
@@ -6461,6 +6675,118 @@
     </w:lvl>
   </w:abstractNum>
   <w:abstractNum w:abstractNumId="2" w15:restartNumberingAfterBreak="0">
+    <w:nsid w:val="3A9E0EF7"/>
+    <w:multiLevelType w:val="hybridMultilevel"/>
+    <w:tmpl w:val="141A6CD0"/>
+    <w:lvl w:ilvl="0" w:tplc="04090001">
+      <w:numFmt w:val="bullet"/>
+      <w:lvlText w:val=""/>
+      <w:lvlJc w:val="left"/>
+      <w:pPr>
+        <w:ind w:left="720" w:hanging="360"/>
+      </w:pPr>
+      <w:rPr>
+        <w:rFonts w:ascii="Symbol" w:eastAsia="Times New Roman" w:hAnsi="Symbol" w:cs="Times New Roman" w:hint="default"/>
+      </w:rPr>
+    </w:lvl>
+    <w:lvl w:ilvl="1" w:tplc="04090003" w:tentative="1">
+      <w:start w:val="1"/>
+      <w:numFmt w:val="bullet"/>
+      <w:lvlText w:val="o"/>
+      <w:lvlJc w:val="left"/>
+      <w:pPr>
+        <w:ind w:left="1440" w:hanging="360"/>
+      </w:pPr>
+      <w:rPr>
+        <w:rFonts w:ascii="Courier New" w:hAnsi="Courier New" w:cs="Courier New" w:hint="default"/>
+      </w:rPr>
+    </w:lvl>
+    <w:lvl w:ilvl="2" w:tplc="04090005" w:tentative="1">
+      <w:start w:val="1"/>
+      <w:numFmt w:val="bullet"/>
+      <w:lvlText w:val=""/>
+      <w:lvlJc w:val="left"/>
+      <w:pPr>
+        <w:ind w:left="2160" w:hanging="360"/>
+      </w:pPr>
+      <w:rPr>
+        <w:rFonts w:ascii="Wingdings" w:hAnsi="Wingdings" w:hint="default"/>
+      </w:rPr>
+    </w:lvl>
+    <w:lvl w:ilvl="3" w:tplc="04090001" w:tentative="1">
+      <w:start w:val="1"/>
+      <w:numFmt w:val="bullet"/>
+      <w:lvlText w:val=""/>
+      <w:lvlJc w:val="left"/>
+      <w:pPr>
+        <w:ind w:left="2880" w:hanging="360"/>
+      </w:pPr>
+      <w:rPr>
+        <w:rFonts w:ascii="Symbol" w:hAnsi="Symbol" w:hint="default"/>
+      </w:rPr>
+    </w:lvl>
+    <w:lvl w:ilvl="4" w:tplc="04090003" w:tentative="1">
+      <w:start w:val="1"/>
+      <w:numFmt w:val="bullet"/>
+      <w:lvlText w:val="o"/>
+      <w:lvlJc w:val="left"/>
+      <w:pPr>
+        <w:ind w:left="3600" w:hanging="360"/>
+      </w:pPr>
+      <w:rPr>
+        <w:rFonts w:ascii="Courier New" w:hAnsi="Courier New" w:cs="Courier New" w:hint="default"/>
+      </w:rPr>
+    </w:lvl>
+    <w:lvl w:ilvl="5" w:tplc="04090005" w:tentative="1">
+      <w:start w:val="1"/>
+      <w:numFmt w:val="bullet"/>
+      <w:lvlText w:val=""/>
+      <w:lvlJc w:val="left"/>
+      <w:pPr>
+        <w:ind w:left="4320" w:hanging="360"/>
+      </w:pPr>
+      <w:rPr>
+        <w:rFonts w:ascii="Wingdings" w:hAnsi="Wingdings" w:hint="default"/>
+      </w:rPr>
+    </w:lvl>
+    <w:lvl w:ilvl="6" w:tplc="04090001" w:tentative="1">
+      <w:start w:val="1"/>
+      <w:numFmt w:val="bullet"/>
+      <w:lvlText w:val=""/>
+      <w:lvlJc w:val="left"/>
+      <w:pPr>
+        <w:ind w:left="5040" w:hanging="360"/>
+      </w:pPr>
+      <w:rPr>
+        <w:rFonts w:ascii="Symbol" w:hAnsi="Symbol" w:hint="default"/>
+      </w:rPr>
+    </w:lvl>
+    <w:lvl w:ilvl="7" w:tplc="04090003" w:tentative="1">
+      <w:start w:val="1"/>
+      <w:numFmt w:val="bullet"/>
+      <w:lvlText w:val="o"/>
+      <w:lvlJc w:val="left"/>
+      <w:pPr>
+        <w:ind w:left="5760" w:hanging="360"/>
+      </w:pPr>
+      <w:rPr>
+        <w:rFonts w:ascii="Courier New" w:hAnsi="Courier New" w:cs="Courier New" w:hint="default"/>
+      </w:rPr>
+    </w:lvl>
+    <w:lvl w:ilvl="8" w:tplc="04090005" w:tentative="1">
+      <w:start w:val="1"/>
+      <w:numFmt w:val="bullet"/>
+      <w:lvlText w:val=""/>
+      <w:lvlJc w:val="left"/>
+      <w:pPr>
+        <w:ind w:left="6480" w:hanging="360"/>
+      </w:pPr>
+      <w:rPr>
+        <w:rFonts w:ascii="Wingdings" w:hAnsi="Wingdings" w:hint="default"/>
+      </w:rPr>
+    </w:lvl>
+  </w:abstractNum>
+  <w:abstractNum w:abstractNumId="3" w15:restartNumberingAfterBreak="0">
     <w:nsid w:val="7CFB69B7"/>
     <w:multiLevelType w:val="hybridMultilevel"/>
     <w:tmpl w:val="B3763CD8"/>
@@ -6579,6 +6905,9 @@
     <w:abstractNumId w:val="1"/>
   </w:num>
   <w:num w:numId="3" w16cid:durableId="554513369">
+    <w:abstractNumId w:val="3"/>
+  </w:num>
+  <w:num w:numId="4" w16cid:durableId="1042248608">
     <w:abstractNumId w:val="2"/>
   </w:num>
 </w:numbering>
@@ -7320,9 +7649,12 @@
 </file>
 
 <file path=customXml/item1.xml><?xml version="1.0" encoding="utf-8"?>
-<p:properties xmlns:p="http://schemas.microsoft.com/office/2006/metadata/properties" xmlns:xsi="http://www.w3.org/2001/XMLSchema-instance" xmlns:pc="http://schemas.microsoft.com/office/infopath/2007/PartnerControls">
-  <documentManagement/>
-</p:properties>
+<?mso-contentType ?>
+<FormTemplates xmlns="http://schemas.microsoft.com/sharepoint/v3/contenttype/forms">
+  <Display>DocumentLibraryForm</Display>
+  <Edit>DocumentLibraryForm</Edit>
+  <New>DocumentLibraryForm</New>
+</FormTemplates>
 </file>
 
 <file path=customXml/item2.xml><?xml version="1.0" encoding="utf-8"?>
@@ -7549,19 +7881,15 @@
 </file>
 
 <file path=customXml/item3.xml><?xml version="1.0" encoding="utf-8"?>
-<?mso-contentType ?>
-<FormTemplates xmlns="http://schemas.microsoft.com/sharepoint/v3/contenttype/forms">
-  <Display>DocumentLibraryForm</Display>
-  <Edit>DocumentLibraryForm</Edit>
-  <New>DocumentLibraryForm</New>
-</FormTemplates>
+<p:properties xmlns:p="http://schemas.microsoft.com/office/2006/metadata/properties" xmlns:xsi="http://www.w3.org/2001/XMLSchema-instance" xmlns:pc="http://schemas.microsoft.com/office/infopath/2007/PartnerControls">
+  <documentManagement/>
+</p:properties>
 </file>
 
 <file path=customXml/itemProps1.xml><?xml version="1.0" encoding="utf-8"?>
-<ds:datastoreItem xmlns:ds="http://schemas.openxmlformats.org/officeDocument/2006/customXml" ds:itemID="{311B36BE-BD2F-42FB-A29C-5B2F3959134E}">
+<ds:datastoreItem xmlns:ds="http://schemas.openxmlformats.org/officeDocument/2006/customXml" ds:itemID="{BF99A954-C52E-4164-8611-753C1CEAAF48}">
   <ds:schemaRefs>
-    <ds:schemaRef ds:uri="http://schemas.microsoft.com/office/2006/metadata/properties"/>
-    <ds:schemaRef ds:uri="http://schemas.microsoft.com/office/infopath/2007/PartnerControls"/>
+    <ds:schemaRef ds:uri="http://schemas.microsoft.com/sharepoint/v3/contenttype/forms"/>
   </ds:schemaRefs>
 </ds:datastoreItem>
 </file>
@@ -7586,9 +7914,10 @@
 </file>
 
 <file path=customXml/itemProps3.xml><?xml version="1.0" encoding="utf-8"?>
-<ds:datastoreItem xmlns:ds="http://schemas.openxmlformats.org/officeDocument/2006/customXml" ds:itemID="{BF99A954-C52E-4164-8611-753C1CEAAF48}">
+<ds:datastoreItem xmlns:ds="http://schemas.openxmlformats.org/officeDocument/2006/customXml" ds:itemID="{311B36BE-BD2F-42FB-A29C-5B2F3959134E}">
   <ds:schemaRefs>
-    <ds:schemaRef ds:uri="http://schemas.microsoft.com/sharepoint/v3/contenttype/forms"/>
+    <ds:schemaRef ds:uri="http://schemas.microsoft.com/office/2006/metadata/properties"/>
+    <ds:schemaRef ds:uri="http://schemas.microsoft.com/office/infopath/2007/PartnerControls"/>
   </ds:schemaRefs>
 </ds:datastoreItem>
 </file>